--- a/Diplomová práca.docx
+++ b/Diplomová práca.docx
@@ -1127,13 +1127,13 @@
         <w:fldChar w:fldCharType="begin"/>
       </w:r>
       <w:r>
-        <w:instrText xml:space="preserve"> PAGEREF _Toc35766552 \h </w:instrText>
+        <w:instrText xml:space="preserve"> PAGEREF _Toc39493868 \h </w:instrText>
       </w:r>
       <w:r>
         <w:fldChar w:fldCharType="separate"/>
       </w:r>
       <w:r>
-        <w:t>8</w:t>
+        <w:t>9</w:t>
       </w:r>
       <w:r>
         <w:fldChar w:fldCharType="end"/>
@@ -1159,13 +1159,13 @@
         <w:fldChar w:fldCharType="begin"/>
       </w:r>
       <w:r>
-        <w:instrText xml:space="preserve"> PAGEREF _Toc35766553 \h </w:instrText>
+        <w:instrText xml:space="preserve"> PAGEREF _Toc39493869 \h </w:instrText>
       </w:r>
       <w:r>
         <w:fldChar w:fldCharType="separate"/>
       </w:r>
       <w:r>
-        <w:t>9</w:t>
+        <w:t>10</w:t>
       </w:r>
       <w:r>
         <w:fldChar w:fldCharType="end"/>
@@ -1191,13 +1191,13 @@
         <w:fldChar w:fldCharType="begin"/>
       </w:r>
       <w:r>
-        <w:instrText xml:space="preserve"> PAGEREF _Toc35766554 \h </w:instrText>
+        <w:instrText xml:space="preserve"> PAGEREF _Toc39493870 \h </w:instrText>
       </w:r>
       <w:r>
         <w:fldChar w:fldCharType="separate"/>
       </w:r>
       <w:r>
-        <w:t>10</w:t>
+        <w:t>11</w:t>
       </w:r>
       <w:r>
         <w:fldChar w:fldCharType="end"/>
@@ -1223,13 +1223,13 @@
         <w:fldChar w:fldCharType="begin"/>
       </w:r>
       <w:r>
-        <w:instrText xml:space="preserve"> PAGEREF _Toc35766555 \h </w:instrText>
+        <w:instrText xml:space="preserve"> PAGEREF _Toc39493871 \h </w:instrText>
       </w:r>
       <w:r>
         <w:fldChar w:fldCharType="separate"/>
       </w:r>
       <w:r>
-        <w:t>11</w:t>
+        <w:t>12</w:t>
       </w:r>
       <w:r>
         <w:fldChar w:fldCharType="end"/>
@@ -1267,13 +1267,13 @@
         <w:fldChar w:fldCharType="begin"/>
       </w:r>
       <w:r>
-        <w:instrText xml:space="preserve"> PAGEREF _Toc35766556 \h </w:instrText>
+        <w:instrText xml:space="preserve"> PAGEREF _Toc39493872 \h </w:instrText>
       </w:r>
       <w:r>
         <w:fldChar w:fldCharType="separate"/>
       </w:r>
       <w:r>
-        <w:t>12</w:t>
+        <w:t>13</w:t>
       </w:r>
       <w:r>
         <w:fldChar w:fldCharType="end"/>
@@ -1309,13 +1309,13 @@
         <w:fldChar w:fldCharType="begin"/>
       </w:r>
       <w:r>
-        <w:instrText xml:space="preserve"> PAGEREF _Toc35766557 \h </w:instrText>
+        <w:instrText xml:space="preserve"> PAGEREF _Toc39493873 \h </w:instrText>
       </w:r>
       <w:r>
         <w:fldChar w:fldCharType="separate"/>
       </w:r>
       <w:r>
-        <w:t>12</w:t>
+        <w:t>13</w:t>
       </w:r>
       <w:r>
         <w:fldChar w:fldCharType="end"/>
@@ -1351,13 +1351,13 @@
         <w:fldChar w:fldCharType="begin"/>
       </w:r>
       <w:r>
-        <w:instrText xml:space="preserve"> PAGEREF _Toc35766558 \h </w:instrText>
+        <w:instrText xml:space="preserve"> PAGEREF _Toc39493874 \h </w:instrText>
       </w:r>
       <w:r>
         <w:fldChar w:fldCharType="separate"/>
       </w:r>
       <w:r>
-        <w:t>13</w:t>
+        <w:t>14</w:t>
       </w:r>
       <w:r>
         <w:fldChar w:fldCharType="end"/>
@@ -1393,13 +1393,13 @@
         <w:fldChar w:fldCharType="begin"/>
       </w:r>
       <w:r>
-        <w:instrText xml:space="preserve"> PAGEREF _Toc35766559 \h </w:instrText>
+        <w:instrText xml:space="preserve"> PAGEREF _Toc39493875 \h </w:instrText>
       </w:r>
       <w:r>
         <w:fldChar w:fldCharType="separate"/>
       </w:r>
       <w:r>
-        <w:t>13</w:t>
+        <w:t>14</w:t>
       </w:r>
       <w:r>
         <w:fldChar w:fldCharType="end"/>
@@ -1416,54 +1416,412 @@
         </w:rPr>
       </w:pPr>
       <w:r>
-        <w:t>Zoznam použitej literatúry</w:t>
-      </w:r>
-      <w:r>
-        <w:tab/>
-      </w:r>
-      <w:r>
-        <w:fldChar w:fldCharType="begin"/>
-      </w:r>
-      <w:r>
-        <w:instrText xml:space="preserve"> PAGEREF _Toc35766560 \h </w:instrText>
-      </w:r>
-      <w:r>
-        <w:fldChar w:fldCharType="separate"/>
-      </w:r>
-      <w:r>
-        <w:t>15</w:t>
-      </w:r>
-      <w:r>
-        <w:fldChar w:fldCharType="end"/>
-      </w:r>
-    </w:p>
-    <w:p>
-      <w:pPr>
-        <w:pStyle w:val="Obsah1"/>
+        <w:t>2</w:t>
+      </w:r>
+      <w:r>
         <w:rPr>
           <w:rFonts w:asciiTheme="minorHAnsi" w:eastAsiaTheme="minorEastAsia" w:hAnsiTheme="minorHAnsi" w:cstheme="minorBidi"/>
           <w:b w:val="0"/>
           <w:sz w:val="22"/>
           <w:lang w:eastAsia="sk-SK"/>
         </w:rPr>
-      </w:pPr>
-      <w:r>
-        <w:t>Zoznam príloh</w:t>
-      </w:r>
-      <w:r>
         <w:tab/>
       </w:r>
       <w:r>
+        <w:t>Strojové učenie</w:t>
+      </w:r>
+      <w:r>
+        <w:tab/>
+      </w:r>
+      <w:r>
         <w:fldChar w:fldCharType="begin"/>
       </w:r>
       <w:r>
-        <w:instrText xml:space="preserve"> PAGEREF _Toc35766561 \h </w:instrText>
+        <w:instrText xml:space="preserve"> PAGEREF _Toc39493876 \h </w:instrText>
       </w:r>
       <w:r>
         <w:fldChar w:fldCharType="separate"/>
       </w:r>
       <w:r>
         <w:t>16</w:t>
+      </w:r>
+      <w:r>
+        <w:fldChar w:fldCharType="end"/>
+      </w:r>
+    </w:p>
+    <w:p>
+      <w:pPr>
+        <w:pStyle w:val="Obsah2"/>
+        <w:rPr>
+          <w:rFonts w:asciiTheme="minorHAnsi" w:eastAsiaTheme="minorEastAsia" w:hAnsiTheme="minorHAnsi" w:cstheme="minorBidi"/>
+          <w:sz w:val="22"/>
+          <w:lang w:eastAsia="sk-SK"/>
+        </w:rPr>
+      </w:pPr>
+      <w:r>
+        <w:t>2.1</w:t>
+      </w:r>
+      <w:r>
+        <w:rPr>
+          <w:rFonts w:asciiTheme="minorHAnsi" w:eastAsiaTheme="minorEastAsia" w:hAnsiTheme="minorHAnsi" w:cstheme="minorBidi"/>
+          <w:sz w:val="22"/>
+          <w:lang w:eastAsia="sk-SK"/>
+        </w:rPr>
+        <w:tab/>
+      </w:r>
+      <w:r>
+        <w:t>Typy algoritmov</w:t>
+      </w:r>
+      <w:r>
+        <w:tab/>
+      </w:r>
+      <w:r>
+        <w:fldChar w:fldCharType="begin"/>
+      </w:r>
+      <w:r>
+        <w:instrText xml:space="preserve"> PAGEREF _Toc39493877 \h </w:instrText>
+      </w:r>
+      <w:r>
+        <w:fldChar w:fldCharType="separate"/>
+      </w:r>
+      <w:r>
+        <w:t>16</w:t>
+      </w:r>
+      <w:r>
+        <w:fldChar w:fldCharType="end"/>
+      </w:r>
+    </w:p>
+    <w:p>
+      <w:pPr>
+        <w:pStyle w:val="Obsah3"/>
+        <w:rPr>
+          <w:rFonts w:asciiTheme="minorHAnsi" w:eastAsiaTheme="minorEastAsia" w:hAnsiTheme="minorHAnsi" w:cstheme="minorBidi"/>
+          <w:sz w:val="22"/>
+          <w:lang w:eastAsia="sk-SK"/>
+        </w:rPr>
+      </w:pPr>
+      <w:r>
+        <w:t>2.1.1</w:t>
+      </w:r>
+      <w:r>
+        <w:rPr>
+          <w:rFonts w:asciiTheme="minorHAnsi" w:eastAsiaTheme="minorEastAsia" w:hAnsiTheme="minorHAnsi" w:cstheme="minorBidi"/>
+          <w:sz w:val="22"/>
+          <w:lang w:eastAsia="sk-SK"/>
+        </w:rPr>
+        <w:tab/>
+      </w:r>
+      <w:r>
+        <w:t>Supervizované učenie</w:t>
+      </w:r>
+      <w:r>
+        <w:tab/>
+      </w:r>
+      <w:r>
+        <w:fldChar w:fldCharType="begin"/>
+      </w:r>
+      <w:r>
+        <w:instrText xml:space="preserve"> PAGEREF _Toc39493878 \h </w:instrText>
+      </w:r>
+      <w:r>
+        <w:fldChar w:fldCharType="separate"/>
+      </w:r>
+      <w:r>
+        <w:t>16</w:t>
+      </w:r>
+      <w:r>
+        <w:fldChar w:fldCharType="end"/>
+      </w:r>
+    </w:p>
+    <w:p>
+      <w:pPr>
+        <w:pStyle w:val="Obsah3"/>
+        <w:rPr>
+          <w:rFonts w:asciiTheme="minorHAnsi" w:eastAsiaTheme="minorEastAsia" w:hAnsiTheme="minorHAnsi" w:cstheme="minorBidi"/>
+          <w:sz w:val="22"/>
+          <w:lang w:eastAsia="sk-SK"/>
+        </w:rPr>
+      </w:pPr>
+      <w:r>
+        <w:t>2.1.2</w:t>
+      </w:r>
+      <w:r>
+        <w:rPr>
+          <w:rFonts w:asciiTheme="minorHAnsi" w:eastAsiaTheme="minorEastAsia" w:hAnsiTheme="minorHAnsi" w:cstheme="minorBidi"/>
+          <w:sz w:val="22"/>
+          <w:lang w:eastAsia="sk-SK"/>
+        </w:rPr>
+        <w:tab/>
+      </w:r>
+      <w:r>
+        <w:t>Nesupervizované učenie</w:t>
+      </w:r>
+      <w:r>
+        <w:tab/>
+      </w:r>
+      <w:r>
+        <w:fldChar w:fldCharType="begin"/>
+      </w:r>
+      <w:r>
+        <w:instrText xml:space="preserve"> PAGEREF _Toc39493879 \h </w:instrText>
+      </w:r>
+      <w:r>
+        <w:fldChar w:fldCharType="separate"/>
+      </w:r>
+      <w:r>
+        <w:t>17</w:t>
+      </w:r>
+      <w:r>
+        <w:fldChar w:fldCharType="end"/>
+      </w:r>
+    </w:p>
+    <w:p>
+      <w:pPr>
+        <w:pStyle w:val="Obsah3"/>
+        <w:rPr>
+          <w:rFonts w:asciiTheme="minorHAnsi" w:eastAsiaTheme="minorEastAsia" w:hAnsiTheme="minorHAnsi" w:cstheme="minorBidi"/>
+          <w:sz w:val="22"/>
+          <w:lang w:eastAsia="sk-SK"/>
+        </w:rPr>
+      </w:pPr>
+      <w:r>
+        <w:t>2.1.3</w:t>
+      </w:r>
+      <w:r>
+        <w:rPr>
+          <w:rFonts w:asciiTheme="minorHAnsi" w:eastAsiaTheme="minorEastAsia" w:hAnsiTheme="minorHAnsi" w:cstheme="minorBidi"/>
+          <w:sz w:val="22"/>
+          <w:lang w:eastAsia="sk-SK"/>
+        </w:rPr>
+        <w:tab/>
+      </w:r>
+      <w:r>
+        <w:t>Posilňujúce učenie</w:t>
+      </w:r>
+      <w:r>
+        <w:tab/>
+      </w:r>
+      <w:r>
+        <w:fldChar w:fldCharType="begin"/>
+      </w:r>
+      <w:r>
+        <w:instrText xml:space="preserve"> PAGEREF _Toc39493880 \h </w:instrText>
+      </w:r>
+      <w:r>
+        <w:fldChar w:fldCharType="separate"/>
+      </w:r>
+      <w:r>
+        <w:t>17</w:t>
+      </w:r>
+      <w:r>
+        <w:fldChar w:fldCharType="end"/>
+      </w:r>
+    </w:p>
+    <w:p>
+      <w:pPr>
+        <w:pStyle w:val="Obsah2"/>
+        <w:rPr>
+          <w:rFonts w:asciiTheme="minorHAnsi" w:eastAsiaTheme="minorEastAsia" w:hAnsiTheme="minorHAnsi" w:cstheme="minorBidi"/>
+          <w:sz w:val="22"/>
+          <w:lang w:eastAsia="sk-SK"/>
+        </w:rPr>
+      </w:pPr>
+      <w:r>
+        <w:t>2.2</w:t>
+      </w:r>
+      <w:r>
+        <w:rPr>
+          <w:rFonts w:asciiTheme="minorHAnsi" w:eastAsiaTheme="minorEastAsia" w:hAnsiTheme="minorHAnsi" w:cstheme="minorBidi"/>
+          <w:sz w:val="22"/>
+          <w:lang w:eastAsia="sk-SK"/>
+        </w:rPr>
+        <w:tab/>
+      </w:r>
+      <w:r>
+        <w:t>Modely</w:t>
+      </w:r>
+      <w:r>
+        <w:tab/>
+      </w:r>
+      <w:r>
+        <w:fldChar w:fldCharType="begin"/>
+      </w:r>
+      <w:r>
+        <w:instrText xml:space="preserve"> PAGEREF _Toc39493881 \h </w:instrText>
+      </w:r>
+      <w:r>
+        <w:fldChar w:fldCharType="separate"/>
+      </w:r>
+      <w:r>
+        <w:t>17</w:t>
+      </w:r>
+      <w:r>
+        <w:fldChar w:fldCharType="end"/>
+      </w:r>
+    </w:p>
+    <w:p>
+      <w:pPr>
+        <w:pStyle w:val="Obsah3"/>
+        <w:rPr>
+          <w:rFonts w:asciiTheme="minorHAnsi" w:eastAsiaTheme="minorEastAsia" w:hAnsiTheme="minorHAnsi" w:cstheme="minorBidi"/>
+          <w:sz w:val="22"/>
+          <w:lang w:eastAsia="sk-SK"/>
+        </w:rPr>
+      </w:pPr>
+      <w:r>
+        <w:t>2.2.1</w:t>
+      </w:r>
+      <w:r>
+        <w:rPr>
+          <w:rFonts w:asciiTheme="minorHAnsi" w:eastAsiaTheme="minorEastAsia" w:hAnsiTheme="minorHAnsi" w:cstheme="minorBidi"/>
+          <w:sz w:val="22"/>
+          <w:lang w:eastAsia="sk-SK"/>
+        </w:rPr>
+        <w:tab/>
+      </w:r>
+      <w:r>
+        <w:t>Regresná analýza</w:t>
+      </w:r>
+      <w:r>
+        <w:tab/>
+      </w:r>
+      <w:r>
+        <w:fldChar w:fldCharType="begin"/>
+      </w:r>
+      <w:r>
+        <w:instrText xml:space="preserve"> PAGEREF _Toc39493882 \h </w:instrText>
+      </w:r>
+      <w:r>
+        <w:fldChar w:fldCharType="separate"/>
+      </w:r>
+      <w:r>
+        <w:t>17</w:t>
+      </w:r>
+      <w:r>
+        <w:fldChar w:fldCharType="end"/>
+      </w:r>
+    </w:p>
+    <w:p>
+      <w:pPr>
+        <w:pStyle w:val="Obsah3"/>
+        <w:rPr>
+          <w:rFonts w:asciiTheme="minorHAnsi" w:eastAsiaTheme="minorEastAsia" w:hAnsiTheme="minorHAnsi" w:cstheme="minorBidi"/>
+          <w:sz w:val="22"/>
+          <w:lang w:eastAsia="sk-SK"/>
+        </w:rPr>
+      </w:pPr>
+      <w:r>
+        <w:t>2.2.2</w:t>
+      </w:r>
+      <w:r>
+        <w:rPr>
+          <w:rFonts w:asciiTheme="minorHAnsi" w:eastAsiaTheme="minorEastAsia" w:hAnsiTheme="minorHAnsi" w:cstheme="minorBidi"/>
+          <w:sz w:val="22"/>
+          <w:lang w:eastAsia="sk-SK"/>
+        </w:rPr>
+        <w:tab/>
+      </w:r>
+      <w:r>
+        <w:t>Rozhodovacie stromy</w:t>
+      </w:r>
+      <w:r>
+        <w:tab/>
+      </w:r>
+      <w:r>
+        <w:fldChar w:fldCharType="begin"/>
+      </w:r>
+      <w:r>
+        <w:instrText xml:space="preserve"> PAGEREF _Toc39493883 \h </w:instrText>
+      </w:r>
+      <w:r>
+        <w:fldChar w:fldCharType="separate"/>
+      </w:r>
+      <w:r>
+        <w:t>17</w:t>
+      </w:r>
+      <w:r>
+        <w:fldChar w:fldCharType="end"/>
+      </w:r>
+    </w:p>
+    <w:p>
+      <w:pPr>
+        <w:pStyle w:val="Obsah3"/>
+        <w:rPr>
+          <w:rFonts w:asciiTheme="minorHAnsi" w:eastAsiaTheme="minorEastAsia" w:hAnsiTheme="minorHAnsi" w:cstheme="minorBidi"/>
+          <w:sz w:val="22"/>
+          <w:lang w:eastAsia="sk-SK"/>
+        </w:rPr>
+      </w:pPr>
+      <w:r>
+        <w:t>2.2.3</w:t>
+      </w:r>
+      <w:r>
+        <w:rPr>
+          <w:rFonts w:asciiTheme="minorHAnsi" w:eastAsiaTheme="minorEastAsia" w:hAnsiTheme="minorHAnsi" w:cstheme="minorBidi"/>
+          <w:sz w:val="22"/>
+          <w:lang w:eastAsia="sk-SK"/>
+        </w:rPr>
+        <w:tab/>
+      </w:r>
+      <w:r>
+        <w:t>Genetický algoritmus</w:t>
+      </w:r>
+      <w:r>
+        <w:tab/>
+      </w:r>
+      <w:r>
+        <w:fldChar w:fldCharType="begin"/>
+      </w:r>
+      <w:r>
+        <w:instrText xml:space="preserve"> PAGEREF _Toc39493884 \h </w:instrText>
+      </w:r>
+      <w:r>
+        <w:fldChar w:fldCharType="separate"/>
+      </w:r>
+      <w:r>
+        <w:t>18</w:t>
+      </w:r>
+      <w:r>
+        <w:fldChar w:fldCharType="end"/>
+      </w:r>
+    </w:p>
+    <w:p>
+      <w:pPr>
+        <w:pStyle w:val="Obsah3"/>
+        <w:rPr>
+          <w:rFonts w:asciiTheme="minorHAnsi" w:eastAsiaTheme="minorEastAsia" w:hAnsiTheme="minorHAnsi" w:cstheme="minorBidi"/>
+          <w:sz w:val="22"/>
+          <w:lang w:eastAsia="sk-SK"/>
+        </w:rPr>
+      </w:pPr>
+      <w:r>
+        <w:t>2.2.4</w:t>
+      </w:r>
+      <w:r>
+        <w:rPr>
+          <w:rFonts w:asciiTheme="minorHAnsi" w:eastAsiaTheme="minorEastAsia" w:hAnsiTheme="minorHAnsi" w:cstheme="minorBidi"/>
+          <w:sz w:val="22"/>
+          <w:lang w:eastAsia="sk-SK"/>
+        </w:rPr>
+        <w:tab/>
+      </w:r>
+      <w:r>
+        <w:t>Umelé neurónové siete</w:t>
+      </w:r>
+      <w:r>
+        <w:tab/>
+      </w:r>
+      <w:r>
+        <w:fldChar w:fldCharType="begin"/>
+      </w:r>
+      <w:r>
+        <w:instrText xml:space="preserve"> PAGEREF _Toc39493885 \h </w:instrText>
+      </w:r>
+      <w:r>
+        <w:fldChar w:fldCharType="separate"/>
+      </w:r>
+      <w:r>
+        <w:t>18</w:t>
       </w:r>
       <w:r>
         <w:fldChar w:fldCharType="end"/>
@@ -1480,6 +1838,1041 @@
         </w:rPr>
       </w:pPr>
       <w:r>
+        <w:t>3</w:t>
+      </w:r>
+      <w:r>
+        <w:rPr>
+          <w:rFonts w:asciiTheme="minorHAnsi" w:eastAsiaTheme="minorEastAsia" w:hAnsiTheme="minorHAnsi" w:cstheme="minorBidi"/>
+          <w:b w:val="0"/>
+          <w:sz w:val="22"/>
+          <w:lang w:eastAsia="sk-SK"/>
+        </w:rPr>
+        <w:tab/>
+      </w:r>
+      <w:r>
+        <w:t>Konvolučné neurónové siete</w:t>
+      </w:r>
+      <w:r>
+        <w:tab/>
+      </w:r>
+      <w:r>
+        <w:fldChar w:fldCharType="begin"/>
+      </w:r>
+      <w:r>
+        <w:instrText xml:space="preserve"> PAGEREF _Toc39493886 \h </w:instrText>
+      </w:r>
+      <w:r>
+        <w:fldChar w:fldCharType="separate"/>
+      </w:r>
+      <w:r>
+        <w:t>19</w:t>
+      </w:r>
+      <w:r>
+        <w:fldChar w:fldCharType="end"/>
+      </w:r>
+    </w:p>
+    <w:p>
+      <w:pPr>
+        <w:pStyle w:val="Obsah2"/>
+        <w:rPr>
+          <w:rFonts w:asciiTheme="minorHAnsi" w:eastAsiaTheme="minorEastAsia" w:hAnsiTheme="minorHAnsi" w:cstheme="minorBidi"/>
+          <w:sz w:val="22"/>
+          <w:lang w:eastAsia="sk-SK"/>
+        </w:rPr>
+      </w:pPr>
+      <w:r>
+        <w:t>3.1</w:t>
+      </w:r>
+      <w:r>
+        <w:rPr>
+          <w:rFonts w:asciiTheme="minorHAnsi" w:eastAsiaTheme="minorEastAsia" w:hAnsiTheme="minorHAnsi" w:cstheme="minorBidi"/>
+          <w:sz w:val="22"/>
+          <w:lang w:eastAsia="sk-SK"/>
+        </w:rPr>
+        <w:tab/>
+      </w:r>
+      <w:r>
+        <w:t>CNN a NS</w:t>
+      </w:r>
+      <w:r>
+        <w:tab/>
+      </w:r>
+      <w:r>
+        <w:fldChar w:fldCharType="begin"/>
+      </w:r>
+      <w:r>
+        <w:instrText xml:space="preserve"> PAGEREF _Toc39493887 \h </w:instrText>
+      </w:r>
+      <w:r>
+        <w:fldChar w:fldCharType="separate"/>
+      </w:r>
+      <w:r>
+        <w:t>19</w:t>
+      </w:r>
+      <w:r>
+        <w:fldChar w:fldCharType="end"/>
+      </w:r>
+    </w:p>
+    <w:p>
+      <w:pPr>
+        <w:pStyle w:val="Obsah2"/>
+        <w:rPr>
+          <w:rFonts w:asciiTheme="minorHAnsi" w:eastAsiaTheme="minorEastAsia" w:hAnsiTheme="minorHAnsi" w:cstheme="minorBidi"/>
+          <w:sz w:val="22"/>
+          <w:lang w:eastAsia="sk-SK"/>
+        </w:rPr>
+      </w:pPr>
+      <w:r>
+        <w:t>3.2</w:t>
+      </w:r>
+      <w:r>
+        <w:rPr>
+          <w:rFonts w:asciiTheme="minorHAnsi" w:eastAsiaTheme="minorEastAsia" w:hAnsiTheme="minorHAnsi" w:cstheme="minorBidi"/>
+          <w:sz w:val="22"/>
+          <w:lang w:eastAsia="sk-SK"/>
+        </w:rPr>
+        <w:tab/>
+      </w:r>
+      <w:r>
+        <w:t>Čo je CNN?</w:t>
+      </w:r>
+      <w:r>
+        <w:tab/>
+      </w:r>
+      <w:r>
+        <w:fldChar w:fldCharType="begin"/>
+      </w:r>
+      <w:r>
+        <w:instrText xml:space="preserve"> PAGEREF _Toc39493888 \h </w:instrText>
+      </w:r>
+      <w:r>
+        <w:fldChar w:fldCharType="separate"/>
+      </w:r>
+      <w:r>
+        <w:t>20</w:t>
+      </w:r>
+      <w:r>
+        <w:fldChar w:fldCharType="end"/>
+      </w:r>
+    </w:p>
+    <w:p>
+      <w:pPr>
+        <w:pStyle w:val="Obsah3"/>
+        <w:rPr>
+          <w:rFonts w:asciiTheme="minorHAnsi" w:eastAsiaTheme="minorEastAsia" w:hAnsiTheme="minorHAnsi" w:cstheme="minorBidi"/>
+          <w:sz w:val="22"/>
+          <w:lang w:eastAsia="sk-SK"/>
+        </w:rPr>
+      </w:pPr>
+      <w:r>
+        <w:t>3.2.1</w:t>
+      </w:r>
+      <w:r>
+        <w:rPr>
+          <w:rFonts w:asciiTheme="minorHAnsi" w:eastAsiaTheme="minorEastAsia" w:hAnsiTheme="minorHAnsi" w:cstheme="minorBidi"/>
+          <w:sz w:val="22"/>
+          <w:lang w:eastAsia="sk-SK"/>
+        </w:rPr>
+        <w:tab/>
+      </w:r>
+      <w:r>
+        <w:t>Konvolúcia a filter</w:t>
+      </w:r>
+      <w:r>
+        <w:tab/>
+      </w:r>
+      <w:r>
+        <w:fldChar w:fldCharType="begin"/>
+      </w:r>
+      <w:r>
+        <w:instrText xml:space="preserve"> PAGEREF _Toc39493889 \h </w:instrText>
+      </w:r>
+      <w:r>
+        <w:fldChar w:fldCharType="separate"/>
+      </w:r>
+      <w:r>
+        <w:t>20</w:t>
+      </w:r>
+      <w:r>
+        <w:fldChar w:fldCharType="end"/>
+      </w:r>
+    </w:p>
+    <w:p>
+      <w:pPr>
+        <w:pStyle w:val="Obsah3"/>
+        <w:rPr>
+          <w:rFonts w:asciiTheme="minorHAnsi" w:eastAsiaTheme="minorEastAsia" w:hAnsiTheme="minorHAnsi" w:cstheme="minorBidi"/>
+          <w:sz w:val="22"/>
+          <w:lang w:eastAsia="sk-SK"/>
+        </w:rPr>
+      </w:pPr>
+      <w:r>
+        <w:t>3.2.2</w:t>
+      </w:r>
+      <w:r>
+        <w:rPr>
+          <w:rFonts w:asciiTheme="minorHAnsi" w:eastAsiaTheme="minorEastAsia" w:hAnsiTheme="minorHAnsi" w:cstheme="minorBidi"/>
+          <w:sz w:val="22"/>
+          <w:lang w:eastAsia="sk-SK"/>
+        </w:rPr>
+        <w:tab/>
+      </w:r>
+      <w:r>
+        <w:t>Stride</w:t>
+      </w:r>
+      <w:r>
+        <w:tab/>
+      </w:r>
+      <w:r>
+        <w:fldChar w:fldCharType="begin"/>
+      </w:r>
+      <w:r>
+        <w:instrText xml:space="preserve"> PAGEREF _Toc39493890 \h </w:instrText>
+      </w:r>
+      <w:r>
+        <w:fldChar w:fldCharType="separate"/>
+      </w:r>
+      <w:r>
+        <w:t>22</w:t>
+      </w:r>
+      <w:r>
+        <w:fldChar w:fldCharType="end"/>
+      </w:r>
+    </w:p>
+    <w:p>
+      <w:pPr>
+        <w:pStyle w:val="Obsah3"/>
+        <w:rPr>
+          <w:rFonts w:asciiTheme="minorHAnsi" w:eastAsiaTheme="minorEastAsia" w:hAnsiTheme="minorHAnsi" w:cstheme="minorBidi"/>
+          <w:sz w:val="22"/>
+          <w:lang w:eastAsia="sk-SK"/>
+        </w:rPr>
+      </w:pPr>
+      <w:r>
+        <w:t>3.2.3</w:t>
+      </w:r>
+      <w:r>
+        <w:rPr>
+          <w:rFonts w:asciiTheme="minorHAnsi" w:eastAsiaTheme="minorEastAsia" w:hAnsiTheme="minorHAnsi" w:cstheme="minorBidi"/>
+          <w:sz w:val="22"/>
+          <w:lang w:eastAsia="sk-SK"/>
+        </w:rPr>
+        <w:tab/>
+      </w:r>
+      <w:r>
+        <w:t>Padding</w:t>
+      </w:r>
+      <w:r>
+        <w:tab/>
+      </w:r>
+      <w:r>
+        <w:fldChar w:fldCharType="begin"/>
+      </w:r>
+      <w:r>
+        <w:instrText xml:space="preserve"> PAGEREF _Toc39493891 \h </w:instrText>
+      </w:r>
+      <w:r>
+        <w:fldChar w:fldCharType="separate"/>
+      </w:r>
+      <w:r>
+        <w:t>22</w:t>
+      </w:r>
+      <w:r>
+        <w:fldChar w:fldCharType="end"/>
+      </w:r>
+    </w:p>
+    <w:p>
+      <w:pPr>
+        <w:pStyle w:val="Obsah3"/>
+        <w:rPr>
+          <w:rFonts w:asciiTheme="minorHAnsi" w:eastAsiaTheme="minorEastAsia" w:hAnsiTheme="minorHAnsi" w:cstheme="minorBidi"/>
+          <w:sz w:val="22"/>
+          <w:lang w:eastAsia="sk-SK"/>
+        </w:rPr>
+      </w:pPr>
+      <w:r>
+        <w:t>3.2.4</w:t>
+      </w:r>
+      <w:r>
+        <w:rPr>
+          <w:rFonts w:asciiTheme="minorHAnsi" w:eastAsiaTheme="minorEastAsia" w:hAnsiTheme="minorHAnsi" w:cstheme="minorBidi"/>
+          <w:sz w:val="22"/>
+          <w:lang w:eastAsia="sk-SK"/>
+        </w:rPr>
+        <w:tab/>
+      </w:r>
+      <w:r>
+        <w:t>Pooling</w:t>
+      </w:r>
+      <w:r>
+        <w:tab/>
+      </w:r>
+      <w:r>
+        <w:fldChar w:fldCharType="begin"/>
+      </w:r>
+      <w:r>
+        <w:instrText xml:space="preserve"> PAGEREF _Toc39493892 \h </w:instrText>
+      </w:r>
+      <w:r>
+        <w:fldChar w:fldCharType="separate"/>
+      </w:r>
+      <w:r>
+        <w:t>22</w:t>
+      </w:r>
+      <w:r>
+        <w:fldChar w:fldCharType="end"/>
+      </w:r>
+    </w:p>
+    <w:p>
+      <w:pPr>
+        <w:pStyle w:val="Obsah3"/>
+        <w:rPr>
+          <w:rFonts w:asciiTheme="minorHAnsi" w:eastAsiaTheme="minorEastAsia" w:hAnsiTheme="minorHAnsi" w:cstheme="minorBidi"/>
+          <w:sz w:val="22"/>
+          <w:lang w:eastAsia="sk-SK"/>
+        </w:rPr>
+      </w:pPr>
+      <w:r>
+        <w:t>3.2.5</w:t>
+      </w:r>
+      <w:r>
+        <w:rPr>
+          <w:rFonts w:asciiTheme="minorHAnsi" w:eastAsiaTheme="minorEastAsia" w:hAnsiTheme="minorHAnsi" w:cstheme="minorBidi"/>
+          <w:sz w:val="22"/>
+          <w:lang w:eastAsia="sk-SK"/>
+        </w:rPr>
+        <w:tab/>
+      </w:r>
+      <w:r>
+        <w:t>Aktivačné vrstvy</w:t>
+      </w:r>
+      <w:r>
+        <w:tab/>
+      </w:r>
+      <w:r>
+        <w:fldChar w:fldCharType="begin"/>
+      </w:r>
+      <w:r>
+        <w:instrText xml:space="preserve"> PAGEREF _Toc39493893 \h </w:instrText>
+      </w:r>
+      <w:r>
+        <w:fldChar w:fldCharType="separate"/>
+      </w:r>
+      <w:r>
+        <w:t>22</w:t>
+      </w:r>
+      <w:r>
+        <w:fldChar w:fldCharType="end"/>
+      </w:r>
+    </w:p>
+    <w:p>
+      <w:pPr>
+        <w:pStyle w:val="Obsah3"/>
+        <w:rPr>
+          <w:rFonts w:asciiTheme="minorHAnsi" w:eastAsiaTheme="minorEastAsia" w:hAnsiTheme="minorHAnsi" w:cstheme="minorBidi"/>
+          <w:sz w:val="22"/>
+          <w:lang w:eastAsia="sk-SK"/>
+        </w:rPr>
+      </w:pPr>
+      <w:r>
+        <w:t>3.2.6</w:t>
+      </w:r>
+      <w:r>
+        <w:rPr>
+          <w:rFonts w:asciiTheme="minorHAnsi" w:eastAsiaTheme="minorEastAsia" w:hAnsiTheme="minorHAnsi" w:cstheme="minorBidi"/>
+          <w:sz w:val="22"/>
+          <w:lang w:eastAsia="sk-SK"/>
+        </w:rPr>
+        <w:tab/>
+      </w:r>
+      <w:r>
+        <w:t>Plne prepojená vrstva</w:t>
+      </w:r>
+      <w:r>
+        <w:tab/>
+      </w:r>
+      <w:r>
+        <w:fldChar w:fldCharType="begin"/>
+      </w:r>
+      <w:r>
+        <w:instrText xml:space="preserve"> PAGEREF _Toc39493894 \h </w:instrText>
+      </w:r>
+      <w:r>
+        <w:fldChar w:fldCharType="separate"/>
+      </w:r>
+      <w:r>
+        <w:t>23</w:t>
+      </w:r>
+      <w:r>
+        <w:fldChar w:fldCharType="end"/>
+      </w:r>
+    </w:p>
+    <w:p>
+      <w:pPr>
+        <w:pStyle w:val="Obsah3"/>
+        <w:rPr>
+          <w:rFonts w:asciiTheme="minorHAnsi" w:eastAsiaTheme="minorEastAsia" w:hAnsiTheme="minorHAnsi" w:cstheme="minorBidi"/>
+          <w:sz w:val="22"/>
+          <w:lang w:eastAsia="sk-SK"/>
+        </w:rPr>
+      </w:pPr>
+      <w:r>
+        <w:t>3.2.7</w:t>
+      </w:r>
+      <w:r>
+        <w:rPr>
+          <w:rFonts w:asciiTheme="minorHAnsi" w:eastAsiaTheme="minorEastAsia" w:hAnsiTheme="minorHAnsi" w:cstheme="minorBidi"/>
+          <w:sz w:val="22"/>
+          <w:lang w:eastAsia="sk-SK"/>
+        </w:rPr>
+        <w:tab/>
+      </w:r>
+      <w:r>
+        <w:t>Softmax</w:t>
+      </w:r>
+      <w:r>
+        <w:tab/>
+      </w:r>
+      <w:r>
+        <w:fldChar w:fldCharType="begin"/>
+      </w:r>
+      <w:r>
+        <w:instrText xml:space="preserve"> PAGEREF _Toc39493895 \h </w:instrText>
+      </w:r>
+      <w:r>
+        <w:fldChar w:fldCharType="separate"/>
+      </w:r>
+      <w:r>
+        <w:t>23</w:t>
+      </w:r>
+      <w:r>
+        <w:fldChar w:fldCharType="end"/>
+      </w:r>
+    </w:p>
+    <w:p>
+      <w:pPr>
+        <w:pStyle w:val="Obsah2"/>
+        <w:rPr>
+          <w:rFonts w:asciiTheme="minorHAnsi" w:eastAsiaTheme="minorEastAsia" w:hAnsiTheme="minorHAnsi" w:cstheme="minorBidi"/>
+          <w:sz w:val="22"/>
+          <w:lang w:eastAsia="sk-SK"/>
+        </w:rPr>
+      </w:pPr>
+      <w:r>
+        <w:t>3.3</w:t>
+      </w:r>
+      <w:r>
+        <w:rPr>
+          <w:rFonts w:asciiTheme="minorHAnsi" w:eastAsiaTheme="minorEastAsia" w:hAnsiTheme="minorHAnsi" w:cstheme="minorBidi"/>
+          <w:sz w:val="22"/>
+          <w:lang w:eastAsia="sk-SK"/>
+        </w:rPr>
+        <w:tab/>
+      </w:r>
+      <w:r>
+        <w:t>Architektúry CNN</w:t>
+      </w:r>
+      <w:r>
+        <w:tab/>
+      </w:r>
+      <w:r>
+        <w:fldChar w:fldCharType="begin"/>
+      </w:r>
+      <w:r>
+        <w:instrText xml:space="preserve"> PAGEREF _Toc39493896 \h </w:instrText>
+      </w:r>
+      <w:r>
+        <w:fldChar w:fldCharType="separate"/>
+      </w:r>
+      <w:r>
+        <w:t>23</w:t>
+      </w:r>
+      <w:r>
+        <w:fldChar w:fldCharType="end"/>
+      </w:r>
+    </w:p>
+    <w:p>
+      <w:pPr>
+        <w:pStyle w:val="Obsah3"/>
+        <w:rPr>
+          <w:rFonts w:asciiTheme="minorHAnsi" w:eastAsiaTheme="minorEastAsia" w:hAnsiTheme="minorHAnsi" w:cstheme="minorBidi"/>
+          <w:sz w:val="22"/>
+          <w:lang w:eastAsia="sk-SK"/>
+        </w:rPr>
+      </w:pPr>
+      <w:r>
+        <w:t>3.3.1</w:t>
+      </w:r>
+      <w:r>
+        <w:rPr>
+          <w:rFonts w:asciiTheme="minorHAnsi" w:eastAsiaTheme="minorEastAsia" w:hAnsiTheme="minorHAnsi" w:cstheme="minorBidi"/>
+          <w:sz w:val="22"/>
+          <w:lang w:eastAsia="sk-SK"/>
+        </w:rPr>
+        <w:tab/>
+      </w:r>
+      <w:r>
+        <w:t>LeNet-5</w:t>
+      </w:r>
+      <w:r>
+        <w:tab/>
+      </w:r>
+      <w:r>
+        <w:fldChar w:fldCharType="begin"/>
+      </w:r>
+      <w:r>
+        <w:instrText xml:space="preserve"> PAGEREF _Toc39493897 \h </w:instrText>
+      </w:r>
+      <w:r>
+        <w:fldChar w:fldCharType="separate"/>
+      </w:r>
+      <w:r>
+        <w:t>24</w:t>
+      </w:r>
+      <w:r>
+        <w:fldChar w:fldCharType="end"/>
+      </w:r>
+    </w:p>
+    <w:p>
+      <w:pPr>
+        <w:pStyle w:val="Obsah3"/>
+        <w:rPr>
+          <w:rFonts w:asciiTheme="minorHAnsi" w:eastAsiaTheme="minorEastAsia" w:hAnsiTheme="minorHAnsi" w:cstheme="minorBidi"/>
+          <w:sz w:val="22"/>
+          <w:lang w:eastAsia="sk-SK"/>
+        </w:rPr>
+      </w:pPr>
+      <w:r>
+        <w:t>3.3.2</w:t>
+      </w:r>
+      <w:r>
+        <w:rPr>
+          <w:rFonts w:asciiTheme="minorHAnsi" w:eastAsiaTheme="minorEastAsia" w:hAnsiTheme="minorHAnsi" w:cstheme="minorBidi"/>
+          <w:sz w:val="22"/>
+          <w:lang w:eastAsia="sk-SK"/>
+        </w:rPr>
+        <w:tab/>
+      </w:r>
+      <w:r>
+        <w:t>AlexNet</w:t>
+      </w:r>
+      <w:r>
+        <w:tab/>
+      </w:r>
+      <w:r>
+        <w:fldChar w:fldCharType="begin"/>
+      </w:r>
+      <w:r>
+        <w:instrText xml:space="preserve"> PAGEREF _Toc39493898 \h </w:instrText>
+      </w:r>
+      <w:r>
+        <w:fldChar w:fldCharType="separate"/>
+      </w:r>
+      <w:r>
+        <w:t>25</w:t>
+      </w:r>
+      <w:r>
+        <w:fldChar w:fldCharType="end"/>
+      </w:r>
+    </w:p>
+    <w:p>
+      <w:pPr>
+        <w:pStyle w:val="Obsah3"/>
+        <w:rPr>
+          <w:rFonts w:asciiTheme="minorHAnsi" w:eastAsiaTheme="minorEastAsia" w:hAnsiTheme="minorHAnsi" w:cstheme="minorBidi"/>
+          <w:sz w:val="22"/>
+          <w:lang w:eastAsia="sk-SK"/>
+        </w:rPr>
+      </w:pPr>
+      <w:r>
+        <w:t>3.3.3</w:t>
+      </w:r>
+      <w:r>
+        <w:rPr>
+          <w:rFonts w:asciiTheme="minorHAnsi" w:eastAsiaTheme="minorEastAsia" w:hAnsiTheme="minorHAnsi" w:cstheme="minorBidi"/>
+          <w:sz w:val="22"/>
+          <w:lang w:eastAsia="sk-SK"/>
+        </w:rPr>
+        <w:tab/>
+      </w:r>
+      <w:r>
+        <w:t>VGG-16</w:t>
+      </w:r>
+      <w:r>
+        <w:tab/>
+      </w:r>
+      <w:r>
+        <w:fldChar w:fldCharType="begin"/>
+      </w:r>
+      <w:r>
+        <w:instrText xml:space="preserve"> PAGEREF _Toc39493899 \h </w:instrText>
+      </w:r>
+      <w:r>
+        <w:fldChar w:fldCharType="separate"/>
+      </w:r>
+      <w:r>
+        <w:t>25</w:t>
+      </w:r>
+      <w:r>
+        <w:fldChar w:fldCharType="end"/>
+      </w:r>
+    </w:p>
+    <w:p>
+      <w:pPr>
+        <w:pStyle w:val="Obsah1"/>
+        <w:rPr>
+          <w:rFonts w:asciiTheme="minorHAnsi" w:eastAsiaTheme="minorEastAsia" w:hAnsiTheme="minorHAnsi" w:cstheme="minorBidi"/>
+          <w:b w:val="0"/>
+          <w:sz w:val="22"/>
+          <w:lang w:eastAsia="sk-SK"/>
+        </w:rPr>
+      </w:pPr>
+      <w:r>
+        <w:t>4</w:t>
+      </w:r>
+      <w:r>
+        <w:rPr>
+          <w:rFonts w:asciiTheme="minorHAnsi" w:eastAsiaTheme="minorEastAsia" w:hAnsiTheme="minorHAnsi" w:cstheme="minorBidi"/>
+          <w:b w:val="0"/>
+          <w:sz w:val="22"/>
+          <w:lang w:eastAsia="sk-SK"/>
+        </w:rPr>
+        <w:tab/>
+      </w:r>
+      <w:r>
+        <w:t>Implementácia CNN</w:t>
+      </w:r>
+      <w:r>
+        <w:tab/>
+      </w:r>
+      <w:r>
+        <w:fldChar w:fldCharType="begin"/>
+      </w:r>
+      <w:r>
+        <w:instrText xml:space="preserve"> PAGEREF _Toc39493900 \h </w:instrText>
+      </w:r>
+      <w:r>
+        <w:fldChar w:fldCharType="separate"/>
+      </w:r>
+      <w:r>
+        <w:t>26</w:t>
+      </w:r>
+      <w:r>
+        <w:fldChar w:fldCharType="end"/>
+      </w:r>
+    </w:p>
+    <w:p>
+      <w:pPr>
+        <w:pStyle w:val="Obsah2"/>
+        <w:rPr>
+          <w:rFonts w:asciiTheme="minorHAnsi" w:eastAsiaTheme="minorEastAsia" w:hAnsiTheme="minorHAnsi" w:cstheme="minorBidi"/>
+          <w:sz w:val="22"/>
+          <w:lang w:eastAsia="sk-SK"/>
+        </w:rPr>
+      </w:pPr>
+      <w:r>
+        <w:t>4.1</w:t>
+      </w:r>
+      <w:r>
+        <w:rPr>
+          <w:rFonts w:asciiTheme="minorHAnsi" w:eastAsiaTheme="minorEastAsia" w:hAnsiTheme="minorHAnsi" w:cstheme="minorBidi"/>
+          <w:sz w:val="22"/>
+          <w:lang w:eastAsia="sk-SK"/>
+        </w:rPr>
+        <w:tab/>
+      </w:r>
+      <w:r>
+        <w:t>Návrh</w:t>
+      </w:r>
+      <w:r>
+        <w:tab/>
+      </w:r>
+      <w:r>
+        <w:fldChar w:fldCharType="begin"/>
+      </w:r>
+      <w:r>
+        <w:instrText xml:space="preserve"> PAGEREF _Toc39493901 \h </w:instrText>
+      </w:r>
+      <w:r>
+        <w:fldChar w:fldCharType="separate"/>
+      </w:r>
+      <w:r>
+        <w:t>26</w:t>
+      </w:r>
+      <w:r>
+        <w:fldChar w:fldCharType="end"/>
+      </w:r>
+    </w:p>
+    <w:p>
+      <w:pPr>
+        <w:pStyle w:val="Obsah2"/>
+        <w:rPr>
+          <w:rFonts w:asciiTheme="minorHAnsi" w:eastAsiaTheme="minorEastAsia" w:hAnsiTheme="minorHAnsi" w:cstheme="minorBidi"/>
+          <w:sz w:val="22"/>
+          <w:lang w:eastAsia="sk-SK"/>
+        </w:rPr>
+      </w:pPr>
+      <w:r>
+        <w:t>4.2</w:t>
+      </w:r>
+      <w:r>
+        <w:rPr>
+          <w:rFonts w:asciiTheme="minorHAnsi" w:eastAsiaTheme="minorEastAsia" w:hAnsiTheme="minorHAnsi" w:cstheme="minorBidi"/>
+          <w:sz w:val="22"/>
+          <w:lang w:eastAsia="sk-SK"/>
+        </w:rPr>
+        <w:tab/>
+      </w:r>
+      <w:r>
+        <w:t>Jadro</w:t>
+      </w:r>
+      <w:r>
+        <w:tab/>
+      </w:r>
+      <w:r>
+        <w:fldChar w:fldCharType="begin"/>
+      </w:r>
+      <w:r>
+        <w:instrText xml:space="preserve"> PAGEREF _Toc39493902 \h </w:instrText>
+      </w:r>
+      <w:r>
+        <w:fldChar w:fldCharType="separate"/>
+      </w:r>
+      <w:r>
+        <w:t>26</w:t>
+      </w:r>
+      <w:r>
+        <w:fldChar w:fldCharType="end"/>
+      </w:r>
+    </w:p>
+    <w:p>
+      <w:pPr>
+        <w:pStyle w:val="Obsah2"/>
+        <w:rPr>
+          <w:rFonts w:asciiTheme="minorHAnsi" w:eastAsiaTheme="minorEastAsia" w:hAnsiTheme="minorHAnsi" w:cstheme="minorBidi"/>
+          <w:sz w:val="22"/>
+          <w:lang w:eastAsia="sk-SK"/>
+        </w:rPr>
+      </w:pPr>
+      <w:r>
+        <w:lastRenderedPageBreak/>
+        <w:t>4.3</w:t>
+      </w:r>
+      <w:r>
+        <w:rPr>
+          <w:rFonts w:asciiTheme="minorHAnsi" w:eastAsiaTheme="minorEastAsia" w:hAnsiTheme="minorHAnsi" w:cstheme="minorBidi"/>
+          <w:sz w:val="22"/>
+          <w:lang w:eastAsia="sk-SK"/>
+        </w:rPr>
+        <w:tab/>
+      </w:r>
+      <w:r>
+        <w:t>Vrstvy</w:t>
+      </w:r>
+      <w:r>
+        <w:tab/>
+      </w:r>
+      <w:r>
+        <w:fldChar w:fldCharType="begin"/>
+      </w:r>
+      <w:r>
+        <w:instrText xml:space="preserve"> PAGEREF _Toc39493903 \h </w:instrText>
+      </w:r>
+      <w:r>
+        <w:fldChar w:fldCharType="separate"/>
+      </w:r>
+      <w:r>
+        <w:t>27</w:t>
+      </w:r>
+      <w:r>
+        <w:fldChar w:fldCharType="end"/>
+      </w:r>
+    </w:p>
+    <w:p>
+      <w:pPr>
+        <w:pStyle w:val="Obsah3"/>
+        <w:rPr>
+          <w:rFonts w:asciiTheme="minorHAnsi" w:eastAsiaTheme="minorEastAsia" w:hAnsiTheme="minorHAnsi" w:cstheme="minorBidi"/>
+          <w:sz w:val="22"/>
+          <w:lang w:eastAsia="sk-SK"/>
+        </w:rPr>
+      </w:pPr>
+      <w:r>
+        <w:t>4.3.1</w:t>
+      </w:r>
+      <w:r>
+        <w:rPr>
+          <w:rFonts w:asciiTheme="minorHAnsi" w:eastAsiaTheme="minorEastAsia" w:hAnsiTheme="minorHAnsi" w:cstheme="minorBidi"/>
+          <w:sz w:val="22"/>
+          <w:lang w:eastAsia="sk-SK"/>
+        </w:rPr>
+        <w:tab/>
+      </w:r>
+      <w:r>
+        <w:t>Rozhranie ILayer</w:t>
+      </w:r>
+      <w:r>
+        <w:tab/>
+      </w:r>
+      <w:r>
+        <w:fldChar w:fldCharType="begin"/>
+      </w:r>
+      <w:r>
+        <w:instrText xml:space="preserve"> PAGEREF _Toc39493904 \h </w:instrText>
+      </w:r>
+      <w:r>
+        <w:fldChar w:fldCharType="separate"/>
+      </w:r>
+      <w:r>
+        <w:t>27</w:t>
+      </w:r>
+      <w:r>
+        <w:fldChar w:fldCharType="end"/>
+      </w:r>
+    </w:p>
+    <w:p>
+      <w:pPr>
+        <w:pStyle w:val="Obsah3"/>
+        <w:rPr>
+          <w:rFonts w:asciiTheme="minorHAnsi" w:eastAsiaTheme="minorEastAsia" w:hAnsiTheme="minorHAnsi" w:cstheme="minorBidi"/>
+          <w:sz w:val="22"/>
+          <w:lang w:eastAsia="sk-SK"/>
+        </w:rPr>
+      </w:pPr>
+      <w:r>
+        <w:t>4.3.2</w:t>
+      </w:r>
+      <w:r>
+        <w:rPr>
+          <w:rFonts w:asciiTheme="minorHAnsi" w:eastAsiaTheme="minorEastAsia" w:hAnsiTheme="minorHAnsi" w:cstheme="minorBidi"/>
+          <w:sz w:val="22"/>
+          <w:lang w:eastAsia="sk-SK"/>
+        </w:rPr>
+        <w:tab/>
+      </w:r>
+      <w:r>
+        <w:t>Konvolučná vrstva</w:t>
+      </w:r>
+      <w:r>
+        <w:tab/>
+      </w:r>
+      <w:r>
+        <w:fldChar w:fldCharType="begin"/>
+      </w:r>
+      <w:r>
+        <w:instrText xml:space="preserve"> PAGEREF _Toc39493905 \h </w:instrText>
+      </w:r>
+      <w:r>
+        <w:fldChar w:fldCharType="separate"/>
+      </w:r>
+      <w:r>
+        <w:t>28</w:t>
+      </w:r>
+      <w:r>
+        <w:fldChar w:fldCharType="end"/>
+      </w:r>
+    </w:p>
+    <w:p>
+      <w:pPr>
+        <w:pStyle w:val="Obsah3"/>
+        <w:rPr>
+          <w:rFonts w:asciiTheme="minorHAnsi" w:eastAsiaTheme="minorEastAsia" w:hAnsiTheme="minorHAnsi" w:cstheme="minorBidi"/>
+          <w:sz w:val="22"/>
+          <w:lang w:eastAsia="sk-SK"/>
+        </w:rPr>
+      </w:pPr>
+      <w:r>
+        <w:t>4.3.3</w:t>
+      </w:r>
+      <w:r>
+        <w:rPr>
+          <w:rFonts w:asciiTheme="minorHAnsi" w:eastAsiaTheme="minorEastAsia" w:hAnsiTheme="minorHAnsi" w:cstheme="minorBidi"/>
+          <w:sz w:val="22"/>
+          <w:lang w:eastAsia="sk-SK"/>
+        </w:rPr>
+        <w:tab/>
+      </w:r>
+      <w:r>
+        <w:t>Plne prepojená vrstva</w:t>
+      </w:r>
+      <w:r>
+        <w:tab/>
+      </w:r>
+      <w:r>
+        <w:fldChar w:fldCharType="begin"/>
+      </w:r>
+      <w:r>
+        <w:instrText xml:space="preserve"> PAGEREF _Toc39493906 \h </w:instrText>
+      </w:r>
+      <w:r>
+        <w:fldChar w:fldCharType="separate"/>
+      </w:r>
+      <w:r>
+        <w:t>29</w:t>
+      </w:r>
+      <w:r>
+        <w:fldChar w:fldCharType="end"/>
+      </w:r>
+    </w:p>
+    <w:p>
+      <w:pPr>
+        <w:pStyle w:val="Obsah3"/>
+        <w:rPr>
+          <w:rFonts w:asciiTheme="minorHAnsi" w:eastAsiaTheme="minorEastAsia" w:hAnsiTheme="minorHAnsi" w:cstheme="minorBidi"/>
+          <w:sz w:val="22"/>
+          <w:lang w:eastAsia="sk-SK"/>
+        </w:rPr>
+      </w:pPr>
+      <w:r>
+        <w:t>4.3.4</w:t>
+      </w:r>
+      <w:r>
+        <w:rPr>
+          <w:rFonts w:asciiTheme="minorHAnsi" w:eastAsiaTheme="minorEastAsia" w:hAnsiTheme="minorHAnsi" w:cstheme="minorBidi"/>
+          <w:sz w:val="22"/>
+          <w:lang w:eastAsia="sk-SK"/>
+        </w:rPr>
+        <w:tab/>
+      </w:r>
+      <w:r>
+        <w:t>Softmax</w:t>
+      </w:r>
+      <w:r>
+        <w:tab/>
+      </w:r>
+      <w:r>
+        <w:fldChar w:fldCharType="begin"/>
+      </w:r>
+      <w:r>
+        <w:instrText xml:space="preserve"> PAGEREF _Toc39493907 \h </w:instrText>
+      </w:r>
+      <w:r>
+        <w:fldChar w:fldCharType="separate"/>
+      </w:r>
+      <w:r>
+        <w:t>31</w:t>
+      </w:r>
+      <w:r>
+        <w:fldChar w:fldCharType="end"/>
+      </w:r>
+    </w:p>
+    <w:p>
+      <w:pPr>
+        <w:pStyle w:val="Obsah3"/>
+        <w:rPr>
+          <w:rFonts w:asciiTheme="minorHAnsi" w:eastAsiaTheme="minorEastAsia" w:hAnsiTheme="minorHAnsi" w:cstheme="minorBidi"/>
+          <w:sz w:val="22"/>
+          <w:lang w:eastAsia="sk-SK"/>
+        </w:rPr>
+      </w:pPr>
+      <w:r>
+        <w:t>4.3.5</w:t>
+      </w:r>
+      <w:r>
+        <w:rPr>
+          <w:rFonts w:asciiTheme="minorHAnsi" w:eastAsiaTheme="minorEastAsia" w:hAnsiTheme="minorHAnsi" w:cstheme="minorBidi"/>
+          <w:sz w:val="22"/>
+          <w:lang w:eastAsia="sk-SK"/>
+        </w:rPr>
+        <w:tab/>
+      </w:r>
+      <w:r>
+        <w:t>Pooling vrstva</w:t>
+      </w:r>
+      <w:r>
+        <w:tab/>
+      </w:r>
+      <w:r>
+        <w:fldChar w:fldCharType="begin"/>
+      </w:r>
+      <w:r>
+        <w:instrText xml:space="preserve"> PAGEREF _Toc39493908 \h </w:instrText>
+      </w:r>
+      <w:r>
+        <w:fldChar w:fldCharType="separate"/>
+      </w:r>
+      <w:r>
+        <w:t>32</w:t>
+      </w:r>
+      <w:r>
+        <w:fldChar w:fldCharType="end"/>
+      </w:r>
+    </w:p>
+    <w:p>
+      <w:pPr>
+        <w:pStyle w:val="Obsah1"/>
+        <w:rPr>
+          <w:rFonts w:asciiTheme="minorHAnsi" w:eastAsiaTheme="minorEastAsia" w:hAnsiTheme="minorHAnsi" w:cstheme="minorBidi"/>
+          <w:b w:val="0"/>
+          <w:sz w:val="22"/>
+          <w:lang w:eastAsia="sk-SK"/>
+        </w:rPr>
+      </w:pPr>
+      <w:r>
+        <w:t>Zoznam použitej literatúry</w:t>
+      </w:r>
+      <w:r>
+        <w:tab/>
+      </w:r>
+      <w:r>
+        <w:fldChar w:fldCharType="begin"/>
+      </w:r>
+      <w:r>
+        <w:instrText xml:space="preserve"> PAGEREF _Toc39493909 \h </w:instrText>
+      </w:r>
+      <w:r>
+        <w:fldChar w:fldCharType="separate"/>
+      </w:r>
+      <w:r>
+        <w:t>34</w:t>
+      </w:r>
+      <w:r>
+        <w:fldChar w:fldCharType="end"/>
+      </w:r>
+    </w:p>
+    <w:p>
+      <w:pPr>
+        <w:pStyle w:val="Obsah1"/>
+        <w:rPr>
+          <w:rFonts w:asciiTheme="minorHAnsi" w:eastAsiaTheme="minorEastAsia" w:hAnsiTheme="minorHAnsi" w:cstheme="minorBidi"/>
+          <w:b w:val="0"/>
+          <w:sz w:val="22"/>
+          <w:lang w:eastAsia="sk-SK"/>
+        </w:rPr>
+      </w:pPr>
+      <w:r>
+        <w:t>Zoznam príloh</w:t>
+      </w:r>
+      <w:r>
+        <w:tab/>
+      </w:r>
+      <w:r>
+        <w:fldChar w:fldCharType="begin"/>
+      </w:r>
+      <w:r>
+        <w:instrText xml:space="preserve"> PAGEREF _Toc39493910 \h </w:instrText>
+      </w:r>
+      <w:r>
+        <w:fldChar w:fldCharType="separate"/>
+      </w:r>
+      <w:r>
+        <w:t>35</w:t>
+      </w:r>
+      <w:r>
+        <w:fldChar w:fldCharType="end"/>
+      </w:r>
+    </w:p>
+    <w:p>
+      <w:pPr>
+        <w:pStyle w:val="Obsah1"/>
+        <w:rPr>
+          <w:rFonts w:asciiTheme="minorHAnsi" w:eastAsiaTheme="minorEastAsia" w:hAnsiTheme="minorHAnsi" w:cstheme="minorBidi"/>
+          <w:b w:val="0"/>
+          <w:sz w:val="22"/>
+          <w:lang w:eastAsia="sk-SK"/>
+        </w:rPr>
+      </w:pPr>
+      <w:r>
         <w:t>Prílohy</w:t>
       </w:r>
       <w:r>
@@ -1489,13 +2882,13 @@
         <w:fldChar w:fldCharType="begin"/>
       </w:r>
       <w:r>
-        <w:instrText xml:space="preserve"> PAGEREF _Toc35766562 \h </w:instrText>
+        <w:instrText xml:space="preserve"> PAGEREF _Toc39493911 \h </w:instrText>
       </w:r>
       <w:r>
         <w:fldChar w:fldCharType="separate"/>
       </w:r>
       <w:r>
-        <w:t>17</w:t>
+        <w:t>36</w:t>
       </w:r>
       <w:r>
         <w:fldChar w:fldCharType="end"/>
@@ -1533,7 +2926,7 @@
       <w:r>
         <w:fldChar w:fldCharType="separate"/>
       </w:r>
-      <w:bookmarkStart w:id="2" w:name="_Toc35766552"/>
+      <w:bookmarkStart w:id="2" w:name="_Toc39493868"/>
       <w:r>
         <w:t>Zoznam obrázkov</w:t>
       </w:r>
@@ -1568,7 +2961,7 @@
       <w:r>
         <w:fldChar w:fldCharType="separate"/>
       </w:r>
-      <w:bookmarkStart w:id="4" w:name="_Toc35766553"/>
+      <w:bookmarkStart w:id="4" w:name="_Toc39493869"/>
       <w:r>
         <w:t>Zoznam tabuliek</w:t>
       </w:r>
@@ -1601,7 +2994,7 @@
       <w:r>
         <w:fldChar w:fldCharType="separate"/>
       </w:r>
-      <w:bookmarkStart w:id="6" w:name="_Toc35766554"/>
+      <w:bookmarkStart w:id="6" w:name="_Toc39493870"/>
       <w:r>
         <w:t>Zoznam skratiek</w:t>
       </w:r>
@@ -1621,7 +3014,7 @@
       </w:pPr>
       <w:hyperlink r:id="rId15" w:anchor="Úvod" w:history="1">
         <w:bookmarkStart w:id="7" w:name="_Toc434923882"/>
-        <w:bookmarkStart w:id="8" w:name="_Toc35766555"/>
+        <w:bookmarkStart w:id="8" w:name="_Toc39493871"/>
         <w:r>
           <w:t>Úvod</w:t>
         </w:r>
@@ -1633,7 +3026,7 @@
       <w:pPr>
         <w:pStyle w:val="Nadpis1"/>
       </w:pPr>
-      <w:bookmarkStart w:id="9" w:name="_Toc35766556"/>
+      <w:bookmarkStart w:id="9" w:name="_Toc39493872"/>
       <w:r>
         <w:lastRenderedPageBreak/>
         <w:t>Rakovina kože</w:t>
@@ -1652,7 +3045,7 @@
       <w:pPr>
         <w:pStyle w:val="Nadpis2"/>
       </w:pPr>
-      <w:bookmarkStart w:id="10" w:name="_Toc35766557"/>
+      <w:bookmarkStart w:id="10" w:name="_Toc39493873"/>
       <w:r>
         <w:t>Štatistiky</w:t>
       </w:r>
@@ -3702,7 +5095,7 @@
       <w:pPr>
         <w:pStyle w:val="Nadpis2"/>
       </w:pPr>
-      <w:bookmarkStart w:id="11" w:name="_Toc35766558"/>
+      <w:bookmarkStart w:id="11" w:name="_Toc39493874"/>
       <w:r>
         <w:t>Prevencia</w:t>
       </w:r>
@@ -3734,7 +5127,7 @@
       <w:pPr>
         <w:pStyle w:val="Nadpis3"/>
       </w:pPr>
-      <w:bookmarkStart w:id="12" w:name="_Toc35766559"/>
+      <w:bookmarkStart w:id="12" w:name="_Toc39493875"/>
       <w:r>
         <w:t>Metóda ABCDE</w:t>
       </w:r>
@@ -3872,10 +5265,12 @@
       <w:pPr>
         <w:pStyle w:val="Nadpis1"/>
       </w:pPr>
+      <w:bookmarkStart w:id="13" w:name="_Toc39493876"/>
       <w:r>
         <w:lastRenderedPageBreak/>
         <w:t>Strojové učenie</w:t>
       </w:r>
+      <w:bookmarkEnd w:id="13"/>
     </w:p>
     <w:p>
       <w:r>
@@ -3902,7 +5297,73 @@
           <w:sz w:val="19"/>
           <w:szCs w:val="19"/>
         </w:rPr>
-        <w:t>Mitchell, T. (1997). Machine Learning. McGraw Hill. p. 2. </w:t>
+        <w:t>Mitchell, T. (1997). </w:t>
+      </w:r>
+      <w:proofErr w:type="spellStart"/>
+      <w:r>
+        <w:rPr>
+          <w:rStyle w:val="CitciaHTML"/>
+          <w:rFonts w:ascii="Arial" w:hAnsi="Arial" w:cs="Arial"/>
+          <w:color w:val="222222"/>
+          <w:sz w:val="19"/>
+          <w:szCs w:val="19"/>
+        </w:rPr>
+        <w:t>Machine</w:t>
+      </w:r>
+      <w:proofErr w:type="spellEnd"/>
+      <w:r>
+        <w:rPr>
+          <w:rStyle w:val="CitciaHTML"/>
+          <w:rFonts w:ascii="Arial" w:hAnsi="Arial" w:cs="Arial"/>
+          <w:color w:val="222222"/>
+          <w:sz w:val="19"/>
+          <w:szCs w:val="19"/>
+        </w:rPr>
+        <w:t xml:space="preserve"> Learning. </w:t>
+      </w:r>
+      <w:proofErr w:type="spellStart"/>
+      <w:r>
+        <w:rPr>
+          <w:rStyle w:val="CitciaHTML"/>
+          <w:rFonts w:ascii="Arial" w:hAnsi="Arial" w:cs="Arial"/>
+          <w:color w:val="222222"/>
+          <w:sz w:val="19"/>
+          <w:szCs w:val="19"/>
+        </w:rPr>
+        <w:t>McGraw</w:t>
+      </w:r>
+      <w:proofErr w:type="spellEnd"/>
+      <w:r>
+        <w:rPr>
+          <w:rStyle w:val="CitciaHTML"/>
+          <w:rFonts w:ascii="Arial" w:hAnsi="Arial" w:cs="Arial"/>
+          <w:color w:val="222222"/>
+          <w:sz w:val="19"/>
+          <w:szCs w:val="19"/>
+        </w:rPr>
+        <w:t xml:space="preserve"> </w:t>
+      </w:r>
+      <w:proofErr w:type="spellStart"/>
+      <w:r>
+        <w:rPr>
+          <w:rStyle w:val="CitciaHTML"/>
+          <w:rFonts w:ascii="Arial" w:hAnsi="Arial" w:cs="Arial"/>
+          <w:color w:val="222222"/>
+          <w:sz w:val="19"/>
+          <w:szCs w:val="19"/>
+        </w:rPr>
+        <w:t>Hill</w:t>
+      </w:r>
+      <w:proofErr w:type="spellEnd"/>
+      <w:r>
+        <w:rPr>
+          <w:rStyle w:val="CitciaHTML"/>
+          <w:rFonts w:ascii="Arial" w:hAnsi="Arial" w:cs="Arial"/>
+          <w:color w:val="222222"/>
+          <w:sz w:val="19"/>
+          <w:szCs w:val="19"/>
+        </w:rPr>
+        <w:t>. p. 2. </w:t>
       </w:r>
       <w:hyperlink r:id="rId16" w:tooltip="International Standard Book Number" w:history="1">
         <w:r>
@@ -3981,9 +5442,11 @@
       <w:pPr>
         <w:pStyle w:val="Nadpis2"/>
       </w:pPr>
+      <w:bookmarkStart w:id="14" w:name="_Toc39493877"/>
       <w:r>
         <w:t>Typy algoritmov</w:t>
       </w:r>
+      <w:bookmarkEnd w:id="14"/>
     </w:p>
     <w:p>
       <w:r>
@@ -4000,9 +5463,11 @@
       <w:pPr>
         <w:pStyle w:val="Nadpis3"/>
       </w:pPr>
+      <w:bookmarkStart w:id="15" w:name="_Toc39493878"/>
       <w:r>
         <w:t>Supervizované učenie</w:t>
       </w:r>
+      <w:bookmarkEnd w:id="15"/>
     </w:p>
     <w:p>
       <w:r>
@@ -4043,10 +5508,12 @@
       <w:pPr>
         <w:pStyle w:val="Nadpis3"/>
       </w:pPr>
+      <w:bookmarkStart w:id="16" w:name="_Toc39493879"/>
       <w:r>
         <w:lastRenderedPageBreak/>
         <w:t>Nesupervizované učenie</w:t>
       </w:r>
+      <w:bookmarkEnd w:id="16"/>
     </w:p>
     <w:p>
       <w:r>
@@ -4096,9 +5563,11 @@
       <w:pPr>
         <w:pStyle w:val="Nadpis3"/>
       </w:pPr>
+      <w:bookmarkStart w:id="17" w:name="_Toc39493880"/>
       <w:r>
         <w:t>Posilňujúce učenie</w:t>
       </w:r>
+      <w:bookmarkEnd w:id="17"/>
     </w:p>
     <w:p>
       <w:r>
@@ -4115,9 +5584,11 @@
       <w:pPr>
         <w:pStyle w:val="Nadpis2"/>
       </w:pPr>
+      <w:bookmarkStart w:id="18" w:name="_Toc39493881"/>
       <w:r>
         <w:t>Modely</w:t>
       </w:r>
+      <w:bookmarkEnd w:id="18"/>
     </w:p>
     <w:p>
       <w:r>
@@ -4134,9 +5605,11 @@
       <w:pPr>
         <w:pStyle w:val="Nadpis3"/>
       </w:pPr>
+      <w:bookmarkStart w:id="19" w:name="_Toc39493882"/>
       <w:r>
         <w:t>Regresná analýza</w:t>
       </w:r>
+      <w:bookmarkEnd w:id="19"/>
     </w:p>
     <w:p>
       <w:r>
@@ -4162,9 +5635,11 @@
       <w:pPr>
         <w:pStyle w:val="Nadpis3"/>
       </w:pPr>
+      <w:bookmarkStart w:id="20" w:name="_Toc39493883"/>
       <w:r>
         <w:t>Rozhodovacie stromy</w:t>
       </w:r>
+      <w:bookmarkEnd w:id="20"/>
     </w:p>
     <w:p>
       <w:r>
@@ -4206,9 +5681,11 @@
       <w:pPr>
         <w:pStyle w:val="Nadpis3"/>
       </w:pPr>
+      <w:bookmarkStart w:id="21" w:name="_Toc39493884"/>
       <w:r>
         <w:t>Genetický algoritmus</w:t>
       </w:r>
+      <w:bookmarkEnd w:id="21"/>
     </w:p>
     <w:p>
       <w:r>
@@ -4240,9 +5717,11 @@
       <w:pPr>
         <w:pStyle w:val="Nadpis3"/>
       </w:pPr>
+      <w:bookmarkStart w:id="22" w:name="_Toc39493885"/>
       <w:r>
         <w:t>Umelé neurónové siete</w:t>
       </w:r>
+      <w:bookmarkEnd w:id="22"/>
     </w:p>
     <w:p>
       <w:r>
@@ -4256,91 +5735,94 @@
       <w:pPr>
         <w:pStyle w:val="Nadpis1"/>
       </w:pPr>
+      <w:bookmarkStart w:id="23" w:name="_Toc39493886"/>
       <w:r>
         <w:lastRenderedPageBreak/>
         <w:t>Konvolučné neurónové siete</w:t>
       </w:r>
+      <w:bookmarkEnd w:id="23"/>
     </w:p>
     <w:p>
       <w:r>
         <w:t>Konvolučná neurónová sieť</w:t>
       </w:r>
       <w:r>
-        <w:t xml:space="preserve"> (KN</w:t>
+        <w:t xml:space="preserve"> (</w:t>
+      </w:r>
+      <w:r>
+        <w:t>CNN</w:t>
+      </w:r>
+      <w:r>
+        <w:t>)</w:t>
+      </w:r>
+      <w:r>
+        <w:t xml:space="preserve"> je špeciálny typ neurónovej siete, ktorej hlavné využitie je klasifikovanie obrázkov. Napríklad rozhodovanie či je na obrázku mačka alebo pes, alebo rozpoznanie ručne písaného textu.</w:t>
+      </w:r>
+    </w:p>
+    <w:p>
+      <w:pPr>
+        <w:pStyle w:val="Nadpis2"/>
+      </w:pPr>
+      <w:bookmarkStart w:id="24" w:name="_Toc39493887"/>
+      <w:r>
+        <w:t>CNN</w:t>
+      </w:r>
+      <w:r>
+        <w:t xml:space="preserve"> a</w:t>
+      </w:r>
+      <w:r>
+        <w:t> </w:t>
+      </w:r>
+      <w:r>
+        <w:t>N</w:t>
       </w:r>
       <w:r>
         <w:t>S</w:t>
       </w:r>
-      <w:r>
-        <w:t>)</w:t>
-      </w:r>
-      <w:r>
-        <w:t xml:space="preserve"> je špeciálny typ neurónovej siete, ktorej hlavné využitie je klasifikovanie obrázkov. Napríklad rozhodovanie či je na obrázku mačka alebo pes, alebo rozpoznanie ručne písaného textu.</w:t>
+      <w:bookmarkEnd w:id="24"/>
+    </w:p>
+    <w:p>
+      <w:r>
+        <w:t>Konvolučná neurónová sieť je veľmi podobná klasickej neurónovej sieti. Pozostávajú z neurónov, ktoré majú váhy, ktoré sa sieť učí. Každý neurón dostane vstup, vykoná súčet vynásobení váh so vstupmi a prípadne sa aplikuje aktivačná funkcia. Celá sieť stále vyjadruje jednu diferencovateľnú funkciu</w:t>
+      </w:r>
+      <w:r>
+        <w:t>. Z obrázku na vstupe vyprodukuje skóre jednotlivých tried na výstupe sieti. Avšak konvolučná neurónová sieť predpokladá že má na vstupe obrázok.</w:t>
+      </w:r>
+    </w:p>
+    <w:p>
+      <w:r>
+        <w:t xml:space="preserve">Hlavným dôvodom prečo sa na obrázky používajú konvolučné neurónové siete je, že obrázky sú veľké. Väčšina obrázkov, ktoré sa v dnešnej dobe používajú pri rozpoznávaní majú veľkosť 224x224 alebo väčšie. Farebné obrázky navyše bývajú reprezentované 3 farebnými kanálmi (RGB) a teda takýto obrázok má 224 * 224 * 3 = 150 528 vstupných bodov/pixelov. Typická skrytá vrstva v takejto sieti má 1024 uzlov, takže by sa neurónová sieť musela učiť 150 528 * 1024 = 154 140 672 váh. Viac ako 150 miliónov váh len na jednu vrstvu. Takáto sieť by bola obrovská a bolo by takmer nemožné učiť takúto sieť. Navyše pri obrázkoch ani toľko váh nepotrebujeme, pretože ako vieme tak pixely jedného obrázka sú najviac popisujúce v rámci kontextu ich susedov. Všetky objekty obrázkov sú tvorené malými, presne umiestnenými vlastnosťami, ako napríklad kruhová dúhovka oka, alebo </w:t>
+      </w:r>
+      <w:r>
+        <w:t>štvorcový hranatý roh papiera. Potom učiť sa váhy pre každý jeden pixel môže byť veľmi zbytočné.</w:t>
+      </w:r>
+    </w:p>
+    <w:p>
+      <w:r>
+        <w:t>Ďalším veľmi podstatným dôvodom nepoužívania klasickej neurónovej siete je fakt, že pozícia objektu sa môže meniť. Ak by bola sieť naučená rozpoznávať psa na obrázku, tak v prípade, že sa pes na obrázku posunie, sieť ho vôbec nemusí nájsť, pretože by sa neaktivovali potrebné neuróny a takáto sieť by bola zbytočná.</w:t>
+      </w:r>
+    </w:p>
+    <w:p>
+      <w:r>
+        <w:t>Konvolučná neurónová sieť rieši oba tieto problémy .</w:t>
       </w:r>
     </w:p>
     <w:p>
       <w:pPr>
         <w:pStyle w:val="Nadpis2"/>
       </w:pPr>
-      <w:r>
-        <w:t>KN</w:t>
-      </w:r>
-      <w:r>
-        <w:t>S</w:t>
-      </w:r>
-      <w:r>
-        <w:t xml:space="preserve"> a</w:t>
-      </w:r>
-      <w:r>
-        <w:t> </w:t>
-      </w:r>
-      <w:r>
-        <w:t>N</w:t>
-      </w:r>
-      <w:r>
-        <w:t>S</w:t>
-      </w:r>
-    </w:p>
-    <w:p>
-      <w:r>
-        <w:t>Konvolučná neurónová sieť je veľmi podobná klasickej neurónovej sieti. Pozostávajú z neurónov, ktoré majú váhy, ktoré sa sieť učí. Každý neurón dostane vstup, vykoná súčet vynásobení váh so vstupmi a prípadne sa aplikuje aktivačná funkcia. Celá sieť stále vyjadruje jednu diferencovateľnú funkciu</w:t>
-      </w:r>
-      <w:r>
-        <w:t>. Z obrázku na vstupe vyprodukuje skóre jednotlivých tried na výstupe sieti. Avšak konvolučná neurónová sieť predpokladá že má na vstupe obrázok.</w:t>
-      </w:r>
-    </w:p>
-    <w:p>
-      <w:r>
-        <w:t xml:space="preserve">Hlavným dôvodom prečo sa na obrázky používajú konvolučné neurónové siete je, že obrázky sú veľké. Väčšina obrázkov, ktoré sa v dnešnej dobe používajú pri rozpoznávaní majú veľkosť 224x224 alebo väčšie. Farebné obrázky navyše bývajú reprezentované 3 farebnými kanálmi (RGB) a teda takýto obrázok má 224 * 224 * 3 = 150 528 vstupných bodov/pixelov. Typická skrytá vrstva v takejto sieti má 1024 uzlov, takže by sa neurónová sieť musela učiť 150 528 * 1024 = 154 140 672 váh. Viac ako 150 miliónov váh len na jednu vrstvu. Takáto sieť by bola obrovská a bolo by takmer nemožné učiť takúto sieť. Navyše pri obrázkoch ani toľko váh nepotrebujeme, pretože ako vieme tak pixely jedného obrázka sú najviac popisujúce v rámci kontextu ich susedov. Všetky objekty obrázkov sú tvorené malými, presne umiestnenými vlastnosťami, ako napríklad kruhová dúhovka oka, alebo </w:t>
-      </w:r>
-      <w:r>
-        <w:t>štvorcový hranatý roh papiera. Potom učiť sa váhy pre každý jeden pixel môže byť veľmi zbytočné.</w:t>
-      </w:r>
-    </w:p>
-    <w:p>
-      <w:r>
-        <w:t>Ďalším veľmi podstatným dôvodom nepoužívania klasickej neurónovej siete je fakt, že pozícia objektu sa môže meniť. Ak by bola sieť naučená rozpoznávať psa na obrázku, tak v prípade, že sa pes na obrázku posunie, sieť ho vôbec nemusí nájsť, pretože by sa neaktivovali potrebné neuróny a takáto sieť by bola zbytočná.</w:t>
-      </w:r>
-    </w:p>
-    <w:p>
-      <w:r>
-        <w:t>Konvolučná neurónová sieť rieši oba tieto problémy .</w:t>
-      </w:r>
-    </w:p>
-    <w:p>
-      <w:pPr>
-        <w:pStyle w:val="Nadpis2"/>
-      </w:pPr>
+      <w:bookmarkStart w:id="25" w:name="_Toc39493888"/>
       <w:r>
         <w:lastRenderedPageBreak/>
-        <w:t>Čo je KN</w:t>
-      </w:r>
-      <w:r>
-        <w:t>S</w:t>
+        <w:t xml:space="preserve">Čo je </w:t>
+      </w:r>
+      <w:r>
+        <w:t>CNN</w:t>
       </w:r>
       <w:r>
         <w:t>?</w:t>
       </w:r>
+      <w:bookmarkEnd w:id="25"/>
     </w:p>
     <w:p>
       <w:r>
@@ -4351,9 +5833,11 @@
       <w:pPr>
         <w:pStyle w:val="Nadpis3"/>
       </w:pPr>
+      <w:bookmarkStart w:id="26" w:name="_Toc39493889"/>
       <w:r>
         <w:t>Konvolúcia a filter</w:t>
       </w:r>
+      <w:bookmarkEnd w:id="26"/>
     </w:p>
     <w:p>
       <w:r>
@@ -4474,7 +5958,23 @@
         <w:ind w:firstLine="0"/>
       </w:pPr>
       <w:r>
-        <w:t>Na obrázku je vidieť ako postupuje konvolúcia. Na vstupe je obrázok 7x7x3 s paddingom 1 a je prechádzaný dvoma filtrami o veľkosti 3x3x3 a stride je 2, teda výstup má rozmer 3x3x2.</w:t>
+        <w:t>Na obrázku je vidieť ako postupuje konvolúcia. Na vstupe je obrázok 7x7x3 s </w:t>
+      </w:r>
+      <w:proofErr w:type="spellStart"/>
+      <w:r>
+        <w:t>paddingom</w:t>
+      </w:r>
+      <w:proofErr w:type="spellEnd"/>
+      <w:r>
+        <w:t xml:space="preserve"> 1 a je prechádzaný dvoma filtrami o veľkosti 3x3x3 a </w:t>
+      </w:r>
+      <w:proofErr w:type="spellStart"/>
+      <w:r>
+        <w:t>stride</w:t>
+      </w:r>
+      <w:proofErr w:type="spellEnd"/>
+      <w:r>
+        <w:t xml:space="preserve"> je 2, teda výstup má rozmer 3x3x2.</w:t>
       </w:r>
     </w:p>
     <w:p>
@@ -4569,9 +6069,11 @@
       <w:r>
         <w:t xml:space="preserve">ktoré sú naučené </w:t>
       </w:r>
+      <w:proofErr w:type="spellStart"/>
       <w:r>
         <w:t>Krizhevskym</w:t>
       </w:r>
+      <w:proofErr w:type="spellEnd"/>
       <w:r>
         <w:t>.</w:t>
       </w:r>
@@ -4583,38 +6085,71 @@
       <w:pPr>
         <w:pStyle w:val="Nadpis3"/>
       </w:pPr>
+      <w:bookmarkStart w:id="27" w:name="_Toc39493890"/>
+      <w:proofErr w:type="spellStart"/>
       <w:r>
         <w:t>Stride</w:t>
       </w:r>
-    </w:p>
-    <w:p>
-      <w:r>
-        <w:t>Stride je parameter konvolučnej vrstvy, ktorý určuje veľkosť kroku medzi jedn</w:t>
-      </w:r>
-      <w:r>
-        <w:t>otlivými výrezmi, cez ktoré prechádza filter pri konvolúcií. Takmer vždy sa tento parameter nastavuje na 1, tak aby ďalší výrez bol hneď nasledujúci. Výhoda vyššej hodnoty tohto parametra je, že zníži výšku a šírku výstupu. Avšak v praxi stride 2 alebo viac môže byť považované za príliš agresívny prístup a teda zníženie veľkosti výstupu je za cenu straty niektorých informácií.</w:t>
+      <w:bookmarkEnd w:id="27"/>
+      <w:proofErr w:type="spellEnd"/>
+    </w:p>
+    <w:p>
+      <w:proofErr w:type="spellStart"/>
+      <w:r>
+        <w:t>Stride</w:t>
+      </w:r>
+      <w:proofErr w:type="spellEnd"/>
+      <w:r>
+        <w:t xml:space="preserve"> je parameter konvolučnej vrstvy, ktorý určuje veľkosť kroku medzi jedn</w:t>
+      </w:r>
+      <w:r>
+        <w:t xml:space="preserve">otlivými výrezmi, cez ktoré prechádza filter pri konvolúcií. Takmer vždy sa tento parameter nastavuje na 1, tak aby ďalší výrez bol hneď nasledujúci. Výhoda vyššej hodnoty tohto parametra je, že zníži výšku a šírku výstupu. Avšak v praxi </w:t>
+      </w:r>
+      <w:proofErr w:type="spellStart"/>
+      <w:r>
+        <w:t>stride</w:t>
+      </w:r>
+      <w:proofErr w:type="spellEnd"/>
+      <w:r>
+        <w:t xml:space="preserve"> 2 alebo viac môže byť považované za príliš agresívny prístup a teda zníženie veľkosti výstupu je za cenu straty niektorých informácií.</w:t>
       </w:r>
     </w:p>
     <w:p>
       <w:pPr>
         <w:pStyle w:val="Nadpis3"/>
       </w:pPr>
+      <w:bookmarkStart w:id="28" w:name="_Toc39493891"/>
+      <w:proofErr w:type="spellStart"/>
       <w:r>
         <w:t>Padding</w:t>
       </w:r>
-    </w:p>
-    <w:p>
-      <w:r>
-        <w:t>Pri konvolúcií pixely, ktoré sú viac pri strede sú prejdené filtrom viac krát, ako tie pri kraji obrázka, takže tam môže dôjsť k strate nejakej informácie. Aby sa predišlo takejto strate informácií, je možné nastaviť parameter pooling, ktorý pridá 0 na okraje obrázka aby nebola pridaná žiadna informácia navyše, keďže násobením 0 sa výsledná hodnota nezvýši.</w:t>
+      <w:bookmarkEnd w:id="28"/>
+      <w:proofErr w:type="spellEnd"/>
+    </w:p>
+    <w:p>
+      <w:r>
+        <w:t xml:space="preserve">Pri konvolúcií pixely, ktoré sú viac pri strede sú prejdené filtrom viac krát, ako tie pri kraji obrázka, takže tam môže dôjsť k strate nejakej informácie. Aby sa predišlo takejto strate informácií, je možné nastaviť parameter </w:t>
+      </w:r>
+      <w:proofErr w:type="spellStart"/>
+      <w:r>
+        <w:t>pooling</w:t>
+      </w:r>
+      <w:proofErr w:type="spellEnd"/>
+      <w:r>
+        <w:t>, ktorý pridá 0 na okraje obrázka aby nebola pridaná žiadna informácia navyše, keďže násobením 0 sa výsledná hodnota nezvýši.</w:t>
       </w:r>
     </w:p>
     <w:p>
       <w:pPr>
         <w:pStyle w:val="Nadpis3"/>
       </w:pPr>
+      <w:bookmarkStart w:id="29" w:name="_Toc39493892"/>
+      <w:proofErr w:type="spellStart"/>
       <w:r>
         <w:t>Pooling</w:t>
       </w:r>
+      <w:bookmarkEnd w:id="29"/>
+      <w:proofErr w:type="spellEnd"/>
     </w:p>
     <w:p>
       <w:r>
@@ -4622,34 +6157,91 @@
       </w:r>
     </w:p>
     <w:p>
-      <w:r>
-        <w:t>Pooling vrstva rieši tento problém. Táto vrstva redukuje veľkosť vstupu združovaním hodnôt. Obvykle sa na pooling využívajú jednoduché matematické operácie ako min, max alebo priemer. Zvyčajne sa na združujú pixely po výrezoch veľkých 2x2 pixely. Teda šírka a výška výstupného obrázka bude o polovicu menšia ako vstupného obrázka. Napríklad pri max-pooling vyberieme z výrezu 2x2 len jedno najväčšie číslo.</w:t>
+      <w:proofErr w:type="spellStart"/>
+      <w:r>
+        <w:t>Pooling</w:t>
+      </w:r>
+      <w:proofErr w:type="spellEnd"/>
+      <w:r>
+        <w:t xml:space="preserve"> vrstva rieši tento problém. Táto vrstva redukuje veľkosť vstupu združovaním hodnôt. Obvykle sa na </w:t>
+      </w:r>
+      <w:proofErr w:type="spellStart"/>
+      <w:r>
+        <w:t>pooling</w:t>
+      </w:r>
+      <w:proofErr w:type="spellEnd"/>
+      <w:r>
+        <w:t xml:space="preserve"> využívajú jednoduché matematické operácie ako min, max alebo priemer. Zvyčajne sa na združujú pixely po výrezoch veľkých 2x2 pixely. Teda šírka a výška výstupného obrázka bude o polovicu menšia ako vstupného obrázka. Napríklad pri max-</w:t>
+      </w:r>
+      <w:proofErr w:type="spellStart"/>
+      <w:r>
+        <w:t>pooling</w:t>
+      </w:r>
+      <w:proofErr w:type="spellEnd"/>
+      <w:r>
+        <w:t xml:space="preserve"> vyberieme z výrezu 2x2 len jedno najväčšie číslo.</w:t>
       </w:r>
     </w:p>
     <w:p>
       <w:pPr>
         <w:pStyle w:val="Nadpis3"/>
       </w:pPr>
+      <w:bookmarkStart w:id="30" w:name="_Toc39493893"/>
       <w:r>
         <w:t>Aktivačné vrstvy</w:t>
       </w:r>
-    </w:p>
-    <w:p>
-      <w:r>
-        <w:t xml:space="preserve">Pri konvolučných neurónových sieťach sa veľmi často hneď za konvolučnú vrstvu pridáva aktivačná vrstva, ktorá aktivuje výstup konvolučnej vrstvy niektorou z aktivačných funkcií. Zvyčajne sa používa ReLU alebo Tanh. Často pri uvádzaní konvolučnej vrstve </w:t>
+      <w:bookmarkEnd w:id="30"/>
+    </w:p>
+    <w:p>
+      <w:r>
+        <w:t xml:space="preserve">Pri konvolučných neurónových sieťach sa veľmi často hneď za </w:t>
+      </w:r>
+      <w:proofErr w:type="spellStart"/>
+      <w:r>
+        <w:t>konvolučnú</w:t>
+      </w:r>
+      <w:proofErr w:type="spellEnd"/>
+      <w:r>
+        <w:t xml:space="preserve"> vrstvu pridáva aktivačná vrstva, ktorá aktivuje výstup konvolučnej vrstvy niektorou z aktivačných funkcií. Zvyčajne sa používa </w:t>
+      </w:r>
+      <w:proofErr w:type="spellStart"/>
+      <w:r>
+        <w:t>ReLU</w:t>
+      </w:r>
+      <w:proofErr w:type="spellEnd"/>
+      <w:r>
+        <w:t xml:space="preserve"> alebo </w:t>
+      </w:r>
+      <w:proofErr w:type="spellStart"/>
+      <w:r>
+        <w:t>Tanh</w:t>
+      </w:r>
+      <w:proofErr w:type="spellEnd"/>
+      <w:r>
+        <w:t xml:space="preserve">. Často pri uvádzaní konvolučnej vrstve </w:t>
       </w:r>
       <w:r>
         <w:lastRenderedPageBreak/>
-        <w:t xml:space="preserve">v architektúre sa automaticky predpokladá, že súčasťou tejto konvolučnej vrstvy je aj aktivačná vrstva (najmä ReLU). </w:t>
+        <w:t xml:space="preserve">v architektúre sa automaticky predpokladá, že súčasťou tejto konvolučnej vrstvy je aj aktivačná vrstva (najmä </w:t>
+      </w:r>
+      <w:proofErr w:type="spellStart"/>
+      <w:r>
+        <w:t>ReLU</w:t>
+      </w:r>
+      <w:proofErr w:type="spellEnd"/>
+      <w:r>
+        <w:t xml:space="preserve">). </w:t>
       </w:r>
     </w:p>
     <w:p>
       <w:pPr>
         <w:pStyle w:val="Nadpis3"/>
       </w:pPr>
+      <w:bookmarkStart w:id="31" w:name="_Toc39493894"/>
       <w:r>
         <w:t>Plne prepojená vrstva</w:t>
       </w:r>
+      <w:bookmarkEnd w:id="31"/>
     </w:p>
     <w:p>
       <w:r>
@@ -4665,7 +6257,13 @@
         <w:t xml:space="preserve">plne prepojených </w:t>
       </w:r>
       <w:r>
-        <w:t xml:space="preserve">vrstiev sa môže v KNS </w:t>
+        <w:t>vrstiev sa môže v </w:t>
+      </w:r>
+      <w:r>
+        <w:t>CNN</w:t>
+      </w:r>
+      <w:r>
+        <w:t xml:space="preserve"> </w:t>
       </w:r>
       <w:r>
         <w:t>nachádzať aj viacej. Tieto vrstvy pracujú ako klasická neurónová sieť. Prenásobia vstupy s váhami, sčítajú ich a aplikujú na tento súčet aktivačnú funkciu.</w:t>
@@ -4675,9 +6273,13 @@
       <w:pPr>
         <w:pStyle w:val="Nadpis3"/>
       </w:pPr>
+      <w:bookmarkStart w:id="32" w:name="_Toc39493895"/>
+      <w:proofErr w:type="spellStart"/>
       <w:r>
         <w:t>Softmax</w:t>
       </w:r>
+      <w:bookmarkEnd w:id="32"/>
+      <w:proofErr w:type="spellEnd"/>
     </w:p>
     <w:p>
       <w:r>
@@ -4690,18 +6292,58 @@
         <w:t xml:space="preserve">vrstva </w:t>
       </w:r>
       <w:r>
-        <w:t xml:space="preserve">KNS sa takmer vždy používa Softmax vrstva. Táto vrstva je plne prepojená vrstva s softmax aktivačnou funkciou. </w:t>
+        <w:t>CNN</w:t>
+      </w:r>
+      <w:r>
+        <w:t xml:space="preserve"> sa takmer vždy používa </w:t>
+      </w:r>
+      <w:proofErr w:type="spellStart"/>
+      <w:r>
+        <w:t>Softmax</w:t>
+      </w:r>
+      <w:proofErr w:type="spellEnd"/>
+      <w:r>
+        <w:t xml:space="preserve"> vrstva. Táto vrstva je plne prepojená vrstva s </w:t>
+      </w:r>
+      <w:proofErr w:type="spellStart"/>
+      <w:r>
+        <w:t>softmax</w:t>
+      </w:r>
+      <w:proofErr w:type="spellEnd"/>
+      <w:r>
+        <w:t xml:space="preserve"> aktivačnou funkciou. </w:t>
       </w:r>
       <w:r>
         <w:t>Táto vrstva obsahuje toľko neurónov, koľko rôznych tried je potrebné klasifikovať.</w:t>
       </w:r>
     </w:p>
     <w:p>
-      <w:r>
-        <w:t xml:space="preserve">Softmax aktivačná funkcia je zovšeobecnenie sigmoidnej aktivačnej funkcie pretože tiež prideľuje pravdepodobnosť každému z neurónov (jeden neurón pre každú triedu). </w:t>
-      </w:r>
-      <w:r>
-        <w:t>Pre neurón i a počet tried j, sa softmax funkcia vypočíta nasledovne:</w:t>
+      <w:proofErr w:type="spellStart"/>
+      <w:r>
+        <w:t>Softmax</w:t>
+      </w:r>
+      <w:proofErr w:type="spellEnd"/>
+      <w:r>
+        <w:t xml:space="preserve"> aktivačná funkcia je zovšeobecnenie </w:t>
+      </w:r>
+      <w:proofErr w:type="spellStart"/>
+      <w:r>
+        <w:t>sigmoidnej</w:t>
+      </w:r>
+      <w:proofErr w:type="spellEnd"/>
+      <w:r>
+        <w:t xml:space="preserve"> aktivačnej funkcie pretože tiež prideľuje pravdepodobnosť každému z neurónov (jeden neurón pre každú triedu). </w:t>
+      </w:r>
+      <w:r>
+        <w:t xml:space="preserve">Pre neurón i a počet tried j, sa </w:t>
+      </w:r>
+      <w:proofErr w:type="spellStart"/>
+      <w:r>
+        <w:t>softmax</w:t>
+      </w:r>
+      <w:proofErr w:type="spellEnd"/>
+      <w:r>
+        <w:t xml:space="preserve"> funkcia vypočíta nasledovne:</w:t>
       </w:r>
     </w:p>
     <w:p>
@@ -4905,16 +6547,65 @@
       <w:pPr>
         <w:pStyle w:val="Nadpis2"/>
       </w:pPr>
-      <w:r>
-        <w:t>Architektúry KNS</w:t>
-      </w:r>
-    </w:p>
-    <w:p>
-      <w:r>
-        <w:t xml:space="preserve">Ako aj normálne neurónové siete, aj pri konvolučné sa skladajú z rôznych vrstiev. Avšak pri KNS existuje viacero rôznych typov vrstiev. Vo všeobecnosti sa konvolučné neurónové siete skladajú z troch hlavných typov vrstiev: konvolučné (vrátane aktivačnej vrstvy), pool vrstvy (najčastejšie max) a plne prepojených vrstiev (často zakončených softmax vrstvou). Najbežnejší spôsob tvorby konvolučných neurónových sietí je nakopiť niekoľko konvolučných vrstiev nasledovaných pool vrstvami a toto vrstvenie opakovať až dokým sa obrázok postupne nezmenší na veľmi malý (niekedy až na veľkosť 1 pixela). Následne sa aplikuje </w:t>
-      </w:r>
-      <w:r>
-        <w:t>niekoľko plne prepojených vrstiev zakončených softmax vrstvou. Inak povedané, najbežnejší vzorec pre tvorbu architektúry KNS je nasledovný:</w:t>
+      <w:bookmarkStart w:id="33" w:name="_Toc39493896"/>
+      <w:r>
+        <w:t xml:space="preserve">Architektúry </w:t>
+      </w:r>
+      <w:r>
+        <w:t>CNN</w:t>
+      </w:r>
+      <w:bookmarkEnd w:id="33"/>
+    </w:p>
+    <w:p>
+      <w:r>
+        <w:t xml:space="preserve">Ako aj normálne neurónové siete, aj pri konvolučné sa skladajú z rôznych vrstiev. Avšak pri </w:t>
+      </w:r>
+      <w:r>
+        <w:t>CNN</w:t>
+      </w:r>
+      <w:r>
+        <w:t xml:space="preserve"> existuje viacero rôznych typov vrstiev. Vo všeobecnosti sa konvolučné neurónové siete skladajú z troch hlavných typov vrstiev: konvolučné (vrátane aktivačnej vrstvy), </w:t>
+      </w:r>
+      <w:proofErr w:type="spellStart"/>
+      <w:r>
+        <w:t>pool</w:t>
+      </w:r>
+      <w:proofErr w:type="spellEnd"/>
+      <w:r>
+        <w:t xml:space="preserve"> vrstvy (najčastejšie max) a plne prepojených vrstiev (často zakončených </w:t>
+      </w:r>
+      <w:proofErr w:type="spellStart"/>
+      <w:r>
+        <w:t>softmax</w:t>
+      </w:r>
+      <w:proofErr w:type="spellEnd"/>
+      <w:r>
+        <w:t xml:space="preserve"> vrstvou). Najbežnejší spôsob tvorby konvolučných neurónových sietí je nakopiť niekoľko konvolučných vrstiev nasledovaných </w:t>
+      </w:r>
+      <w:proofErr w:type="spellStart"/>
+      <w:r>
+        <w:t>pool</w:t>
+      </w:r>
+      <w:proofErr w:type="spellEnd"/>
+      <w:r>
+        <w:t xml:space="preserve"> vrstvami a toto vrstvenie opakovať až dokým sa obrázok postupne nezmenší na veľmi malý (niekedy až na veľkosť 1 pixela). Následne sa aplikuje </w:t>
+      </w:r>
+      <w:r>
+        <w:t xml:space="preserve">niekoľko plne prepojených vrstiev zakončených </w:t>
+      </w:r>
+      <w:proofErr w:type="spellStart"/>
+      <w:r>
+        <w:t>softmax</w:t>
+      </w:r>
+      <w:proofErr w:type="spellEnd"/>
+      <w:r>
+        <w:t xml:space="preserve"> vrstvou. Inak povedané, najbežnejší vzorec pre tvorbu architektúry </w:t>
+      </w:r>
+      <w:r>
+        <w:t>CNN</w:t>
+      </w:r>
+      <w:r>
+        <w:t xml:space="preserve"> je nasledovný:</w:t>
       </w:r>
     </w:p>
     <w:p>
@@ -5017,12 +6708,186 @@
         <w:t>jednotlivých vrstiev a ich usporiadanie nie je jediná vec, ktorá ovplyvňuje výkonnosť konvolučnej neurónovej siete</w:t>
       </w:r>
       <w:r>
-        <w:t>. Záleží aj na nastavení rôznych hyperparametrov, ako je veľkosť a počet filtrov v jednotlivých konvolučných vrstvách, stride, padding. Veľkosť výrezu v pool vrstvách, počet neurónov v plne prepojených vrstvách a mnoho ďalšieho.</w:t>
-      </w:r>
-    </w:p>
-    <w:p>
-      <w:r>
-        <w:t>V posledných rokoch sa ukazuje vo svete veľké množstvo rôznych architektúr KNS. Mnohé z nich sú tak veľké a komplikované, že je veľmi náročné si predstaviť a zobraziť ako vyzerajú. V oblasti rozpoznávania obrazu bol zaznamenaný obrovský pokrok, avšak ako poznamenal výskumník z Googlu Christian Szegedy „most of this progress is not just the result of more powerful hardware, larger datasets and bigger models, but mainly a consequence of new ideas, algorithms and improved network architectures“</w:t>
+        <w:t xml:space="preserve">. Záleží aj na nastavení rôznych </w:t>
+      </w:r>
+      <w:proofErr w:type="spellStart"/>
+      <w:r>
+        <w:t>hyperparametrov</w:t>
+      </w:r>
+      <w:proofErr w:type="spellEnd"/>
+      <w:r>
+        <w:t xml:space="preserve">, ako je veľkosť a počet filtrov v jednotlivých konvolučných vrstvách, </w:t>
+      </w:r>
+      <w:proofErr w:type="spellStart"/>
+      <w:r>
+        <w:t>stride</w:t>
+      </w:r>
+      <w:proofErr w:type="spellEnd"/>
+      <w:r>
+        <w:t xml:space="preserve">, </w:t>
+      </w:r>
+      <w:proofErr w:type="spellStart"/>
+      <w:r>
+        <w:t>padding</w:t>
+      </w:r>
+      <w:proofErr w:type="spellEnd"/>
+      <w:r>
+        <w:t>. Veľkosť výrezu v </w:t>
+      </w:r>
+      <w:proofErr w:type="spellStart"/>
+      <w:r>
+        <w:t>pool</w:t>
+      </w:r>
+      <w:proofErr w:type="spellEnd"/>
+      <w:r>
+        <w:t xml:space="preserve"> vrstvách, počet neurónov v plne prepojených vrstvách a mnoho ďalšieho.</w:t>
+      </w:r>
+    </w:p>
+    <w:p>
+      <w:r>
+        <w:t xml:space="preserve">V posledných rokoch sa ukazuje vo svete veľké množstvo rôznych architektúr </w:t>
+      </w:r>
+      <w:r>
+        <w:t>CNN</w:t>
+      </w:r>
+      <w:r>
+        <w:t xml:space="preserve">. Mnohé z nich sú tak veľké a komplikované, že je veľmi náročné si predstaviť a zobraziť ako vyzerajú. V oblasti rozpoznávania obrazu bol zaznamenaný obrovský pokrok, avšak ako poznamenal výskumník z Googlu Christian </w:t>
+      </w:r>
+      <w:proofErr w:type="spellStart"/>
+      <w:r>
+        <w:t>Szegedy</w:t>
+      </w:r>
+      <w:proofErr w:type="spellEnd"/>
+      <w:r>
+        <w:t xml:space="preserve"> „most of </w:t>
+      </w:r>
+      <w:proofErr w:type="spellStart"/>
+      <w:r>
+        <w:t>this</w:t>
+      </w:r>
+      <w:proofErr w:type="spellEnd"/>
+      <w:r>
+        <w:t xml:space="preserve"> </w:t>
+      </w:r>
+      <w:proofErr w:type="spellStart"/>
+      <w:r>
+        <w:t>progress</w:t>
+      </w:r>
+      <w:proofErr w:type="spellEnd"/>
+      <w:r>
+        <w:t xml:space="preserve"> </w:t>
+      </w:r>
+      <w:proofErr w:type="spellStart"/>
+      <w:r>
+        <w:t>is</w:t>
+      </w:r>
+      <w:proofErr w:type="spellEnd"/>
+      <w:r>
+        <w:t xml:space="preserve"> not just the </w:t>
+      </w:r>
+      <w:proofErr w:type="spellStart"/>
+      <w:r>
+        <w:t>result</w:t>
+      </w:r>
+      <w:proofErr w:type="spellEnd"/>
+      <w:r>
+        <w:t xml:space="preserve"> of more </w:t>
+      </w:r>
+      <w:proofErr w:type="spellStart"/>
+      <w:r>
+        <w:t>powerful</w:t>
+      </w:r>
+      <w:proofErr w:type="spellEnd"/>
+      <w:r>
+        <w:t xml:space="preserve"> hardware, </w:t>
+      </w:r>
+      <w:proofErr w:type="spellStart"/>
+      <w:r>
+        <w:t>larger</w:t>
+      </w:r>
+      <w:proofErr w:type="spellEnd"/>
+      <w:r>
+        <w:t xml:space="preserve"> </w:t>
+      </w:r>
+      <w:proofErr w:type="spellStart"/>
+      <w:r>
+        <w:t>datasets</w:t>
+      </w:r>
+      <w:proofErr w:type="spellEnd"/>
+      <w:r>
+        <w:t xml:space="preserve"> and </w:t>
+      </w:r>
+      <w:proofErr w:type="spellStart"/>
+      <w:r>
+        <w:t>bigger</w:t>
+      </w:r>
+      <w:proofErr w:type="spellEnd"/>
+      <w:r>
+        <w:t xml:space="preserve"> </w:t>
+      </w:r>
+      <w:proofErr w:type="spellStart"/>
+      <w:r>
+        <w:t>models</w:t>
+      </w:r>
+      <w:proofErr w:type="spellEnd"/>
+      <w:r>
+        <w:t xml:space="preserve">, </w:t>
+      </w:r>
+      <w:proofErr w:type="spellStart"/>
+      <w:r>
+        <w:t>but</w:t>
+      </w:r>
+      <w:proofErr w:type="spellEnd"/>
+      <w:r>
+        <w:t xml:space="preserve"> </w:t>
+      </w:r>
+      <w:proofErr w:type="spellStart"/>
+      <w:r>
+        <w:t>mainly</w:t>
+      </w:r>
+      <w:proofErr w:type="spellEnd"/>
+      <w:r>
+        <w:t xml:space="preserve"> a </w:t>
+      </w:r>
+      <w:proofErr w:type="spellStart"/>
+      <w:r>
+        <w:t>consequence</w:t>
+      </w:r>
+      <w:proofErr w:type="spellEnd"/>
+      <w:r>
+        <w:t xml:space="preserve"> of new </w:t>
+      </w:r>
+      <w:proofErr w:type="spellStart"/>
+      <w:r>
+        <w:t>ideas</w:t>
+      </w:r>
+      <w:proofErr w:type="spellEnd"/>
+      <w:r>
+        <w:t xml:space="preserve">, </w:t>
+      </w:r>
+      <w:proofErr w:type="spellStart"/>
+      <w:r>
+        <w:t>algorithms</w:t>
+      </w:r>
+      <w:proofErr w:type="spellEnd"/>
+      <w:r>
+        <w:t xml:space="preserve"> and </w:t>
+      </w:r>
+      <w:proofErr w:type="spellStart"/>
+      <w:r>
+        <w:t>improved</w:t>
+      </w:r>
+      <w:proofErr w:type="spellEnd"/>
+      <w:r>
+        <w:t xml:space="preserve"> network </w:t>
+      </w:r>
+      <w:proofErr w:type="spellStart"/>
+      <w:r>
+        <w:t>architectures</w:t>
+      </w:r>
+      <w:proofErr w:type="spellEnd"/>
+      <w:r>
+        <w:t>“</w:t>
       </w:r>
       <w:r>
         <w:t>.</w:t>
@@ -5098,9 +6963,11 @@
       <w:pPr>
         <w:pStyle w:val="Nadpis3"/>
       </w:pPr>
+      <w:bookmarkStart w:id="34" w:name="_Toc39493897"/>
       <w:r>
         <w:t>LeNet-5</w:t>
       </w:r>
+      <w:bookmarkEnd w:id="34"/>
     </w:p>
     <w:p>
       <w:r>
@@ -5170,13 +7037,49 @@
       <w:pPr>
         <w:pStyle w:val="Nadpis3"/>
       </w:pPr>
+      <w:bookmarkStart w:id="35" w:name="_Toc39493898"/>
+      <w:proofErr w:type="spellStart"/>
       <w:r>
         <w:t>AlexNet</w:t>
       </w:r>
-    </w:p>
-    <w:p>
-      <w:r>
-        <w:t>Novšia architektúra z roku 2012 AlexNet ako prvá prišla z myšlienkou vymeniť Tanh aktivačnú funkciu za ReLU. Má 8 vrstiev a okolo 60 miliónov parametrov. V tej dobe to bola najväčšia konvolučná neurónová sieť použitá na ImageNet dataset.</w:t>
+      <w:bookmarkEnd w:id="35"/>
+      <w:proofErr w:type="spellEnd"/>
+    </w:p>
+    <w:p>
+      <w:r>
+        <w:t xml:space="preserve">Novšia architektúra z roku 2012 </w:t>
+      </w:r>
+      <w:proofErr w:type="spellStart"/>
+      <w:r>
+        <w:t>AlexNet</w:t>
+      </w:r>
+      <w:proofErr w:type="spellEnd"/>
+      <w:r>
+        <w:t xml:space="preserve"> ako prvá prišla z myšlienkou vymeniť </w:t>
+      </w:r>
+      <w:proofErr w:type="spellStart"/>
+      <w:r>
+        <w:t>Tanh</w:t>
+      </w:r>
+      <w:proofErr w:type="spellEnd"/>
+      <w:r>
+        <w:t xml:space="preserve"> aktivačnú funkciu za </w:t>
+      </w:r>
+      <w:proofErr w:type="spellStart"/>
+      <w:r>
+        <w:t>ReLU</w:t>
+      </w:r>
+      <w:proofErr w:type="spellEnd"/>
+      <w:r>
+        <w:t xml:space="preserve">. Má 8 vrstiev a okolo 60 miliónov parametrov. V tej dobe to bola najväčšia konvolučná neurónová sieť použitá na </w:t>
+      </w:r>
+      <w:proofErr w:type="spellStart"/>
+      <w:r>
+        <w:t>ImageNet</w:t>
+      </w:r>
+      <w:proofErr w:type="spellEnd"/>
+      <w:r>
+        <w:t xml:space="preserve"> dataset.</w:t>
       </w:r>
     </w:p>
     <w:p>
@@ -5241,15 +7144,45 @@
       <w:pPr>
         <w:pStyle w:val="Nadpis3"/>
       </w:pPr>
+      <w:bookmarkStart w:id="36" w:name="_Toc39493899"/>
       <w:r>
         <w:t>VGG-16</w:t>
       </w:r>
-      <w:bookmarkStart w:id="13" w:name="_GoBack"/>
-      <w:bookmarkEnd w:id="13"/>
-    </w:p>
-    <w:p>
-      <w:r>
-        <w:t xml:space="preserve">Je vidieť, že v poslednej dobe sa začali konvolučné neurónové siete zväčšovať, pretože najpriamejší a najjednoduchší spôsob ako zlepšiť KNS je zväčšiť jej veľkosť. Vo Visual Geometry Group (VGG) v roku 2014 vytvorili sieť zvanú VGG-16, ktorá má 13 konvolučných a 3 plne prepojené vrstvy. Táto architektúra pridala niekoľko vrstiev na AlexNet architektúru a použila menšie filtre (2x2 a 3x3). Pozostáva z približne 138 miliónov parametrov a zaberá až 528MB </w:t>
+      <w:bookmarkEnd w:id="36"/>
+    </w:p>
+    <w:p>
+      <w:r>
+        <w:t xml:space="preserve">Je vidieť, že v poslednej dobe sa začali konvolučné neurónové siete zväčšovať, pretože najpriamejší a najjednoduchší spôsob ako zlepšiť </w:t>
+      </w:r>
+      <w:r>
+        <w:t>CNN</w:t>
+      </w:r>
+      <w:r>
+        <w:t xml:space="preserve"> je zväčšiť jej veľkosť. Vo </w:t>
+      </w:r>
+      <w:proofErr w:type="spellStart"/>
+      <w:r>
+        <w:t>Visual</w:t>
+      </w:r>
+      <w:proofErr w:type="spellEnd"/>
+      <w:r>
+        <w:t xml:space="preserve"> </w:t>
+      </w:r>
+      <w:proofErr w:type="spellStart"/>
+      <w:r>
+        <w:t>Geometry</w:t>
+      </w:r>
+      <w:proofErr w:type="spellEnd"/>
+      <w:r>
+        <w:t xml:space="preserve"> Group (VGG) v roku 2014 vytvorili sieť zvanú VGG-16, ktorá má 13 konvolučných a 3 plne prepojené vrstvy. Táto architektúra pridala niekoľko vrstiev na </w:t>
+      </w:r>
+      <w:proofErr w:type="spellStart"/>
+      <w:r>
+        <w:t>AlexNet</w:t>
+      </w:r>
+      <w:proofErr w:type="spellEnd"/>
+      <w:r>
+        <w:t xml:space="preserve"> architektúru a použila menšie filtre (2x2 a 3x3). Pozostáva z približne 138 miliónov parametrov a zaberá až 528MB </w:t>
       </w:r>
       <w:r>
         <w:t>miesta. Okrem VGG-16 vytvorili aj väčšiu VGG-19.</w:t>
@@ -5316,25 +7249,2635 @@
     <w:p>
       <w:pPr>
         <w:pStyle w:val="Nadpis1"/>
+      </w:pPr>
+      <w:bookmarkStart w:id="37" w:name="_Toc39493900"/>
+      <w:r>
+        <w:lastRenderedPageBreak/>
+        <w:t>Implementácia CNN</w:t>
+      </w:r>
+      <w:bookmarkEnd w:id="37"/>
+    </w:p>
+    <w:p>
+      <w:r>
+        <w:t xml:space="preserve">Vlastná konvolučná neurónová sieť bola implementovaná v jazyku Python s využitím vývojového prostredia </w:t>
+      </w:r>
+      <w:proofErr w:type="spellStart"/>
+      <w:r>
+        <w:t>PyCharm</w:t>
+      </w:r>
+      <w:proofErr w:type="spellEnd"/>
+      <w:r>
+        <w:t xml:space="preserve"> IDE. </w:t>
+      </w:r>
+      <w:r>
+        <w:t>V práci bol použitý Python 3.6 interpreter.</w:t>
+      </w:r>
+    </w:p>
+    <w:p>
+      <w:pPr>
+        <w:pStyle w:val="Nadpis2"/>
+      </w:pPr>
+      <w:bookmarkStart w:id="38" w:name="_Toc39493901"/>
+      <w:r>
+        <w:t>Návrh</w:t>
+      </w:r>
+      <w:bookmarkEnd w:id="38"/>
+    </w:p>
+    <w:p>
+      <w:r>
+        <w:t>Sieť bola navrhnutá tak, aby bolo možné si jednoducho vytvoriť vlastnú architektúru s použitím štyroch hlavných typov vr</w:t>
+      </w:r>
+      <w:bookmarkStart w:id="39" w:name="_GoBack"/>
+      <w:bookmarkEnd w:id="39"/>
+      <w:r>
+        <w:t>stiev konvolučných neurónových sietí:</w:t>
+      </w:r>
+    </w:p>
+    <w:p>
+      <w:pPr>
+        <w:pStyle w:val="Odsekzoznamu"/>
         <w:numPr>
           <w:ilvl w:val="0"/>
-          <w:numId w:val="0"/>
+          <w:numId w:val="6"/>
         </w:numPr>
       </w:pPr>
-      <w:hyperlink r:id="rId24" w:anchor="Zoznam_použitej_literatúry" w:history="1">
-        <w:bookmarkStart w:id="14" w:name="_Toc35766560"/>
-        <w:r>
-          <w:t>Zoznam použitej literatúry</w:t>
-        </w:r>
-        <w:bookmarkEnd w:id="14"/>
-      </w:hyperlink>
-    </w:p>
-    <w:p>
-      <w:pPr>
-        <w:ind w:firstLine="0"/>
-      </w:pPr>
-    </w:p>
-    <w:bookmarkStart w:id="15" w:name="_Toc434923890"/>
+      <w:r>
+        <w:t>Konvolučná vrstva</w:t>
+      </w:r>
+    </w:p>
+    <w:p>
+      <w:pPr>
+        <w:pStyle w:val="Odsekzoznamu"/>
+        <w:numPr>
+          <w:ilvl w:val="0"/>
+          <w:numId w:val="6"/>
+        </w:numPr>
+      </w:pPr>
+      <w:proofErr w:type="spellStart"/>
+      <w:r>
+        <w:t>Pool</w:t>
+      </w:r>
+      <w:proofErr w:type="spellEnd"/>
+      <w:r>
+        <w:t xml:space="preserve"> vrstva</w:t>
+      </w:r>
+    </w:p>
+    <w:p>
+      <w:pPr>
+        <w:pStyle w:val="Odsekzoznamu"/>
+        <w:numPr>
+          <w:ilvl w:val="0"/>
+          <w:numId w:val="6"/>
+        </w:numPr>
+      </w:pPr>
+      <w:proofErr w:type="spellStart"/>
+      <w:r>
+        <w:t>Dense</w:t>
+      </w:r>
+      <w:proofErr w:type="spellEnd"/>
+      <w:r>
+        <w:t xml:space="preserve"> vrstva</w:t>
+      </w:r>
+    </w:p>
+    <w:p>
+      <w:pPr>
+        <w:pStyle w:val="Odsekzoznamu"/>
+        <w:numPr>
+          <w:ilvl w:val="0"/>
+          <w:numId w:val="6"/>
+        </w:numPr>
+      </w:pPr>
+      <w:proofErr w:type="spellStart"/>
+      <w:r>
+        <w:t>Softmax</w:t>
+      </w:r>
+      <w:proofErr w:type="spellEnd"/>
+      <w:r>
+        <w:t xml:space="preserve"> vrstva</w:t>
+      </w:r>
+    </w:p>
+    <w:p>
+      <w:r>
+        <w:t xml:space="preserve">Všetky vrstvy </w:t>
+      </w:r>
+      <w:r>
+        <w:t>implementujú</w:t>
+      </w:r>
+      <w:r>
+        <w:t xml:space="preserve"> spoločný interface </w:t>
+      </w:r>
+      <w:proofErr w:type="spellStart"/>
+      <w:r>
+        <w:t>ILayer</w:t>
+      </w:r>
+      <w:proofErr w:type="spellEnd"/>
+      <w:r>
+        <w:t xml:space="preserve">, </w:t>
+      </w:r>
+      <w:r>
+        <w:t xml:space="preserve">ktorý má tri hlavné metódy forward, </w:t>
+      </w:r>
+      <w:proofErr w:type="spellStart"/>
+      <w:r>
+        <w:t>backward</w:t>
+      </w:r>
+      <w:proofErr w:type="spellEnd"/>
+      <w:r>
+        <w:t xml:space="preserve"> a</w:t>
+      </w:r>
+      <w:r>
+        <w:t> </w:t>
+      </w:r>
+      <w:proofErr w:type="spellStart"/>
+      <w:r>
+        <w:t>updateWeights</w:t>
+      </w:r>
+      <w:proofErr w:type="spellEnd"/>
+      <w:r>
+        <w:t>. Vďaka tomu je možné jednoducho pridávať rôzne vrstvy do jedného modelu, ktorý reprezentuje trieda CNN.</w:t>
+      </w:r>
+    </w:p>
+    <w:p>
+      <w:pPr>
+        <w:pStyle w:val="Nadpis2"/>
+      </w:pPr>
+      <w:bookmarkStart w:id="40" w:name="_Toc39493902"/>
+      <w:r>
+        <w:t>Jadro</w:t>
+      </w:r>
+      <w:bookmarkEnd w:id="40"/>
+    </w:p>
+    <w:p>
+      <w:r>
+        <w:t xml:space="preserve">Jadro celej aplikácie predstavuje trieda CNN, ktorá vytvára model </w:t>
+      </w:r>
+      <w:r>
+        <w:t xml:space="preserve">konvolučnej </w:t>
+      </w:r>
+      <w:r>
+        <w:t>neurónovej siete. Teda do tohto modelu je možné pridávať vrstvy, trénovať model a získať predikcie.</w:t>
+      </w:r>
+      <w:r>
+        <w:t xml:space="preserve"> Trieda taktiež vypočíta hodnotu danej </w:t>
+      </w:r>
+      <w:proofErr w:type="spellStart"/>
+      <w:r>
+        <w:t>loss</w:t>
+      </w:r>
+      <w:proofErr w:type="spellEnd"/>
+      <w:r>
+        <w:t xml:space="preserve"> funkcie a presnosť modelu.</w:t>
+      </w:r>
+    </w:p>
+    <w:p>
+      <w:r>
+        <w:t>Trieda má 2 hlavné atribúty:</w:t>
+      </w:r>
+    </w:p>
+    <w:p>
+      <w:pPr>
+        <w:pStyle w:val="Odsekzoznamu"/>
+        <w:numPr>
+          <w:ilvl w:val="0"/>
+          <w:numId w:val="7"/>
+        </w:numPr>
+      </w:pPr>
+      <w:proofErr w:type="spellStart"/>
+      <w:r>
+        <w:rPr>
+          <w:b/>
+          <w:bCs/>
+        </w:rPr>
+        <w:t>l</w:t>
+      </w:r>
+      <w:r>
+        <w:rPr>
+          <w:b/>
+          <w:bCs/>
+        </w:rPr>
+        <w:t>ayers</w:t>
+      </w:r>
+      <w:proofErr w:type="spellEnd"/>
+      <w:r>
+        <w:t xml:space="preserve"> – je to atribút typu </w:t>
+      </w:r>
+      <w:r>
+        <w:rPr>
+          <w:i/>
+          <w:iCs/>
+        </w:rPr>
+        <w:t>List</w:t>
+      </w:r>
+      <w:r>
+        <w:t>, ktorý v sebe uchováva všetky vrstvy modelu</w:t>
+      </w:r>
+      <w:r>
+        <w:t xml:space="preserve">, ktoré implementujú interface </w:t>
+      </w:r>
+      <w:proofErr w:type="spellStart"/>
+      <w:r>
+        <w:rPr>
+          <w:i/>
+          <w:iCs/>
+        </w:rPr>
+        <w:t>ILayer</w:t>
+      </w:r>
+      <w:proofErr w:type="spellEnd"/>
+    </w:p>
+    <w:p>
+      <w:pPr>
+        <w:pStyle w:val="Odsekzoznamu"/>
+        <w:numPr>
+          <w:ilvl w:val="0"/>
+          <w:numId w:val="7"/>
+        </w:numPr>
+      </w:pPr>
+      <w:proofErr w:type="spellStart"/>
+      <w:r>
+        <w:rPr>
+          <w:b/>
+          <w:bCs/>
+        </w:rPr>
+        <w:t>n</w:t>
+      </w:r>
+      <w:r>
+        <w:rPr>
+          <w:b/>
+          <w:bCs/>
+        </w:rPr>
+        <w:t>um_outputs</w:t>
+      </w:r>
+      <w:proofErr w:type="spellEnd"/>
+      <w:r>
+        <w:t xml:space="preserve"> – tento atribút typu </w:t>
+      </w:r>
+      <w:proofErr w:type="spellStart"/>
+      <w:r>
+        <w:rPr>
+          <w:i/>
+          <w:iCs/>
+        </w:rPr>
+        <w:t>Integer</w:t>
+      </w:r>
+      <w:proofErr w:type="spellEnd"/>
+      <w:r>
+        <w:t xml:space="preserve"> určuje počet výstupných neurónov, tento atribút je potrebný pre niektoré </w:t>
+      </w:r>
+      <w:proofErr w:type="spellStart"/>
+      <w:r>
+        <w:t>loss</w:t>
+      </w:r>
+      <w:proofErr w:type="spellEnd"/>
+      <w:r>
+        <w:t xml:space="preserve"> funkcie.</w:t>
+      </w:r>
+    </w:p>
+    <w:p>
+      <w:r>
+        <w:t>Ďalej trieda obsahuje 4 metódy:</w:t>
+      </w:r>
+    </w:p>
+    <w:p>
+      <w:pPr>
+        <w:pStyle w:val="Odsekzoznamu"/>
+        <w:numPr>
+          <w:ilvl w:val="0"/>
+          <w:numId w:val="10"/>
+        </w:numPr>
+        <w:rPr>
+          <w:color w:val="000000"/>
+          <w:lang w:eastAsia="sk-SK"/>
+        </w:rPr>
+      </w:pPr>
+      <w:r>
+        <w:rPr>
+          <w:b/>
+          <w:bCs/>
+          <w:lang w:eastAsia="sk-SK"/>
+        </w:rPr>
+        <w:t>__</w:t>
+      </w:r>
+      <w:proofErr w:type="spellStart"/>
+      <w:r>
+        <w:rPr>
+          <w:b/>
+          <w:bCs/>
+          <w:lang w:eastAsia="sk-SK"/>
+        </w:rPr>
+        <w:t>init</w:t>
+      </w:r>
+      <w:proofErr w:type="spellEnd"/>
+      <w:r>
+        <w:rPr>
+          <w:b/>
+          <w:bCs/>
+          <w:lang w:eastAsia="sk-SK"/>
+        </w:rPr>
+        <w:t>__</w:t>
+      </w:r>
+      <w:r>
+        <w:rPr>
+          <w:lang w:eastAsia="sk-SK"/>
+        </w:rPr>
+        <w:t xml:space="preserve"> - inicializačná </w:t>
+      </w:r>
+      <w:proofErr w:type="spellStart"/>
+      <w:r>
+        <w:rPr>
+          <w:lang w:eastAsia="sk-SK"/>
+        </w:rPr>
+        <w:t>void</w:t>
+      </w:r>
+      <w:proofErr w:type="spellEnd"/>
+      <w:r>
+        <w:rPr>
+          <w:lang w:eastAsia="sk-SK"/>
+        </w:rPr>
+        <w:t xml:space="preserve"> metóda triedy </w:t>
+      </w:r>
+    </w:p>
+    <w:p>
+      <w:pPr>
+        <w:pStyle w:val="Odsekzoznamu"/>
+        <w:numPr>
+          <w:ilvl w:val="0"/>
+          <w:numId w:val="9"/>
+        </w:numPr>
+      </w:pPr>
+      <w:proofErr w:type="spellStart"/>
+      <w:r>
+        <w:rPr>
+          <w:b/>
+          <w:bCs/>
+        </w:rPr>
+        <w:lastRenderedPageBreak/>
+        <w:t>a</w:t>
+      </w:r>
+      <w:r>
+        <w:rPr>
+          <w:b/>
+          <w:bCs/>
+        </w:rPr>
+        <w:t>dd</w:t>
+      </w:r>
+      <w:proofErr w:type="spellEnd"/>
+      <w:r>
+        <w:t xml:space="preserve"> – </w:t>
+      </w:r>
+      <w:proofErr w:type="spellStart"/>
+      <w:r>
+        <w:t>void</w:t>
+      </w:r>
+      <w:proofErr w:type="spellEnd"/>
+      <w:r>
+        <w:t xml:space="preserve"> metóda, ktorá má ako parameter vrstvu a pridá túto vrstvu do zoznamu vrstiev </w:t>
+      </w:r>
+      <w:proofErr w:type="spellStart"/>
+      <w:r>
+        <w:rPr>
+          <w:i/>
+          <w:iCs/>
+        </w:rPr>
+        <w:t>layers</w:t>
+      </w:r>
+      <w:proofErr w:type="spellEnd"/>
+    </w:p>
+    <w:p>
+      <w:pPr>
+        <w:pStyle w:val="Odsekzoznamu"/>
+        <w:numPr>
+          <w:ilvl w:val="0"/>
+          <w:numId w:val="9"/>
+        </w:numPr>
+      </w:pPr>
+      <w:proofErr w:type="spellStart"/>
+      <w:r>
+        <w:rPr>
+          <w:b/>
+          <w:bCs/>
+        </w:rPr>
+        <w:t>forwardBatch</w:t>
+      </w:r>
+      <w:proofErr w:type="spellEnd"/>
+      <w:r>
+        <w:t xml:space="preserve"> – metóda, ktorá má ako parameter </w:t>
+      </w:r>
+      <w:r>
+        <w:t>obrázky a triedy obrázkov. Táto metóda slúži na predikciu triedy obrázk</w:t>
+      </w:r>
+      <w:r>
+        <w:t xml:space="preserve">ov, </w:t>
+      </w:r>
+      <w:r>
+        <w:t>všetky obrázky preženie postupne po vrstvách až k poslednej vrstve, ktorá určí pravdepodobnosti jednotlivých tried pre všetky obrázky. N</w:t>
+      </w:r>
+      <w:r>
+        <w:t xml:space="preserve">ásledne vypočíta a vráti </w:t>
+      </w:r>
+      <w:r>
+        <w:t xml:space="preserve">gradienty, </w:t>
+      </w:r>
+      <w:r>
+        <w:t xml:space="preserve">priemernú presnosť a hodnotu danej </w:t>
+      </w:r>
+      <w:proofErr w:type="spellStart"/>
+      <w:r>
+        <w:t>loss</w:t>
+      </w:r>
+      <w:proofErr w:type="spellEnd"/>
+      <w:r>
+        <w:t xml:space="preserve"> funkcie pre dané obrázky a vopred špecifikovaný model.</w:t>
+      </w:r>
+    </w:p>
+    <w:p>
+      <w:pPr>
+        <w:pStyle w:val="Odsekzoznamu"/>
+        <w:numPr>
+          <w:ilvl w:val="0"/>
+          <w:numId w:val="9"/>
+        </w:numPr>
+      </w:pPr>
+      <w:proofErr w:type="spellStart"/>
+      <w:r>
+        <w:rPr>
+          <w:b/>
+          <w:bCs/>
+        </w:rPr>
+        <w:t>train</w:t>
+      </w:r>
+      <w:proofErr w:type="spellEnd"/>
+      <w:r>
+        <w:t xml:space="preserve"> </w:t>
+      </w:r>
+      <w:r>
+        <w:t>–</w:t>
+      </w:r>
+      <w:r>
+        <w:t xml:space="preserve"> </w:t>
+      </w:r>
+      <w:r>
+        <w:t>metóda slúži na trénovanie modelu. Ako parameter dostane obrázky, triedy obrázkov a </w:t>
+      </w:r>
+      <w:proofErr w:type="spellStart"/>
+      <w:r>
+        <w:rPr>
+          <w:i/>
+          <w:iCs/>
+        </w:rPr>
+        <w:t>learn</w:t>
+      </w:r>
+      <w:proofErr w:type="spellEnd"/>
+      <w:r>
+        <w:rPr>
+          <w:i/>
+          <w:iCs/>
+        </w:rPr>
+        <w:t xml:space="preserve"> rate</w:t>
+      </w:r>
+      <w:r>
+        <w:t xml:space="preserve"> (veľkosť kroku učenia). </w:t>
+      </w:r>
+      <w:r>
+        <w:t xml:space="preserve">Najskôr metóda zavolá metódu </w:t>
+      </w:r>
+      <w:proofErr w:type="spellStart"/>
+      <w:r>
+        <w:rPr>
+          <w:i/>
+          <w:iCs/>
+        </w:rPr>
+        <w:t>forwardBatch</w:t>
+      </w:r>
+      <w:proofErr w:type="spellEnd"/>
+      <w:r>
+        <w:t xml:space="preserve"> na určenie tried a výpočet gradientu pre všetky obrázky. Výsledný gradient sa použije ako vstup do </w:t>
+      </w:r>
+      <w:proofErr w:type="spellStart"/>
+      <w:r>
+        <w:rPr>
+          <w:i/>
+          <w:iCs/>
+        </w:rPr>
+        <w:t>backward</w:t>
+      </w:r>
+      <w:proofErr w:type="spellEnd"/>
+      <w:r>
+        <w:t xml:space="preserve"> metódy poslednej vrstvy modelu, ktorá vypočíta gradient pre ďalšiu vrstvu. Následne sa zavolá metóda </w:t>
+      </w:r>
+      <w:proofErr w:type="spellStart"/>
+      <w:r>
+        <w:rPr>
+          <w:i/>
+          <w:iCs/>
+        </w:rPr>
+        <w:t>updateWeights</w:t>
+      </w:r>
+      <w:proofErr w:type="spellEnd"/>
+      <w:r>
+        <w:t xml:space="preserve">, s danou hodnotou </w:t>
+      </w:r>
+      <w:proofErr w:type="spellStart"/>
+      <w:r>
+        <w:rPr>
+          <w:i/>
+          <w:iCs/>
+        </w:rPr>
+        <w:t>learn</w:t>
+      </w:r>
+      <w:proofErr w:type="spellEnd"/>
+      <w:r>
+        <w:rPr>
+          <w:i/>
+          <w:iCs/>
+        </w:rPr>
+        <w:t xml:space="preserve"> rate</w:t>
+      </w:r>
+      <w:r>
+        <w:t xml:space="preserve"> a nastavia sa váhy vo vrstve. Postupne sa takto upravia váhy pre všetky vrstvy modelu. Návratová hodnota metódy je pri</w:t>
+      </w:r>
+      <w:r>
+        <w:t>e</w:t>
+      </w:r>
+      <w:r>
+        <w:t xml:space="preserve">merná </w:t>
+      </w:r>
+      <w:proofErr w:type="spellStart"/>
+      <w:r>
+        <w:t>loss</w:t>
+      </w:r>
+      <w:proofErr w:type="spellEnd"/>
+      <w:r>
+        <w:t xml:space="preserve"> funkcia a presnosť pre všetky dané obrázky.</w:t>
+      </w:r>
+    </w:p>
+    <w:p>
+      <w:pPr>
+        <w:pStyle w:val="Nadpis2"/>
+      </w:pPr>
+      <w:bookmarkStart w:id="41" w:name="_Toc39493903"/>
+      <w:r>
+        <w:t>Vrstvy</w:t>
+      </w:r>
+      <w:bookmarkEnd w:id="41"/>
+    </w:p>
+    <w:p>
+      <w:r>
+        <w:t xml:space="preserve">Druhou hlavnou časťou aplikácie sú jednotlivé vrstvy CNN. Všetky vrstvy implementujú rozhranie </w:t>
+      </w:r>
+      <w:proofErr w:type="spellStart"/>
+      <w:r>
+        <w:rPr>
+          <w:b/>
+          <w:bCs/>
+        </w:rPr>
+        <w:t>ILayer</w:t>
+      </w:r>
+      <w:proofErr w:type="spellEnd"/>
+      <w:r>
+        <w:t>, aby bolo možné ich spolu nakopiť v jednom modely.</w:t>
+      </w:r>
+    </w:p>
+    <w:p>
+      <w:pPr>
+        <w:pStyle w:val="Nadpis3"/>
+      </w:pPr>
+      <w:bookmarkStart w:id="42" w:name="_Toc39493904"/>
+      <w:r>
+        <w:t xml:space="preserve">Rozhranie </w:t>
+      </w:r>
+      <w:proofErr w:type="spellStart"/>
+      <w:r>
+        <w:t>ILayer</w:t>
+      </w:r>
+      <w:bookmarkEnd w:id="42"/>
+      <w:proofErr w:type="spellEnd"/>
+    </w:p>
+    <w:p>
+      <w:r>
+        <w:t>Toto rozhranie obsahuje 3 hlavné metódy, potrebné na predikciu tried obrázkov a učenie modelu:</w:t>
+      </w:r>
+    </w:p>
+    <w:p>
+      <w:pPr>
+        <w:pStyle w:val="Odsekzoznamu"/>
+        <w:numPr>
+          <w:ilvl w:val="0"/>
+          <w:numId w:val="11"/>
+        </w:numPr>
+      </w:pPr>
+      <w:r>
+        <w:rPr>
+          <w:b/>
+          <w:bCs/>
+        </w:rPr>
+        <w:t>forward</w:t>
+      </w:r>
+      <w:r>
+        <w:t xml:space="preserve"> – táto metóda slúži na posunutie obrázku cez danú vrstvu. Má jeden parameter </w:t>
+      </w:r>
+      <w:proofErr w:type="spellStart"/>
+      <w:r>
+        <w:rPr>
+          <w:i/>
+          <w:iCs/>
+        </w:rPr>
+        <w:t>prev_layer</w:t>
+      </w:r>
+      <w:proofErr w:type="spellEnd"/>
+      <w:r>
+        <w:t>, ktorý predstavuje vstup vrstvy, resp. výstup predchádzajúcej vrstvy. Metóda vracia už upravený obrázok alebo vstup danou vrstvou.</w:t>
+      </w:r>
+    </w:p>
+    <w:p>
+      <w:pPr>
+        <w:pStyle w:val="Odsekzoznamu"/>
+        <w:numPr>
+          <w:ilvl w:val="0"/>
+          <w:numId w:val="11"/>
+        </w:numPr>
+      </w:pPr>
+      <w:proofErr w:type="spellStart"/>
+      <w:r>
+        <w:rPr>
+          <w:b/>
+          <w:bCs/>
+        </w:rPr>
+        <w:t>backward</w:t>
+      </w:r>
+      <w:proofErr w:type="spellEnd"/>
+      <w:r>
+        <w:t xml:space="preserve"> </w:t>
+      </w:r>
+      <w:r>
+        <w:t>–</w:t>
+      </w:r>
+      <w:r>
+        <w:t xml:space="preserve"> </w:t>
+      </w:r>
+      <w:r>
+        <w:t xml:space="preserve">táto metóda slúži na výpočet gradientu, podľa ktorého sa následne upravujú váhy a ktorý sa </w:t>
+      </w:r>
+      <w:r>
+        <w:t xml:space="preserve">ďalej pošle </w:t>
+      </w:r>
+      <w:r>
+        <w:t>predchádzajúcej vrstve.</w:t>
+      </w:r>
+      <w:r>
+        <w:t xml:space="preserve"> Parameter metódy </w:t>
+      </w:r>
+      <w:proofErr w:type="spellStart"/>
+      <w:r>
+        <w:rPr>
+          <w:i/>
+          <w:iCs/>
+        </w:rPr>
+        <w:t>prev_layer</w:t>
+      </w:r>
+      <w:proofErr w:type="spellEnd"/>
+      <w:r>
+        <w:t xml:space="preserve"> predstavuje výstup </w:t>
+      </w:r>
+      <w:proofErr w:type="spellStart"/>
+      <w:r>
+        <w:rPr>
+          <w:i/>
+          <w:iCs/>
+        </w:rPr>
+        <w:t>backward</w:t>
+      </w:r>
+      <w:proofErr w:type="spellEnd"/>
+      <w:r>
+        <w:t xml:space="preserve"> metódy ďalšej vrstvy, resp. podľa gradientu upravený výstup danej vrstvy.</w:t>
+      </w:r>
+    </w:p>
+    <w:p>
+      <w:pPr>
+        <w:pStyle w:val="Odsekzoznamu"/>
+        <w:numPr>
+          <w:ilvl w:val="0"/>
+          <w:numId w:val="11"/>
+        </w:numPr>
+      </w:pPr>
+      <w:proofErr w:type="spellStart"/>
+      <w:r>
+        <w:rPr>
+          <w:b/>
+          <w:bCs/>
+        </w:rPr>
+        <w:lastRenderedPageBreak/>
+        <w:t>updateWeights</w:t>
+      </w:r>
+      <w:proofErr w:type="spellEnd"/>
+      <w:r>
+        <w:t xml:space="preserve"> – metóda upravuje váhy danej vrstvy podľa gradientu vypočítaného v metóde </w:t>
+      </w:r>
+      <w:proofErr w:type="spellStart"/>
+      <w:r>
+        <w:rPr>
+          <w:i/>
+          <w:iCs/>
+        </w:rPr>
+        <w:t>backward</w:t>
+      </w:r>
+      <w:proofErr w:type="spellEnd"/>
+      <w:r>
+        <w:t xml:space="preserve"> a parametru </w:t>
+      </w:r>
+      <w:proofErr w:type="spellStart"/>
+      <w:r>
+        <w:rPr>
+          <w:i/>
+          <w:iCs/>
+        </w:rPr>
+        <w:t>learn</w:t>
+      </w:r>
+      <w:proofErr w:type="spellEnd"/>
+      <w:r>
+        <w:rPr>
+          <w:i/>
+          <w:iCs/>
+        </w:rPr>
+        <w:t xml:space="preserve"> rate</w:t>
+      </w:r>
+      <w:r>
+        <w:t>, ktorý je parametrom metódy.</w:t>
+      </w:r>
+    </w:p>
+    <w:p>
+      <w:pPr>
+        <w:pStyle w:val="Nadpis3"/>
+      </w:pPr>
+      <w:bookmarkStart w:id="43" w:name="_Toc39493905"/>
+      <w:r>
+        <w:t>Konvolučná vrstva</w:t>
+      </w:r>
+      <w:bookmarkEnd w:id="43"/>
+    </w:p>
+    <w:p>
+      <w:r>
+        <w:t xml:space="preserve">Táto vrstva </w:t>
+      </w:r>
+      <w:r>
+        <w:t>má na rozd</w:t>
+      </w:r>
+      <w:r>
+        <w:t>i</w:t>
+      </w:r>
+      <w:r>
+        <w:t>el od klasickej NN vrstvy váhy určené filtrami, ktoré sa učia hľadať určité vlastnosti obrázku, ktoré by mohli byť významné pre rozlíšenie jednotlivých tried. Avšak rovnako ako aj klasické NN vrstvy, často aj konvolučná vrstva používa aktivačné funkcie na výstup konvolúcie. V apliká</w:t>
+      </w:r>
+      <w:r>
+        <w:t>c</w:t>
+      </w:r>
+      <w:r>
+        <w:t xml:space="preserve">ií je konvolučná vrstva definovaná triedou </w:t>
+      </w:r>
+      <w:proofErr w:type="spellStart"/>
+      <w:r>
+        <w:rPr>
+          <w:b/>
+          <w:bCs/>
+        </w:rPr>
+        <w:t>Convolutional</w:t>
+      </w:r>
+      <w:proofErr w:type="spellEnd"/>
+      <w:r>
+        <w:t>, ktorá má nasledujúce metódy:</w:t>
+      </w:r>
+    </w:p>
+    <w:p>
+      <w:pPr>
+        <w:pStyle w:val="Odsekzoznamu"/>
+        <w:numPr>
+          <w:ilvl w:val="0"/>
+          <w:numId w:val="12"/>
+        </w:numPr>
+      </w:pPr>
+      <w:r>
+        <w:rPr>
+          <w:b/>
+          <w:bCs/>
+        </w:rPr>
+        <w:t>__</w:t>
+      </w:r>
+      <w:proofErr w:type="spellStart"/>
+      <w:r>
+        <w:rPr>
+          <w:b/>
+          <w:bCs/>
+        </w:rPr>
+        <w:t>init</w:t>
+      </w:r>
+      <w:proofErr w:type="spellEnd"/>
+      <w:r>
+        <w:rPr>
+          <w:b/>
+          <w:bCs/>
+        </w:rPr>
+        <w:t>__</w:t>
+      </w:r>
+      <w:r>
+        <w:t xml:space="preserve"> - inicializačná metóda vrstvy. Inicializuje hlavné parametre triedy, ktoré sú aj parametrami tejto metódy:</w:t>
+      </w:r>
+    </w:p>
+    <w:p>
+      <w:pPr>
+        <w:pStyle w:val="Odsekzoznamu"/>
+        <w:numPr>
+          <w:ilvl w:val="1"/>
+          <w:numId w:val="12"/>
+        </w:numPr>
+      </w:pPr>
+      <w:r>
+        <w:t> </w:t>
+      </w:r>
+      <w:proofErr w:type="spellStart"/>
+      <w:r>
+        <w:rPr>
+          <w:i/>
+          <w:iCs/>
+        </w:rPr>
+        <w:t>p</w:t>
+      </w:r>
+      <w:r>
+        <w:rPr>
+          <w:i/>
+          <w:iCs/>
+        </w:rPr>
+        <w:t>rev_layer_size</w:t>
+      </w:r>
+      <w:proofErr w:type="spellEnd"/>
+      <w:r>
+        <w:t xml:space="preserve"> – veľkosť predchádzajúcej vrstvy, resp. hĺbka vstupného obrázka</w:t>
+      </w:r>
+    </w:p>
+    <w:p>
+      <w:pPr>
+        <w:pStyle w:val="Odsekzoznamu"/>
+        <w:numPr>
+          <w:ilvl w:val="1"/>
+          <w:numId w:val="12"/>
+        </w:numPr>
+      </w:pPr>
+      <w:r>
+        <w:t> </w:t>
+      </w:r>
+      <w:proofErr w:type="spellStart"/>
+      <w:r>
+        <w:rPr>
+          <w:i/>
+          <w:iCs/>
+        </w:rPr>
+        <w:t>num_filters</w:t>
+      </w:r>
+      <w:proofErr w:type="spellEnd"/>
+      <w:r>
+        <w:t xml:space="preserve"> – počet filtrov</w:t>
+      </w:r>
+    </w:p>
+    <w:p>
+      <w:pPr>
+        <w:pStyle w:val="Odsekzoznamu"/>
+        <w:numPr>
+          <w:ilvl w:val="1"/>
+          <w:numId w:val="12"/>
+        </w:numPr>
+      </w:pPr>
+      <w:r>
+        <w:t xml:space="preserve"> </w:t>
+      </w:r>
+      <w:proofErr w:type="spellStart"/>
+      <w:r>
+        <w:rPr>
+          <w:i/>
+          <w:iCs/>
+        </w:rPr>
+        <w:t>f</w:t>
+      </w:r>
+      <w:r>
+        <w:rPr>
+          <w:i/>
+          <w:iCs/>
+        </w:rPr>
+        <w:t>ilter_size</w:t>
+      </w:r>
+      <w:proofErr w:type="spellEnd"/>
+      <w:r>
+        <w:t xml:space="preserve"> – veľkosť filtrov. Číslo je typu </w:t>
+      </w:r>
+      <w:proofErr w:type="spellStart"/>
+      <w:r>
+        <w:rPr>
+          <w:i/>
+          <w:iCs/>
+        </w:rPr>
+        <w:t>Integer</w:t>
+      </w:r>
+      <w:proofErr w:type="spellEnd"/>
+      <w:r>
+        <w:t xml:space="preserve">, pretože všetky filtre sú štvorcové, teda pri </w:t>
+      </w:r>
+      <w:proofErr w:type="spellStart"/>
+      <w:r>
+        <w:rPr>
+          <w:i/>
+          <w:iCs/>
+        </w:rPr>
+        <w:t>filter_size</w:t>
+      </w:r>
+      <w:proofErr w:type="spellEnd"/>
+      <w:r>
+        <w:rPr>
+          <w:i/>
+          <w:iCs/>
+        </w:rPr>
+        <w:t xml:space="preserve"> = 3</w:t>
+      </w:r>
+      <w:r>
+        <w:t>, budú mať všetky filtre rozmer 3x3</w:t>
+      </w:r>
+    </w:p>
+    <w:p>
+      <w:pPr>
+        <w:pStyle w:val="Odsekzoznamu"/>
+        <w:numPr>
+          <w:ilvl w:val="1"/>
+          <w:numId w:val="12"/>
+        </w:numPr>
+      </w:pPr>
+      <w:r>
+        <w:t> </w:t>
+      </w:r>
+      <w:proofErr w:type="spellStart"/>
+      <w:r>
+        <w:rPr>
+          <w:i/>
+          <w:iCs/>
+        </w:rPr>
+        <w:t>stride</w:t>
+      </w:r>
+      <w:proofErr w:type="spellEnd"/>
+      <w:r>
+        <w:t xml:space="preserve"> – určuje veľkosť kroku pre operáciu konvolúcie, po koľkých pixeloch sa má posúvať filter cez obrázok</w:t>
+      </w:r>
+    </w:p>
+    <w:p>
+      <w:pPr>
+        <w:pStyle w:val="Odsekzoznamu"/>
+        <w:numPr>
+          <w:ilvl w:val="1"/>
+          <w:numId w:val="12"/>
+        </w:numPr>
+      </w:pPr>
+      <w:r>
+        <w:t> </w:t>
+      </w:r>
+      <w:proofErr w:type="spellStart"/>
+      <w:r>
+        <w:rPr>
+          <w:i/>
+          <w:iCs/>
+        </w:rPr>
+        <w:t>padding</w:t>
+      </w:r>
+      <w:proofErr w:type="spellEnd"/>
+      <w:r>
+        <w:t xml:space="preserve"> – určuje koľko nulových pixelov okolo obrázka je treba pridať. Používa sa, ak sa významné časti obrázka nachádzajú pri kraji, alebo ak chceme zachovať veľkosť obrázka aj po vykonaní operácie konvolúcie</w:t>
+      </w:r>
+    </w:p>
+    <w:p>
+      <w:pPr>
+        <w:pStyle w:val="Odsekzoznamu"/>
+        <w:numPr>
+          <w:ilvl w:val="1"/>
+          <w:numId w:val="12"/>
+        </w:numPr>
+      </w:pPr>
+      <w:r>
+        <w:t> </w:t>
+      </w:r>
+      <w:proofErr w:type="spellStart"/>
+      <w:r>
+        <w:rPr>
+          <w:i/>
+          <w:iCs/>
+        </w:rPr>
+        <w:t>initializer</w:t>
+      </w:r>
+      <w:proofErr w:type="spellEnd"/>
+      <w:r>
+        <w:t xml:space="preserve"> – </w:t>
+      </w:r>
+      <w:proofErr w:type="spellStart"/>
+      <w:r>
+        <w:rPr>
+          <w:i/>
+          <w:iCs/>
+        </w:rPr>
+        <w:t>String</w:t>
+      </w:r>
+      <w:proofErr w:type="spellEnd"/>
+      <w:r>
+        <w:t xml:space="preserve"> typ inicializácie váh filtrov</w:t>
+      </w:r>
+    </w:p>
+    <w:p>
+      <w:pPr>
+        <w:pStyle w:val="Odsekzoznamu"/>
+        <w:numPr>
+          <w:ilvl w:val="1"/>
+          <w:numId w:val="12"/>
+        </w:numPr>
+      </w:pPr>
+      <w:r>
+        <w:t> </w:t>
+      </w:r>
+      <w:proofErr w:type="spellStart"/>
+      <w:r>
+        <w:rPr>
+          <w:i/>
+          <w:iCs/>
+        </w:rPr>
+        <w:t>activation</w:t>
+      </w:r>
+      <w:proofErr w:type="spellEnd"/>
+      <w:r>
+        <w:t xml:space="preserve"> – </w:t>
+      </w:r>
+      <w:proofErr w:type="spellStart"/>
+      <w:r>
+        <w:rPr>
+          <w:i/>
+          <w:iCs/>
+        </w:rPr>
+        <w:t>String</w:t>
+      </w:r>
+      <w:proofErr w:type="spellEnd"/>
+      <w:r>
+        <w:t xml:space="preserve"> typ aktivačnej funkcie, ktorá sa aplikuje na výstup operácie konvolúcie</w:t>
+      </w:r>
+    </w:p>
+    <w:p>
+      <w:pPr>
+        <w:ind w:left="709"/>
+      </w:pPr>
+      <w:r>
+        <w:t>V metóde sa taktiež inicializujú váhy a </w:t>
+      </w:r>
+      <w:proofErr w:type="spellStart"/>
+      <w:r>
+        <w:t>bias</w:t>
+      </w:r>
+      <w:proofErr w:type="spellEnd"/>
+    </w:p>
+    <w:p>
+      <w:pPr>
+        <w:pStyle w:val="Odsekzoznamu"/>
+        <w:numPr>
+          <w:ilvl w:val="0"/>
+          <w:numId w:val="12"/>
+        </w:numPr>
+      </w:pPr>
+      <w:proofErr w:type="spellStart"/>
+      <w:r>
+        <w:rPr>
+          <w:b/>
+          <w:bCs/>
+        </w:rPr>
+        <w:t>initializeWeights</w:t>
+      </w:r>
+      <w:proofErr w:type="spellEnd"/>
+      <w:r>
+        <w:t xml:space="preserve"> – metóda inicializuje váhy filtrov konvolučnej vrstve podľa zadaného typu inicializácie, ktorý je ako parameter metódy.</w:t>
+      </w:r>
+    </w:p>
+    <w:p>
+      <w:pPr>
+        <w:pStyle w:val="Odsekzoznamu"/>
+        <w:numPr>
+          <w:ilvl w:val="0"/>
+          <w:numId w:val="12"/>
+        </w:numPr>
+      </w:pPr>
+      <w:proofErr w:type="spellStart"/>
+      <w:r>
+        <w:rPr>
+          <w:b/>
+          <w:bCs/>
+        </w:rPr>
+        <w:lastRenderedPageBreak/>
+        <w:t>convolve</w:t>
+      </w:r>
+      <w:proofErr w:type="spellEnd"/>
+      <w:r>
+        <w:t xml:space="preserve"> </w:t>
+      </w:r>
+      <w:r>
+        <w:t>–</w:t>
+      </w:r>
+      <w:r>
+        <w:t xml:space="preserve"> </w:t>
+      </w:r>
+      <w:r>
+        <w:t>metóda vykonáva operáciu konvolúcie nad obrázkami, ktoré sú zadané ako parameter metódy.</w:t>
+      </w:r>
+      <w:r>
+        <w:t xml:space="preserve"> Vstupný parameter metódy sú obrázky, následne sa vykoná konvolúcia so všetkými filtrami pre všetky obrázky a výsledný obrázok sa vracia ako návratová hodnota</w:t>
+      </w:r>
+      <w:r>
+        <w:t>.</w:t>
+      </w:r>
+    </w:p>
+    <w:p>
+      <w:pPr>
+        <w:pStyle w:val="Odsekzoznamu"/>
+        <w:numPr>
+          <w:ilvl w:val="0"/>
+          <w:numId w:val="12"/>
+        </w:numPr>
+      </w:pPr>
+      <w:proofErr w:type="spellStart"/>
+      <w:r>
+        <w:rPr>
+          <w:b/>
+          <w:bCs/>
+        </w:rPr>
+        <w:t>backprop</w:t>
+      </w:r>
+      <w:proofErr w:type="spellEnd"/>
+      <w:r>
+        <w:t xml:space="preserve"> – metóda má ako parameter gradientom upravený výstup, ktorý sa upraví na požadovanú veľkosť, aby po vykonaní konvolúcie nad týmto výstupom mal obrázok veľkosť vstupu danej vrstvy. Takýto upravený vstup vráti metóda ako návratovú hodnotu pre ďalší krok </w:t>
+      </w:r>
+      <w:proofErr w:type="spellStart"/>
+      <w:r>
+        <w:t>backpropagation</w:t>
+      </w:r>
+      <w:proofErr w:type="spellEnd"/>
+      <w:r>
+        <w:t>.</w:t>
+      </w:r>
+    </w:p>
+    <w:p>
+      <w:pPr>
+        <w:pStyle w:val="Odsekzoznamu"/>
+        <w:numPr>
+          <w:ilvl w:val="0"/>
+          <w:numId w:val="12"/>
+        </w:numPr>
+      </w:pPr>
+      <w:proofErr w:type="spellStart"/>
+      <w:r>
+        <w:rPr>
+          <w:b/>
+          <w:bCs/>
+        </w:rPr>
+        <w:t>filterSet</w:t>
+      </w:r>
+      <w:proofErr w:type="spellEnd"/>
+      <w:r>
+        <w:t xml:space="preserve"> – podľa zadaného upraveného výstupu metóda vypočíta </w:t>
+      </w:r>
+      <w:r>
+        <w:t>priemerný gradient pre všetky obrázky, ktorý sa následne vynásobí veľkosťou kroku učenia alebo sa upraví nejakým optimalizačným algoritmom (napr. Adam)</w:t>
+      </w:r>
+      <w:r>
+        <w:t>.</w:t>
+      </w:r>
+    </w:p>
+    <w:p>
+      <w:pPr>
+        <w:pStyle w:val="Odsekzoznamu"/>
+        <w:numPr>
+          <w:ilvl w:val="0"/>
+          <w:numId w:val="12"/>
+        </w:numPr>
+      </w:pPr>
+      <w:proofErr w:type="spellStart"/>
+      <w:r>
+        <w:rPr>
+          <w:b/>
+          <w:bCs/>
+        </w:rPr>
+        <w:t>activate</w:t>
+      </w:r>
+      <w:proofErr w:type="spellEnd"/>
+      <w:r>
+        <w:t xml:space="preserve"> – táto metóda sa zavolá po vykonaní operácie konvolúcie nad obrázkom a „aktivuje“ tento výstup zavolaním konkrétnej aktivačnej funkcie. Názov aktivačnej funkcie je parameter tejto metódy a jej výstup je výstupom danej aktivačnej funkcie</w:t>
+      </w:r>
+      <w:r>
+        <w:t>.</w:t>
+      </w:r>
+    </w:p>
+    <w:p>
+      <w:pPr>
+        <w:pStyle w:val="Odsekzoznamu"/>
+        <w:numPr>
+          <w:ilvl w:val="0"/>
+          <w:numId w:val="12"/>
+        </w:numPr>
+      </w:pPr>
+      <w:proofErr w:type="spellStart"/>
+      <w:r>
+        <w:rPr>
+          <w:b/>
+          <w:bCs/>
+        </w:rPr>
+        <w:t>derivate</w:t>
+      </w:r>
+      <w:proofErr w:type="spellEnd"/>
+      <w:r>
+        <w:t xml:space="preserve"> – ak bola pri procese </w:t>
+      </w:r>
+      <w:proofErr w:type="spellStart"/>
+      <w:r>
+        <w:t>backpropagation</w:t>
+      </w:r>
+      <w:proofErr w:type="spellEnd"/>
+      <w:r>
+        <w:t xml:space="preserve"> na výstup aplikovaná aktivačná funkcia je potrebné výstup vynásobiť deriváciou tejto aktivačnej funkcie. Na to slúži táto metóda, ktorá má ako parameter názov aktivačnej funkcie a výstupom je výstup derivácie aktivačnej funkcie</w:t>
+      </w:r>
+      <w:r>
+        <w:t>.</w:t>
+      </w:r>
+    </w:p>
+    <w:p>
+      <w:pPr>
+        <w:pStyle w:val="Nadpis3"/>
+      </w:pPr>
+      <w:bookmarkStart w:id="44" w:name="_Toc39493906"/>
+      <w:r>
+        <w:t>Plne prepojená vrstva</w:t>
+      </w:r>
+      <w:bookmarkEnd w:id="44"/>
+    </w:p>
+    <w:p>
+      <w:r>
+        <w:t xml:space="preserve">V konvolučnej neurónovej sieti predstavuje plne prepojená vrstva klasickú vrstvu neurónovej siete, kde všetky neuróny sú prepojené so všetkými vstupmi a každému prepojeniu je priradená váha. Každý pixel obrázka vstupujúceho do plne prepojenej vrstvy predstavuje jeden výstupný neurón vrstvy. Keďže výstup má na rozdiel od konvolučných vrstiev len jeden rozmer (počet neurónov siete) po plne prepojenej vrstve už nenasleduje konvolučná vrstva ale len ďalšie plne prepojené vrstvy. </w:t>
+      </w:r>
+    </w:p>
+    <w:p>
+      <w:r>
+        <w:t>Hlavnou úlohou filtrov konvolučnej vrstvy je naučiť sa a nájsť rôzne vlastnosti obrázkov (</w:t>
+      </w:r>
+      <w:r>
+        <w:rPr>
+          <w:i/>
+          <w:iCs/>
+        </w:rPr>
+        <w:t xml:space="preserve">feature </w:t>
+      </w:r>
+      <w:proofErr w:type="spellStart"/>
+      <w:r>
+        <w:rPr>
+          <w:i/>
+          <w:iCs/>
+        </w:rPr>
+        <w:t>extraction</w:t>
+      </w:r>
+      <w:proofErr w:type="spellEnd"/>
+      <w:r>
+        <w:t>) a hlavnou úlohou plne prepojenej vrstvy je určiť významnosť jednotlivým vlastnostiam a naučiť sa kedy sú, ktoré vlastnosti významné (</w:t>
+      </w:r>
+      <w:r>
+        <w:rPr>
+          <w:i/>
+          <w:iCs/>
+        </w:rPr>
+        <w:t xml:space="preserve">feature </w:t>
+      </w:r>
+      <w:proofErr w:type="spellStart"/>
+      <w:r>
+        <w:rPr>
+          <w:i/>
+          <w:iCs/>
+        </w:rPr>
+        <w:t>selection</w:t>
+      </w:r>
+      <w:proofErr w:type="spellEnd"/>
+      <w:r>
+        <w:t>).</w:t>
+      </w:r>
+    </w:p>
+    <w:p>
+      <w:r>
+        <w:lastRenderedPageBreak/>
+        <w:t xml:space="preserve">V aplikácií je plne prepojená vrstva definovaná triedou </w:t>
+      </w:r>
+      <w:proofErr w:type="spellStart"/>
+      <w:r>
+        <w:rPr>
+          <w:b/>
+          <w:bCs/>
+        </w:rPr>
+        <w:t>dense</w:t>
+      </w:r>
+      <w:proofErr w:type="spellEnd"/>
+      <w:r>
+        <w:t xml:space="preserve"> a špeciálny prípad plne prepojenej vrstvy používajúci sa ako výstupná kategorizačná vrstva je trieda </w:t>
+      </w:r>
+      <w:proofErr w:type="spellStart"/>
+      <w:r>
+        <w:rPr>
+          <w:b/>
+          <w:bCs/>
+        </w:rPr>
+        <w:t>softmax</w:t>
+      </w:r>
+      <w:proofErr w:type="spellEnd"/>
+      <w:r>
+        <w:t xml:space="preserve">. Medzi hlavné metódy triedy </w:t>
+      </w:r>
+      <w:proofErr w:type="spellStart"/>
+      <w:r>
+        <w:t>dense</w:t>
+      </w:r>
+      <w:proofErr w:type="spellEnd"/>
+      <w:r>
+        <w:t xml:space="preserve"> patria:</w:t>
+      </w:r>
+    </w:p>
+    <w:p>
+      <w:pPr>
+        <w:pStyle w:val="Odsekzoznamu"/>
+        <w:numPr>
+          <w:ilvl w:val="0"/>
+          <w:numId w:val="12"/>
+        </w:numPr>
+      </w:pPr>
+      <w:r>
+        <w:rPr>
+          <w:b/>
+          <w:bCs/>
+        </w:rPr>
+        <w:t>__</w:t>
+      </w:r>
+      <w:proofErr w:type="spellStart"/>
+      <w:r>
+        <w:rPr>
+          <w:b/>
+          <w:bCs/>
+        </w:rPr>
+        <w:t>init</w:t>
+      </w:r>
+      <w:proofErr w:type="spellEnd"/>
+      <w:r>
+        <w:rPr>
+          <w:b/>
+          <w:bCs/>
+        </w:rPr>
+        <w:t>__</w:t>
+      </w:r>
+      <w:r>
+        <w:t xml:space="preserve"> - inicializačná metóda triedy. Inicializuje hlavné parametre triedy, ktoré sú aj parametrami tejto metódy:</w:t>
+      </w:r>
+      <w:r>
+        <w:t xml:space="preserve"> </w:t>
+      </w:r>
+    </w:p>
+    <w:p>
+      <w:pPr>
+        <w:pStyle w:val="Odsekzoznamu"/>
+        <w:numPr>
+          <w:ilvl w:val="1"/>
+          <w:numId w:val="12"/>
+        </w:numPr>
+      </w:pPr>
+      <w:r>
+        <w:t> </w:t>
+      </w:r>
+      <w:proofErr w:type="spellStart"/>
+      <w:r>
+        <w:rPr>
+          <w:i/>
+          <w:iCs/>
+        </w:rPr>
+        <w:t>layer_size</w:t>
+      </w:r>
+      <w:proofErr w:type="spellEnd"/>
+      <w:r>
+        <w:t xml:space="preserve"> – počet neurónov vrstvy</w:t>
+      </w:r>
+    </w:p>
+    <w:p>
+      <w:pPr>
+        <w:pStyle w:val="Odsekzoznamu"/>
+        <w:numPr>
+          <w:ilvl w:val="1"/>
+          <w:numId w:val="12"/>
+        </w:numPr>
+      </w:pPr>
+      <w:r>
+        <w:t> </w:t>
+      </w:r>
+      <w:proofErr w:type="spellStart"/>
+      <w:r>
+        <w:rPr>
+          <w:i/>
+          <w:iCs/>
+        </w:rPr>
+        <w:t>prev_layer_size</w:t>
+      </w:r>
+      <w:proofErr w:type="spellEnd"/>
+      <w:r>
+        <w:t xml:space="preserve"> – počet neurónov predchádzajúcej vrstvy. V prípade že je predchádzajúca vrstva konvolučná, tento parameter udáva veľkosť hĺbky výstupného obrázka.</w:t>
+      </w:r>
+    </w:p>
+    <w:p>
+      <w:pPr>
+        <w:pStyle w:val="Odsekzoznamu"/>
+        <w:numPr>
+          <w:ilvl w:val="1"/>
+          <w:numId w:val="12"/>
+        </w:numPr>
+      </w:pPr>
+      <w:r>
+        <w:rPr>
+          <w:i/>
+          <w:iCs/>
+        </w:rPr>
+        <w:t> </w:t>
+      </w:r>
+      <w:proofErr w:type="spellStart"/>
+      <w:r>
+        <w:rPr>
+          <w:i/>
+          <w:iCs/>
+        </w:rPr>
+        <w:t>initializer</w:t>
+      </w:r>
+      <w:proofErr w:type="spellEnd"/>
+      <w:r>
+        <w:t xml:space="preserve"> – typ inicializácie váh filtrov určený v podobe reťazca. Základná hodnota tohto parametra je </w:t>
+      </w:r>
+      <w:proofErr w:type="spellStart"/>
+      <w:r>
+        <w:rPr>
+          <w:i/>
+          <w:iCs/>
+        </w:rPr>
+        <w:t>xavier_uniform</w:t>
+      </w:r>
+      <w:proofErr w:type="spellEnd"/>
+      <w:r>
+        <w:rPr>
+          <w:i/>
+          <w:iCs/>
+        </w:rPr>
+        <w:t xml:space="preserve">, </w:t>
+      </w:r>
+      <w:r>
+        <w:t xml:space="preserve">čo predstavuje inicializáciu váh rovnomerným rozdelením upraveným podľa </w:t>
+      </w:r>
+      <w:proofErr w:type="spellStart"/>
+      <w:r>
+        <w:t>Xavierovej</w:t>
+      </w:r>
+      <w:proofErr w:type="spellEnd"/>
+      <w:r>
+        <w:t xml:space="preserve"> inicializácie.</w:t>
+      </w:r>
+    </w:p>
+    <w:p>
+      <w:pPr>
+        <w:pStyle w:val="Odsekzoznamu"/>
+        <w:numPr>
+          <w:ilvl w:val="1"/>
+          <w:numId w:val="12"/>
+        </w:numPr>
+      </w:pPr>
+      <w:r>
+        <w:t> </w:t>
+      </w:r>
+      <w:proofErr w:type="spellStart"/>
+      <w:r>
+        <w:rPr>
+          <w:i/>
+          <w:iCs/>
+        </w:rPr>
+        <w:t>activation</w:t>
+      </w:r>
+      <w:proofErr w:type="spellEnd"/>
+      <w:r>
+        <w:t xml:space="preserve"> – typ aktivačnej funkcie určený v podobe reťazca. Základná hodnota tohto parametra je </w:t>
+      </w:r>
+      <w:proofErr w:type="spellStart"/>
+      <w:r>
+        <w:rPr>
+          <w:i/>
+          <w:iCs/>
+        </w:rPr>
+        <w:t>relu</w:t>
+      </w:r>
+      <w:proofErr w:type="spellEnd"/>
+      <w:r>
+        <w:rPr>
+          <w:i/>
+          <w:iCs/>
+        </w:rPr>
+        <w:t xml:space="preserve">, </w:t>
+      </w:r>
+      <w:r>
+        <w:t xml:space="preserve">ktorá je najpoužívanejšia aktivačná funkcia.  </w:t>
+      </w:r>
+    </w:p>
+    <w:p>
+      <w:pPr>
+        <w:ind w:left="709"/>
+      </w:pPr>
+      <w:r>
+        <w:t>Metóda taktiež inicializuje váhy</w:t>
+      </w:r>
+      <w:r>
+        <w:t xml:space="preserve"> prepojení</w:t>
+      </w:r>
+      <w:r>
+        <w:t xml:space="preserve"> a</w:t>
+      </w:r>
+      <w:r>
+        <w:t xml:space="preserve"> ich </w:t>
+      </w:r>
+      <w:proofErr w:type="spellStart"/>
+      <w:r>
+        <w:t>biasy</w:t>
+      </w:r>
+      <w:proofErr w:type="spellEnd"/>
+      <w:r>
+        <w:t>.</w:t>
+      </w:r>
+    </w:p>
+    <w:p>
+      <w:pPr>
+        <w:pStyle w:val="Odsekzoznamu"/>
+        <w:numPr>
+          <w:ilvl w:val="0"/>
+          <w:numId w:val="12"/>
+        </w:numPr>
+      </w:pPr>
+      <w:proofErr w:type="spellStart"/>
+      <w:r>
+        <w:rPr>
+          <w:b/>
+          <w:bCs/>
+        </w:rPr>
+        <w:t>initializeWeights</w:t>
+      </w:r>
+      <w:proofErr w:type="spellEnd"/>
+      <w:r>
+        <w:t xml:space="preserve"> – metóda inicializuje váhy </w:t>
+      </w:r>
+      <w:r>
+        <w:t>všetkých prepojení</w:t>
+      </w:r>
+      <w:r>
+        <w:t xml:space="preserve"> podľa zadaného typu inicializácie, ktorý je ako parameter metódy.</w:t>
+      </w:r>
+      <w:r>
+        <w:t xml:space="preserve"> </w:t>
+      </w:r>
+    </w:p>
+    <w:p>
+      <w:pPr>
+        <w:pStyle w:val="Odsekzoznamu"/>
+        <w:numPr>
+          <w:ilvl w:val="0"/>
+          <w:numId w:val="12"/>
+        </w:numPr>
+      </w:pPr>
+      <w:proofErr w:type="spellStart"/>
+      <w:r>
+        <w:rPr>
+          <w:b/>
+          <w:bCs/>
+        </w:rPr>
+        <w:t>activate</w:t>
+      </w:r>
+      <w:proofErr w:type="spellEnd"/>
+      <w:r>
+        <w:t xml:space="preserve"> – táto metóda sa zavolá nad vstupom pri predikovaní triedy obrázka. Metóda najskôr zavolá metódu </w:t>
+      </w:r>
+      <w:r>
+        <w:rPr>
+          <w:i/>
+          <w:iCs/>
+        </w:rPr>
+        <w:t>__</w:t>
+      </w:r>
+      <w:proofErr w:type="spellStart"/>
+      <w:r>
+        <w:rPr>
+          <w:i/>
+          <w:iCs/>
+        </w:rPr>
+        <w:t>calculate_potential</w:t>
+      </w:r>
+      <w:proofErr w:type="spellEnd"/>
+      <w:r>
+        <w:rPr>
+          <w:i/>
+          <w:iCs/>
+        </w:rPr>
+        <w:t>__</w:t>
+      </w:r>
+      <w:r>
+        <w:t xml:space="preserve">, ktorá vynásobí vstup váhami a pripočíta </w:t>
+      </w:r>
+      <w:proofErr w:type="spellStart"/>
+      <w:r>
+        <w:t>biasy</w:t>
+      </w:r>
+      <w:proofErr w:type="spellEnd"/>
+      <w:r>
+        <w:t>. Následne sa tento výstup „aktivuje“ zavolaním konkrétnej aktivačnej funkcie. Názov aktivačnej funkcie je parameter tejto metódy a jej výstup je výstupom danej aktivačnej funkcie.</w:t>
+      </w:r>
+    </w:p>
+    <w:p>
+      <w:pPr>
+        <w:pStyle w:val="Odsekzoznamu"/>
+        <w:numPr>
+          <w:ilvl w:val="0"/>
+          <w:numId w:val="12"/>
+        </w:numPr>
+      </w:pPr>
+      <w:proofErr w:type="spellStart"/>
+      <w:r>
+        <w:rPr>
+          <w:b/>
+          <w:bCs/>
+        </w:rPr>
+        <w:t>derivate</w:t>
+      </w:r>
+      <w:proofErr w:type="spellEnd"/>
+      <w:r>
+        <w:t xml:space="preserve"> –</w:t>
+      </w:r>
+      <w:r>
+        <w:t xml:space="preserve"> </w:t>
+      </w:r>
+      <w:r>
+        <w:t xml:space="preserve">pri procese </w:t>
+      </w:r>
+      <w:proofErr w:type="spellStart"/>
+      <w:r>
+        <w:t>backpropagation</w:t>
+      </w:r>
+      <w:proofErr w:type="spellEnd"/>
+      <w:r>
+        <w:t xml:space="preserve"> </w:t>
+      </w:r>
+      <w:r>
+        <w:t>sa na výstup aktivačnej funkcie aplikuje derivácia danej aktivačnej funkcie zavolaním príslušnej metódy</w:t>
+      </w:r>
+      <w:r>
+        <w:t xml:space="preserve">. </w:t>
+      </w:r>
+      <w:r>
+        <w:t>N</w:t>
+      </w:r>
+      <w:r>
+        <w:t xml:space="preserve">ázov aktivačnej funkcie </w:t>
+      </w:r>
+      <w:r>
+        <w:t xml:space="preserve">je parametrom metódy </w:t>
+      </w:r>
+      <w:r>
+        <w:t>a výstupom je výstup derivácie aktivačnej funkcie.</w:t>
+      </w:r>
+    </w:p>
+    <w:p>
+      <w:pPr>
+        <w:pStyle w:val="Odsekzoznamu"/>
+        <w:numPr>
+          <w:ilvl w:val="0"/>
+          <w:numId w:val="12"/>
+        </w:numPr>
+      </w:pPr>
+      <w:r>
+        <w:rPr>
+          <w:b/>
+          <w:bCs/>
+        </w:rPr>
+        <w:lastRenderedPageBreak/>
+        <w:t>__</w:t>
+      </w:r>
+      <w:proofErr w:type="spellStart"/>
+      <w:r>
+        <w:rPr>
+          <w:b/>
+          <w:bCs/>
+        </w:rPr>
+        <w:t>calculate_potential</w:t>
+      </w:r>
+      <w:proofErr w:type="spellEnd"/>
+      <w:r>
+        <w:rPr>
+          <w:b/>
+          <w:bCs/>
+        </w:rPr>
+        <w:t>__</w:t>
+      </w:r>
+      <w:r>
+        <w:t xml:space="preserve"> - </w:t>
+      </w:r>
+      <w:r>
+        <w:t xml:space="preserve">metóda je volaná len z metódy </w:t>
+      </w:r>
+      <w:proofErr w:type="spellStart"/>
+      <w:r>
+        <w:rPr>
+          <w:i/>
+          <w:iCs/>
+        </w:rPr>
+        <w:t>activate</w:t>
+      </w:r>
+      <w:proofErr w:type="spellEnd"/>
+      <w:r>
+        <w:t xml:space="preserve"> a ako parameter je vstup danej vrstvy, ktorý sa v tejto metóde vynásobí s príslušnými váhami jednotlivých spojení a ku každému neurónu sa ešte pripočíta hodnota </w:t>
+      </w:r>
+      <w:proofErr w:type="spellStart"/>
+      <w:r>
+        <w:t>biasov</w:t>
+      </w:r>
+      <w:proofErr w:type="spellEnd"/>
+      <w:r>
+        <w:t>. Výsledok metóda vráti ako návratovú hodnotu.</w:t>
+      </w:r>
+    </w:p>
+    <w:p>
+      <w:pPr>
+        <w:pStyle w:val="Odsekzoznamu"/>
+        <w:numPr>
+          <w:ilvl w:val="0"/>
+          <w:numId w:val="13"/>
+        </w:numPr>
+      </w:pPr>
+      <w:r>
+        <w:rPr>
+          <w:b/>
+          <w:bCs/>
+        </w:rPr>
+        <w:t>forward</w:t>
+      </w:r>
+      <w:r>
+        <w:t xml:space="preserve"> </w:t>
+      </w:r>
+      <w:r>
+        <w:t>–</w:t>
+      </w:r>
+      <w:r>
+        <w:t xml:space="preserve"> </w:t>
+      </w:r>
+      <w:r>
+        <w:t xml:space="preserve">metóda prejde postupne cez všetky vstupy, vyrovná ich do jednorozmerného poľa a na každý vstup zavolá metódu </w:t>
+      </w:r>
+      <w:proofErr w:type="spellStart"/>
+      <w:r>
+        <w:rPr>
+          <w:i/>
+          <w:iCs/>
+        </w:rPr>
+        <w:t>activate</w:t>
+      </w:r>
+      <w:proofErr w:type="spellEnd"/>
+      <w:r>
+        <w:t>. Návratová hodnota je pole „aktivovaných“ všetkých vstupov.</w:t>
+      </w:r>
+    </w:p>
+    <w:p>
+      <w:pPr>
+        <w:pStyle w:val="Odsekzoznamu"/>
+        <w:numPr>
+          <w:ilvl w:val="0"/>
+          <w:numId w:val="13"/>
+        </w:numPr>
+      </w:pPr>
+      <w:proofErr w:type="spellStart"/>
+      <w:r>
+        <w:rPr>
+          <w:b/>
+          <w:bCs/>
+        </w:rPr>
+        <w:t>backprop</w:t>
+      </w:r>
+      <w:proofErr w:type="spellEnd"/>
+      <w:r>
+        <w:t xml:space="preserve"> </w:t>
+      </w:r>
+      <w:r>
+        <w:t>–</w:t>
+      </w:r>
+      <w:r>
+        <w:t xml:space="preserve"> </w:t>
+      </w:r>
+      <w:r>
+        <w:t xml:space="preserve">parametrom metódy je upravený výstup z predchádzajúcej vrstvy pri procese </w:t>
+      </w:r>
+      <w:proofErr w:type="spellStart"/>
+      <w:r>
+        <w:t>backpropagation</w:t>
+      </w:r>
+      <w:proofErr w:type="spellEnd"/>
+      <w:r>
+        <w:t>. Metóda postupne prechádza všetky takto upravené výstupy, vynásobí ich deriváciou aktivačnej funkcie a váhami a takto upravené vstupy následne vráti ako pole v návratovej hodnote.</w:t>
+      </w:r>
+    </w:p>
+    <w:p>
+      <w:pPr>
+        <w:pStyle w:val="Nadpis3"/>
+      </w:pPr>
+      <w:bookmarkStart w:id="45" w:name="_Toc39493907"/>
+      <w:proofErr w:type="spellStart"/>
+      <w:r>
+        <w:t>Softmax</w:t>
+      </w:r>
+      <w:bookmarkEnd w:id="45"/>
+      <w:proofErr w:type="spellEnd"/>
+    </w:p>
+    <w:p>
+      <w:r>
+        <w:t xml:space="preserve">Špeciálnym prípadom plen prepojenej vrstvy je </w:t>
+      </w:r>
+      <w:proofErr w:type="spellStart"/>
+      <w:r>
+        <w:t>softmax</w:t>
+      </w:r>
+      <w:proofErr w:type="spellEnd"/>
+      <w:r>
+        <w:t xml:space="preserve"> vrstva, ktorá sa v sieti nachádza vždy najviac raz a používa sa ako výstupná vrstva, pretože jej úlohou je určiť podľa daných vstupov pravdepodobnosť každej triede. Na základe týchto pravdepodobností sa následne robí predikcia (trieda s najväčšou pravdepodobnosťou = predikovaná trieda).</w:t>
+      </w:r>
+    </w:p>
+    <w:p>
+      <w:r>
+        <w:t xml:space="preserve">V aplikácií je táto vrstva definovaná triedou </w:t>
+      </w:r>
+      <w:proofErr w:type="spellStart"/>
+      <w:r>
+        <w:rPr>
+          <w:b/>
+          <w:bCs/>
+        </w:rPr>
+        <w:t>s</w:t>
+      </w:r>
+      <w:r>
+        <w:rPr>
+          <w:b/>
+          <w:bCs/>
+        </w:rPr>
+        <w:t>oftmax</w:t>
+      </w:r>
+      <w:proofErr w:type="spellEnd"/>
+      <w:r>
+        <w:t xml:space="preserve"> a medzi jej hlavné metódy patria:</w:t>
+      </w:r>
+    </w:p>
+    <w:p>
+      <w:pPr>
+        <w:pStyle w:val="Odsekzoznamu"/>
+        <w:numPr>
+          <w:ilvl w:val="0"/>
+          <w:numId w:val="12"/>
+        </w:numPr>
+      </w:pPr>
+      <w:r>
+        <w:rPr>
+          <w:b/>
+          <w:bCs/>
+        </w:rPr>
+        <w:t>__</w:t>
+      </w:r>
+      <w:proofErr w:type="spellStart"/>
+      <w:r>
+        <w:rPr>
+          <w:b/>
+          <w:bCs/>
+        </w:rPr>
+        <w:t>init</w:t>
+      </w:r>
+      <w:proofErr w:type="spellEnd"/>
+      <w:r>
+        <w:rPr>
+          <w:b/>
+          <w:bCs/>
+        </w:rPr>
+        <w:t>__</w:t>
+      </w:r>
+      <w:r>
+        <w:t xml:space="preserve"> - inicializačná metóda triedy. Inicializuje hlavné parametre triedy, ktoré sú aj parametrami tejto metódy:</w:t>
+      </w:r>
+      <w:r>
+        <w:t xml:space="preserve"> </w:t>
+      </w:r>
+    </w:p>
+    <w:p>
+      <w:pPr>
+        <w:pStyle w:val="Odsekzoznamu"/>
+        <w:numPr>
+          <w:ilvl w:val="1"/>
+          <w:numId w:val="12"/>
+        </w:numPr>
+      </w:pPr>
+      <w:r>
+        <w:t> </w:t>
+      </w:r>
+      <w:proofErr w:type="spellStart"/>
+      <w:r>
+        <w:rPr>
+          <w:i/>
+          <w:iCs/>
+        </w:rPr>
+        <w:t>layer_size</w:t>
+      </w:r>
+      <w:proofErr w:type="spellEnd"/>
+      <w:r>
+        <w:t xml:space="preserve"> – počet neurónov vrstvy</w:t>
+      </w:r>
+    </w:p>
+    <w:p>
+      <w:pPr>
+        <w:pStyle w:val="Odsekzoznamu"/>
+        <w:numPr>
+          <w:ilvl w:val="1"/>
+          <w:numId w:val="12"/>
+        </w:numPr>
+      </w:pPr>
+      <w:r>
+        <w:t> </w:t>
+      </w:r>
+      <w:proofErr w:type="spellStart"/>
+      <w:r>
+        <w:rPr>
+          <w:i/>
+          <w:iCs/>
+        </w:rPr>
+        <w:t>prev_layer_size</w:t>
+      </w:r>
+      <w:proofErr w:type="spellEnd"/>
+      <w:r>
+        <w:t xml:space="preserve"> – počet neurónov predchádzajúcej vrstvy. V prípade že je predchádzajúca vrstva konvolučná, tento parameter udáva veľkosť hĺbky výstupného obrázka.</w:t>
+      </w:r>
+    </w:p>
+    <w:p>
+      <w:pPr>
+        <w:pStyle w:val="Odsekzoznamu"/>
+        <w:numPr>
+          <w:ilvl w:val="1"/>
+          <w:numId w:val="12"/>
+        </w:numPr>
+      </w:pPr>
+      <w:r>
+        <w:rPr>
+          <w:i/>
+          <w:iCs/>
+        </w:rPr>
+        <w:t> </w:t>
+      </w:r>
+      <w:proofErr w:type="spellStart"/>
+      <w:r>
+        <w:rPr>
+          <w:i/>
+          <w:iCs/>
+        </w:rPr>
+        <w:t>initializer</w:t>
+      </w:r>
+      <w:proofErr w:type="spellEnd"/>
+      <w:r>
+        <w:t xml:space="preserve"> – typ inicializácie váh filtrov určený v podobe reťazca. Základná hodnota tohto parametra je </w:t>
+      </w:r>
+      <w:proofErr w:type="spellStart"/>
+      <w:r>
+        <w:rPr>
+          <w:i/>
+          <w:iCs/>
+        </w:rPr>
+        <w:t>xavier_uniform</w:t>
+      </w:r>
+      <w:proofErr w:type="spellEnd"/>
+      <w:r>
+        <w:rPr>
+          <w:i/>
+          <w:iCs/>
+        </w:rPr>
+        <w:t xml:space="preserve">, </w:t>
+      </w:r>
+      <w:r>
+        <w:t xml:space="preserve">čo predstavuje inicializáciu váh rovnomerným rozdelením upraveným podľa </w:t>
+      </w:r>
+      <w:proofErr w:type="spellStart"/>
+      <w:r>
+        <w:t>Xavierovej</w:t>
+      </w:r>
+      <w:proofErr w:type="spellEnd"/>
+      <w:r>
+        <w:t xml:space="preserve"> inicializácie.</w:t>
+      </w:r>
+    </w:p>
+    <w:p>
+      <w:pPr>
+        <w:ind w:left="709"/>
+      </w:pPr>
+      <w:r>
+        <w:t xml:space="preserve">Metóda taktiež inicializuje váhy prepojení a ich </w:t>
+      </w:r>
+      <w:proofErr w:type="spellStart"/>
+      <w:r>
+        <w:t>biasy</w:t>
+      </w:r>
+      <w:proofErr w:type="spellEnd"/>
+      <w:r>
+        <w:t>.</w:t>
+      </w:r>
+    </w:p>
+    <w:p>
+      <w:pPr>
+        <w:pStyle w:val="Odsekzoznamu"/>
+        <w:numPr>
+          <w:ilvl w:val="0"/>
+          <w:numId w:val="12"/>
+        </w:numPr>
+      </w:pPr>
+      <w:proofErr w:type="spellStart"/>
+      <w:r>
+        <w:rPr>
+          <w:b/>
+          <w:bCs/>
+        </w:rPr>
+        <w:lastRenderedPageBreak/>
+        <w:t>initializeWeights</w:t>
+      </w:r>
+      <w:proofErr w:type="spellEnd"/>
+      <w:r>
+        <w:t xml:space="preserve"> – metóda inicializuje váhy všetkých prepojení podľa zadaného typu inicializácie, ktorý je ako parameter metódy. </w:t>
+      </w:r>
+    </w:p>
+    <w:p>
+      <w:pPr>
+        <w:pStyle w:val="Odsekzoznamu"/>
+        <w:numPr>
+          <w:ilvl w:val="0"/>
+          <w:numId w:val="13"/>
+        </w:numPr>
+      </w:pPr>
+      <w:r>
+        <w:rPr>
+          <w:b/>
+          <w:bCs/>
+        </w:rPr>
+        <w:t>forward</w:t>
+      </w:r>
+      <w:r>
+        <w:t xml:space="preserve"> – metóda </w:t>
+      </w:r>
+      <w:r>
+        <w:t xml:space="preserve">vynásobí vstupy príslušnými váhami, pripočíta </w:t>
+      </w:r>
+      <w:proofErr w:type="spellStart"/>
+      <w:r>
+        <w:t>biasy</w:t>
+      </w:r>
+      <w:proofErr w:type="spellEnd"/>
+      <w:r>
+        <w:t xml:space="preserve"> a následne určí podľa výsledku pravdepodobnosť všetkým triedam. Tieto pravdepodobnosti vracia ako návratovú hodnotu.</w:t>
+      </w:r>
+    </w:p>
+    <w:p>
+      <w:pPr>
+        <w:pStyle w:val="Odsekzoznamu"/>
+        <w:numPr>
+          <w:ilvl w:val="0"/>
+          <w:numId w:val="13"/>
+        </w:numPr>
+      </w:pPr>
+      <w:proofErr w:type="spellStart"/>
+      <w:r>
+        <w:rPr>
+          <w:b/>
+          <w:bCs/>
+        </w:rPr>
+        <w:t>backprop</w:t>
+      </w:r>
+      <w:proofErr w:type="spellEnd"/>
+      <w:r>
+        <w:t xml:space="preserve"> – parametrom metódy</w:t>
+      </w:r>
+      <w:r>
+        <w:t xml:space="preserve"> sú upravené pravdepodobnosti podľa </w:t>
+      </w:r>
+      <w:proofErr w:type="spellStart"/>
+      <w:r>
+        <w:t>loss</w:t>
+      </w:r>
+      <w:proofErr w:type="spellEnd"/>
+      <w:r>
+        <w:t xml:space="preserve"> funkcie</w:t>
+      </w:r>
+      <w:r>
+        <w:t xml:space="preserve">. </w:t>
+      </w:r>
+      <w:r>
+        <w:t>Metóda z týchto upravených pravdepodobností vypočíta upravený vstup, ktorý vráti ako návratovú hodnotu pre ďalšie vrstvy.</w:t>
+      </w:r>
+    </w:p>
+    <w:p>
+      <w:pPr>
+        <w:pStyle w:val="Nadpis3"/>
+      </w:pPr>
+      <w:bookmarkStart w:id="46" w:name="_Toc39493908"/>
+      <w:proofErr w:type="spellStart"/>
+      <w:r>
+        <w:t>Pooling</w:t>
+      </w:r>
+      <w:proofErr w:type="spellEnd"/>
+      <w:r>
+        <w:t xml:space="preserve"> vrstva</w:t>
+      </w:r>
+      <w:bookmarkEnd w:id="46"/>
+    </w:p>
+    <w:p>
+      <w:r>
+        <w:t xml:space="preserve">Posledná vrstva, ktorá bola implementovaná je </w:t>
+      </w:r>
+      <w:proofErr w:type="spellStart"/>
+      <w:r>
+        <w:t>Pooling</w:t>
+      </w:r>
+      <w:proofErr w:type="spellEnd"/>
+      <w:r>
+        <w:t xml:space="preserve"> vrstva. Jej hlavnou úlohou je zmenšiť obrázok, tak aby všetky dôležité informácie v obrázku boli zachované. Používa sa vždy za </w:t>
+      </w:r>
+      <w:proofErr w:type="spellStart"/>
+      <w:r>
+        <w:t>konvolučnou</w:t>
+      </w:r>
+      <w:proofErr w:type="spellEnd"/>
+      <w:r>
+        <w:t xml:space="preserve"> vrstvou. Zvyčajne sa používajú dva hlavné typy </w:t>
+      </w:r>
+      <w:proofErr w:type="spellStart"/>
+      <w:r>
+        <w:t>poolingu</w:t>
+      </w:r>
+      <w:proofErr w:type="spellEnd"/>
+      <w:r>
+        <w:t xml:space="preserve"> max a </w:t>
+      </w:r>
+      <w:proofErr w:type="spellStart"/>
+      <w:r>
+        <w:t>average</w:t>
+      </w:r>
+      <w:proofErr w:type="spellEnd"/>
+      <w:r>
+        <w:t xml:space="preserve">, preto v aplikácií boli implementované len tieto dva, ktoré sú implementované v triede </w:t>
+      </w:r>
+      <w:proofErr w:type="spellStart"/>
+      <w:r>
+        <w:rPr>
+          <w:b/>
+          <w:bCs/>
+        </w:rPr>
+        <w:t>poo</w:t>
+      </w:r>
+      <w:r>
+        <w:rPr>
+          <w:b/>
+          <w:bCs/>
+        </w:rPr>
+        <w:t>l</w:t>
+      </w:r>
+      <w:proofErr w:type="spellEnd"/>
+      <w:r>
+        <w:rPr>
+          <w:b/>
+          <w:bCs/>
+        </w:rPr>
+        <w:t xml:space="preserve"> </w:t>
+      </w:r>
+      <w:r>
+        <w:t>s metódami:</w:t>
+      </w:r>
+    </w:p>
+    <w:p>
+      <w:pPr>
+        <w:pStyle w:val="Odsekzoznamu"/>
+        <w:numPr>
+          <w:ilvl w:val="0"/>
+          <w:numId w:val="15"/>
+        </w:numPr>
+      </w:pPr>
+      <w:r>
+        <w:rPr>
+          <w:b/>
+          <w:bCs/>
+        </w:rPr>
+        <w:t>__</w:t>
+      </w:r>
+      <w:proofErr w:type="spellStart"/>
+      <w:r>
+        <w:rPr>
+          <w:b/>
+          <w:bCs/>
+        </w:rPr>
+        <w:t>init</w:t>
+      </w:r>
+      <w:proofErr w:type="spellEnd"/>
+      <w:r>
+        <w:rPr>
+          <w:b/>
+          <w:bCs/>
+        </w:rPr>
+        <w:t>__</w:t>
+      </w:r>
+      <w:r>
+        <w:t xml:space="preserve"> - inicializačná metóda triedy. Inicializuje hlavné parametre triedy, ktoré sú aj parametrami tejto metódy:</w:t>
+      </w:r>
+      <w:r>
+        <w:t xml:space="preserve"> </w:t>
+      </w:r>
+    </w:p>
+    <w:p>
+      <w:pPr>
+        <w:pStyle w:val="Odsekzoznamu"/>
+        <w:numPr>
+          <w:ilvl w:val="1"/>
+          <w:numId w:val="15"/>
+        </w:numPr>
+        <w:rPr>
+          <w:i/>
+          <w:iCs/>
+        </w:rPr>
+      </w:pPr>
+      <w:r>
+        <w:rPr>
+          <w:i/>
+          <w:iCs/>
+        </w:rPr>
+        <w:t> </w:t>
+      </w:r>
+      <w:proofErr w:type="spellStart"/>
+      <w:r>
+        <w:rPr>
+          <w:i/>
+          <w:iCs/>
+        </w:rPr>
+        <w:t>stride</w:t>
+      </w:r>
+      <w:proofErr w:type="spellEnd"/>
+      <w:r>
+        <w:rPr>
+          <w:i/>
+          <w:iCs/>
+        </w:rPr>
+        <w:t xml:space="preserve"> </w:t>
+      </w:r>
+      <w:r>
+        <w:t>– veľkosť kroku, ktorý určuje o koľko sa má posúvať filter, ktorý zmenšuje obrázok</w:t>
+      </w:r>
+    </w:p>
+    <w:p>
+      <w:pPr>
+        <w:pStyle w:val="Odsekzoznamu"/>
+        <w:numPr>
+          <w:ilvl w:val="1"/>
+          <w:numId w:val="15"/>
+        </w:numPr>
+        <w:rPr>
+          <w:i/>
+          <w:iCs/>
+        </w:rPr>
+      </w:pPr>
+      <w:r>
+        <w:rPr>
+          <w:i/>
+          <w:iCs/>
+        </w:rPr>
+        <w:t> </w:t>
+      </w:r>
+      <w:proofErr w:type="spellStart"/>
+      <w:r>
+        <w:rPr>
+          <w:i/>
+          <w:iCs/>
+        </w:rPr>
+        <w:t>filter_size</w:t>
+      </w:r>
+      <w:proofErr w:type="spellEnd"/>
+      <w:r>
+        <w:rPr>
+          <w:i/>
+          <w:iCs/>
+        </w:rPr>
+        <w:t xml:space="preserve"> </w:t>
+      </w:r>
+      <w:r>
+        <w:t>– veľkosť filtra, ktorý prechádza obrázkom a zmenšuje jeho veľkosť</w:t>
+      </w:r>
+      <w:r>
+        <w:t xml:space="preserve">. Rovnako ako pri konvolučnej vrstve je tento parameter hodnoty </w:t>
+      </w:r>
+      <w:proofErr w:type="spellStart"/>
+      <w:r>
+        <w:rPr>
+          <w:i/>
+          <w:iCs/>
+        </w:rPr>
+        <w:t>Integer</w:t>
+      </w:r>
+      <w:proofErr w:type="spellEnd"/>
+      <w:r>
+        <w:t xml:space="preserve">, pretože sú filtre vždy </w:t>
+      </w:r>
+      <w:proofErr w:type="spellStart"/>
+      <w:r>
+        <w:t>štvrocové</w:t>
+      </w:r>
+      <w:proofErr w:type="spellEnd"/>
+      <w:r>
+        <w:t xml:space="preserve"> a teda rovnako pri hodnote </w:t>
+      </w:r>
+      <w:proofErr w:type="spellStart"/>
+      <w:r>
+        <w:rPr>
+          <w:i/>
+          <w:iCs/>
+        </w:rPr>
+        <w:t>filter_size</w:t>
+      </w:r>
+      <w:proofErr w:type="spellEnd"/>
+      <w:r>
+        <w:rPr>
+          <w:i/>
+          <w:iCs/>
+        </w:rPr>
+        <w:t xml:space="preserve"> = 2</w:t>
+      </w:r>
+      <w:r>
+        <w:t xml:space="preserve"> bude mať filter rozmer 2x2.</w:t>
+      </w:r>
+    </w:p>
+    <w:p>
+      <w:pPr>
+        <w:pStyle w:val="Odsekzoznamu"/>
+        <w:numPr>
+          <w:ilvl w:val="1"/>
+          <w:numId w:val="15"/>
+        </w:numPr>
+        <w:rPr>
+          <w:i/>
+          <w:iCs/>
+        </w:rPr>
+      </w:pPr>
+      <w:r>
+        <w:rPr>
+          <w:i/>
+          <w:iCs/>
+        </w:rPr>
+        <w:t> </w:t>
+      </w:r>
+      <w:proofErr w:type="spellStart"/>
+      <w:r>
+        <w:rPr>
+          <w:i/>
+          <w:iCs/>
+        </w:rPr>
+        <w:t>pool_type</w:t>
+      </w:r>
+      <w:proofErr w:type="spellEnd"/>
+      <w:r>
+        <w:rPr>
+          <w:i/>
+          <w:iCs/>
+        </w:rPr>
+        <w:t xml:space="preserve"> – </w:t>
+      </w:r>
+      <w:r>
+        <w:t xml:space="preserve">typ </w:t>
+      </w:r>
+      <w:proofErr w:type="spellStart"/>
+      <w:r>
+        <w:t>poolingu</w:t>
+      </w:r>
+      <w:proofErr w:type="spellEnd"/>
+      <w:r>
+        <w:t xml:space="preserve"> typu </w:t>
+      </w:r>
+      <w:proofErr w:type="spellStart"/>
+      <w:r>
+        <w:rPr>
+          <w:i/>
+          <w:iCs/>
+        </w:rPr>
+        <w:t>String</w:t>
+      </w:r>
+      <w:proofErr w:type="spellEnd"/>
+      <w:r>
+        <w:t xml:space="preserve"> (max/</w:t>
+      </w:r>
+      <w:proofErr w:type="spellStart"/>
+      <w:r>
+        <w:t>avg</w:t>
+      </w:r>
+      <w:proofErr w:type="spellEnd"/>
+      <w:r>
+        <w:t>)</w:t>
+      </w:r>
+    </w:p>
+    <w:p>
+      <w:pPr>
+        <w:pStyle w:val="Odsekzoznamu"/>
+        <w:numPr>
+          <w:ilvl w:val="0"/>
+          <w:numId w:val="15"/>
+        </w:numPr>
+        <w:rPr>
+          <w:i/>
+          <w:iCs/>
+        </w:rPr>
+      </w:pPr>
+      <w:proofErr w:type="spellStart"/>
+      <w:r>
+        <w:rPr>
+          <w:b/>
+          <w:bCs/>
+        </w:rPr>
+        <w:t>maxPooling</w:t>
+      </w:r>
+      <w:proofErr w:type="spellEnd"/>
+      <w:r>
+        <w:rPr>
+          <w:b/>
+          <w:bCs/>
+        </w:rPr>
+        <w:t xml:space="preserve"> </w:t>
+      </w:r>
+      <w:r>
+        <w:t>– metóda filtrom postupne prejde cez celý vstupný obrázok a vždy vyberie z filtra jedno najväčšie číslo a takto sa zmenší veľkosť a zachovajú sa najvýznamnejšie pixely</w:t>
+      </w:r>
+    </w:p>
+    <w:p>
+      <w:pPr>
+        <w:pStyle w:val="Odsekzoznamu"/>
+        <w:numPr>
+          <w:ilvl w:val="0"/>
+          <w:numId w:val="15"/>
+        </w:numPr>
+        <w:rPr>
+          <w:i/>
+          <w:iCs/>
+        </w:rPr>
+      </w:pPr>
+      <w:proofErr w:type="spellStart"/>
+      <w:r>
+        <w:rPr>
+          <w:b/>
+          <w:bCs/>
+        </w:rPr>
+        <w:t>avgPooling</w:t>
+      </w:r>
+      <w:proofErr w:type="spellEnd"/>
+      <w:r>
+        <w:rPr>
+          <w:b/>
+          <w:bCs/>
+        </w:rPr>
+        <w:t xml:space="preserve"> </w:t>
+      </w:r>
+      <w:r>
+        <w:rPr>
+          <w:i/>
+          <w:iCs/>
+        </w:rPr>
+        <w:t xml:space="preserve">– </w:t>
+      </w:r>
+      <w:r>
+        <w:t xml:space="preserve">metóda podobne ako </w:t>
+      </w:r>
+      <w:proofErr w:type="spellStart"/>
+      <w:r>
+        <w:rPr>
+          <w:i/>
+          <w:iCs/>
+        </w:rPr>
+        <w:t>maxPooling</w:t>
+      </w:r>
+      <w:proofErr w:type="spellEnd"/>
+      <w:r>
+        <w:t xml:space="preserve"> prejde filtrom cez celý obrázok ale namiesto vybratia najväčšieho čísla vypočíta priemer zo všetkých čísel.</w:t>
+      </w:r>
+    </w:p>
+    <w:p>
+      <w:r>
+        <w:lastRenderedPageBreak/>
+        <w:t xml:space="preserve">Síce trieda nemá žiadne váhy, ktoré sa učí, pri procese </w:t>
+      </w:r>
+      <w:proofErr w:type="spellStart"/>
+      <w:r>
+        <w:t>backpropagation</w:t>
+      </w:r>
+      <w:proofErr w:type="spellEnd"/>
+      <w:r>
+        <w:t xml:space="preserve"> musí upraviť výstup tak aby mohol pokračovať v procese. Na úpravu (zväčšenie) výstupu používa trieda dve metódy:</w:t>
+      </w:r>
+    </w:p>
+    <w:p>
+      <w:pPr>
+        <w:pStyle w:val="Odsekzoznamu"/>
+        <w:numPr>
+          <w:ilvl w:val="0"/>
+          <w:numId w:val="17"/>
+        </w:numPr>
+        <w:rPr>
+          <w:i/>
+          <w:iCs/>
+        </w:rPr>
+      </w:pPr>
+      <w:proofErr w:type="spellStart"/>
+      <w:r>
+        <w:rPr>
+          <w:b/>
+          <w:bCs/>
+        </w:rPr>
+        <w:t>maxBackprop</w:t>
+      </w:r>
+      <w:proofErr w:type="spellEnd"/>
+      <w:r>
+        <w:rPr>
+          <w:b/>
+          <w:bCs/>
+        </w:rPr>
+        <w:t xml:space="preserve"> </w:t>
+      </w:r>
+      <w:r>
+        <w:t xml:space="preserve">– v metóde </w:t>
+      </w:r>
+      <w:proofErr w:type="spellStart"/>
+      <w:r>
+        <w:rPr>
+          <w:i/>
+          <w:iCs/>
+        </w:rPr>
+        <w:t>maxPooling</w:t>
+      </w:r>
+      <w:proofErr w:type="spellEnd"/>
+      <w:r>
+        <w:t xml:space="preserve"> si metóda ukladala indexy vybratých prvkov. Táto metóda postupne prechádza výstupom a vkladá prvky na zväčšený obrázok </w:t>
+      </w:r>
+      <w:r>
+        <w:t xml:space="preserve">podľa indexov uložených v metóde </w:t>
+      </w:r>
+      <w:proofErr w:type="spellStart"/>
+      <w:r>
+        <w:rPr>
+          <w:i/>
+          <w:iCs/>
+        </w:rPr>
+        <w:t>maxPooling</w:t>
+      </w:r>
+      <w:proofErr w:type="spellEnd"/>
+      <w:r>
+        <w:t xml:space="preserve"> a teda všetky pixely, mimo tých, ktoré obsahovali vybraný pixel majú hodnotu 0.</w:t>
+      </w:r>
+    </w:p>
+    <w:p>
+      <w:pPr>
+        <w:pStyle w:val="Odsekzoznamu"/>
+        <w:numPr>
+          <w:ilvl w:val="0"/>
+          <w:numId w:val="17"/>
+        </w:numPr>
+        <w:rPr>
+          <w:i/>
+          <w:iCs/>
+        </w:rPr>
+      </w:pPr>
+      <w:proofErr w:type="spellStart"/>
+      <w:r>
+        <w:rPr>
+          <w:b/>
+          <w:bCs/>
+        </w:rPr>
+        <w:t>avgBackprop</w:t>
+      </w:r>
+      <w:proofErr w:type="spellEnd"/>
+      <w:r>
+        <w:rPr>
+          <w:b/>
+          <w:bCs/>
+        </w:rPr>
+        <w:t xml:space="preserve"> </w:t>
+      </w:r>
+      <w:r>
+        <w:rPr>
+          <w:i/>
+          <w:iCs/>
+        </w:rPr>
+        <w:t xml:space="preserve">– </w:t>
+      </w:r>
+      <w:r>
+        <w:t>každý pixel výstupu vynásobí 0.25 a rozšíri ho na rozmer filtra</w:t>
+      </w:r>
+      <w:r>
+        <w:t xml:space="preserve"> a tým sa obrázok rozšíri do požadovanej veľkosti.</w:t>
+      </w:r>
+    </w:p>
     <w:p>
       <w:pPr>
         <w:pStyle w:val="Nadpis1"/>
@@ -5343,6 +9886,28 @@
           <w:numId w:val="0"/>
         </w:numPr>
       </w:pPr>
+      <w:hyperlink r:id="rId24" w:anchor="Zoznam_použitej_literatúry" w:history="1">
+        <w:bookmarkStart w:id="47" w:name="_Toc39493909"/>
+        <w:r>
+          <w:t>Zoznam použitej literatúry</w:t>
+        </w:r>
+        <w:bookmarkEnd w:id="47"/>
+      </w:hyperlink>
+    </w:p>
+    <w:p>
+      <w:pPr>
+        <w:ind w:firstLine="0"/>
+      </w:pPr>
+    </w:p>
+    <w:bookmarkStart w:id="48" w:name="_Toc434923890"/>
+    <w:p>
+      <w:pPr>
+        <w:pStyle w:val="Nadpis1"/>
+        <w:numPr>
+          <w:ilvl w:val="0"/>
+          <w:numId w:val="0"/>
+        </w:numPr>
+      </w:pPr>
       <w:r>
         <w:lastRenderedPageBreak/>
         <w:fldChar w:fldCharType="begin"/>
@@ -5353,7 +9918,7 @@
       <w:r>
         <w:fldChar w:fldCharType="separate"/>
       </w:r>
-      <w:bookmarkStart w:id="16" w:name="_Toc35766561"/>
+      <w:bookmarkStart w:id="49" w:name="_Toc39493910"/>
       <w:r>
         <w:t>Zoznam p</w:t>
       </w:r>
@@ -5363,8 +9928,8 @@
       <w:r>
         <w:t>loh</w:t>
       </w:r>
-      <w:bookmarkEnd w:id="15"/>
-      <w:bookmarkEnd w:id="16"/>
+      <w:bookmarkEnd w:id="48"/>
+      <w:bookmarkEnd w:id="49"/>
       <w:r>
         <w:fldChar w:fldCharType="end"/>
       </w:r>
@@ -5377,7 +9942,7 @@
           <w:szCs w:val="26"/>
         </w:rPr>
       </w:pPr>
-      <w:bookmarkStart w:id="17" w:name="_Ref413949038"/>
+      <w:bookmarkStart w:id="50" w:name="_Ref413949038"/>
       <w:r>
         <w:br w:type="page"/>
       </w:r>
@@ -5391,7 +9956,7 @@
           <w:numId w:val="0"/>
         </w:numPr>
       </w:pPr>
-      <w:bookmarkStart w:id="18" w:name="_Toc434923891"/>
+      <w:bookmarkStart w:id="51" w:name="_Toc434923891"/>
     </w:p>
     <w:p>
       <w:pPr>
@@ -5443,14 +10008,14 @@
         </w:numPr>
         <w:jc w:val="center"/>
       </w:pPr>
-      <w:bookmarkStart w:id="19" w:name="_Toc35766562"/>
+      <w:bookmarkStart w:id="52" w:name="_Toc39493911"/>
       <w:r>
         <w:t>Prílohy</w:t>
       </w:r>
-      <w:bookmarkEnd w:id="19"/>
-    </w:p>
-    <w:bookmarkEnd w:id="17"/>
-    <w:bookmarkEnd w:id="18"/>
+      <w:bookmarkEnd w:id="52"/>
+    </w:p>
+    <w:bookmarkEnd w:id="50"/>
+    <w:bookmarkEnd w:id="51"/>
     <w:p>
       <w:pPr>
         <w:spacing w:after="0" w:line="240" w:lineRule="auto"/>
@@ -5607,6 +10172,684 @@
 <file path=word/numbering.xml><?xml version="1.0" encoding="utf-8"?>
 <w:numbering xmlns:wpc="http://schemas.microsoft.com/office/word/2010/wordprocessingCanvas" xmlns:cx="http://schemas.microsoft.com/office/drawing/2014/chartex" xmlns:cx1="http://schemas.microsoft.com/office/drawing/2015/9/8/chartex" xmlns:cx2="http://schemas.microsoft.com/office/drawing/2015/10/21/chartex" xmlns:cx3="http://schemas.microsoft.com/office/drawing/2016/5/9/chartex" xmlns:cx4="http://schemas.microsoft.com/office/drawing/2016/5/10/chartex" xmlns:cx5="http://schemas.microsoft.com/office/drawing/2016/5/11/chartex" xmlns:cx6="http://schemas.microsoft.com/office/drawing/2016/5/12/chartex" xmlns:cx7="http://schemas.microsoft.com/office/drawing/2016/5/13/chartex" xmlns:cx8="http://schemas.microsoft.com/office/drawing/2016/5/14/chartex" xmlns:mc="http://schemas.openxmlformats.org/markup-compatibility/2006" xmlns:aink="http://schemas.microsoft.com/office/drawing/2016/ink" xmlns:am3d="http://schemas.microsoft.com/office/drawing/2017/model3d" xmlns:o="urn:schemas-microsoft-com:office:office" xmlns:r="http://schemas.openxmlformats.org/officeDocument/2006/relationships" xmlns:m="http://schemas.openxmlformats.org/officeDocument/2006/math" xmlns:v="urn:schemas-microsoft-com:vml" xmlns:wp14="http://schemas.microsoft.com/office/word/2010/wordprocessingDrawing" xmlns:wp="http://schemas.openxmlformats.org/drawingml/2006/wordprocessingDrawing" xmlns:w10="urn:schemas-microsoft-com:office:word" xmlns:w="http://schemas.openxmlformats.org/wordprocessingml/2006/main" xmlns:w14="http://schemas.microsoft.com/office/word/2010/wordml" xmlns:w15="http://schemas.microsoft.com/office/word/2012/wordml" xmlns:w16cid="http://schemas.microsoft.com/office/word/2016/wordml/cid" xmlns:w16se="http://schemas.microsoft.com/office/word/2015/wordml/symex" xmlns:wpg="http://schemas.microsoft.com/office/word/2010/wordprocessingGroup" xmlns:wpi="http://schemas.microsoft.com/office/word/2010/wordprocessingInk" xmlns:wne="http://schemas.microsoft.com/office/word/2006/wordml" xmlns:wps="http://schemas.microsoft.com/office/word/2010/wordprocessingShape" mc:Ignorable="w14 w15 w16se w16cid wp14">
   <w:abstractNum w:abstractNumId="0" w15:restartNumberingAfterBreak="0">
+    <w:nsid w:val="01511DCE"/>
+    <w:multiLevelType w:val="hybridMultilevel"/>
+    <w:tmpl w:val="34AE4944"/>
+    <w:lvl w:ilvl="0" w:tplc="041B0001">
+      <w:start w:val="1"/>
+      <w:numFmt w:val="bullet"/>
+      <w:lvlText w:val=""/>
+      <w:lvlJc w:val="left"/>
+      <w:pPr>
+        <w:ind w:left="1429" w:hanging="360"/>
+      </w:pPr>
+      <w:rPr>
+        <w:rFonts w:ascii="Symbol" w:hAnsi="Symbol" w:hint="default"/>
+      </w:rPr>
+    </w:lvl>
+    <w:lvl w:ilvl="1" w:tplc="041B0003" w:tentative="1">
+      <w:start w:val="1"/>
+      <w:numFmt w:val="bullet"/>
+      <w:lvlText w:val="o"/>
+      <w:lvlJc w:val="left"/>
+      <w:pPr>
+        <w:ind w:left="2149" w:hanging="360"/>
+      </w:pPr>
+      <w:rPr>
+        <w:rFonts w:ascii="Courier New" w:hAnsi="Courier New" w:cs="Courier New" w:hint="default"/>
+      </w:rPr>
+    </w:lvl>
+    <w:lvl w:ilvl="2" w:tplc="041B0005" w:tentative="1">
+      <w:start w:val="1"/>
+      <w:numFmt w:val="bullet"/>
+      <w:lvlText w:val=""/>
+      <w:lvlJc w:val="left"/>
+      <w:pPr>
+        <w:ind w:left="2869" w:hanging="360"/>
+      </w:pPr>
+      <w:rPr>
+        <w:rFonts w:ascii="Wingdings" w:hAnsi="Wingdings" w:hint="default"/>
+      </w:rPr>
+    </w:lvl>
+    <w:lvl w:ilvl="3" w:tplc="041B0001" w:tentative="1">
+      <w:start w:val="1"/>
+      <w:numFmt w:val="bullet"/>
+      <w:lvlText w:val=""/>
+      <w:lvlJc w:val="left"/>
+      <w:pPr>
+        <w:ind w:left="3589" w:hanging="360"/>
+      </w:pPr>
+      <w:rPr>
+        <w:rFonts w:ascii="Symbol" w:hAnsi="Symbol" w:hint="default"/>
+      </w:rPr>
+    </w:lvl>
+    <w:lvl w:ilvl="4" w:tplc="041B0003" w:tentative="1">
+      <w:start w:val="1"/>
+      <w:numFmt w:val="bullet"/>
+      <w:lvlText w:val="o"/>
+      <w:lvlJc w:val="left"/>
+      <w:pPr>
+        <w:ind w:left="4309" w:hanging="360"/>
+      </w:pPr>
+      <w:rPr>
+        <w:rFonts w:ascii="Courier New" w:hAnsi="Courier New" w:cs="Courier New" w:hint="default"/>
+      </w:rPr>
+    </w:lvl>
+    <w:lvl w:ilvl="5" w:tplc="041B0005" w:tentative="1">
+      <w:start w:val="1"/>
+      <w:numFmt w:val="bullet"/>
+      <w:lvlText w:val=""/>
+      <w:lvlJc w:val="left"/>
+      <w:pPr>
+        <w:ind w:left="5029" w:hanging="360"/>
+      </w:pPr>
+      <w:rPr>
+        <w:rFonts w:ascii="Wingdings" w:hAnsi="Wingdings" w:hint="default"/>
+      </w:rPr>
+    </w:lvl>
+    <w:lvl w:ilvl="6" w:tplc="041B0001" w:tentative="1">
+      <w:start w:val="1"/>
+      <w:numFmt w:val="bullet"/>
+      <w:lvlText w:val=""/>
+      <w:lvlJc w:val="left"/>
+      <w:pPr>
+        <w:ind w:left="5749" w:hanging="360"/>
+      </w:pPr>
+      <w:rPr>
+        <w:rFonts w:ascii="Symbol" w:hAnsi="Symbol" w:hint="default"/>
+      </w:rPr>
+    </w:lvl>
+    <w:lvl w:ilvl="7" w:tplc="041B0003" w:tentative="1">
+      <w:start w:val="1"/>
+      <w:numFmt w:val="bullet"/>
+      <w:lvlText w:val="o"/>
+      <w:lvlJc w:val="left"/>
+      <w:pPr>
+        <w:ind w:left="6469" w:hanging="360"/>
+      </w:pPr>
+      <w:rPr>
+        <w:rFonts w:ascii="Courier New" w:hAnsi="Courier New" w:cs="Courier New" w:hint="default"/>
+      </w:rPr>
+    </w:lvl>
+    <w:lvl w:ilvl="8" w:tplc="041B0005" w:tentative="1">
+      <w:start w:val="1"/>
+      <w:numFmt w:val="bullet"/>
+      <w:lvlText w:val=""/>
+      <w:lvlJc w:val="left"/>
+      <w:pPr>
+        <w:ind w:left="7189" w:hanging="360"/>
+      </w:pPr>
+      <w:rPr>
+        <w:rFonts w:ascii="Wingdings" w:hAnsi="Wingdings" w:hint="default"/>
+      </w:rPr>
+    </w:lvl>
+  </w:abstractNum>
+  <w:abstractNum w:abstractNumId="1" w15:restartNumberingAfterBreak="0">
+    <w:nsid w:val="01997EED"/>
+    <w:multiLevelType w:val="hybridMultilevel"/>
+    <w:tmpl w:val="016A9300"/>
+    <w:lvl w:ilvl="0" w:tplc="041B0001">
+      <w:start w:val="1"/>
+      <w:numFmt w:val="bullet"/>
+      <w:lvlText w:val=""/>
+      <w:lvlJc w:val="left"/>
+      <w:pPr>
+        <w:ind w:left="1429" w:hanging="360"/>
+      </w:pPr>
+      <w:rPr>
+        <w:rFonts w:ascii="Symbol" w:hAnsi="Symbol" w:hint="default"/>
+      </w:rPr>
+    </w:lvl>
+    <w:lvl w:ilvl="1" w:tplc="041B0003" w:tentative="1">
+      <w:start w:val="1"/>
+      <w:numFmt w:val="bullet"/>
+      <w:lvlText w:val="o"/>
+      <w:lvlJc w:val="left"/>
+      <w:pPr>
+        <w:ind w:left="2149" w:hanging="360"/>
+      </w:pPr>
+      <w:rPr>
+        <w:rFonts w:ascii="Courier New" w:hAnsi="Courier New" w:cs="Courier New" w:hint="default"/>
+      </w:rPr>
+    </w:lvl>
+    <w:lvl w:ilvl="2" w:tplc="041B0005" w:tentative="1">
+      <w:start w:val="1"/>
+      <w:numFmt w:val="bullet"/>
+      <w:lvlText w:val=""/>
+      <w:lvlJc w:val="left"/>
+      <w:pPr>
+        <w:ind w:left="2869" w:hanging="360"/>
+      </w:pPr>
+      <w:rPr>
+        <w:rFonts w:ascii="Wingdings" w:hAnsi="Wingdings" w:hint="default"/>
+      </w:rPr>
+    </w:lvl>
+    <w:lvl w:ilvl="3" w:tplc="041B0001" w:tentative="1">
+      <w:start w:val="1"/>
+      <w:numFmt w:val="bullet"/>
+      <w:lvlText w:val=""/>
+      <w:lvlJc w:val="left"/>
+      <w:pPr>
+        <w:ind w:left="3589" w:hanging="360"/>
+      </w:pPr>
+      <w:rPr>
+        <w:rFonts w:ascii="Symbol" w:hAnsi="Symbol" w:hint="default"/>
+      </w:rPr>
+    </w:lvl>
+    <w:lvl w:ilvl="4" w:tplc="041B0003" w:tentative="1">
+      <w:start w:val="1"/>
+      <w:numFmt w:val="bullet"/>
+      <w:lvlText w:val="o"/>
+      <w:lvlJc w:val="left"/>
+      <w:pPr>
+        <w:ind w:left="4309" w:hanging="360"/>
+      </w:pPr>
+      <w:rPr>
+        <w:rFonts w:ascii="Courier New" w:hAnsi="Courier New" w:cs="Courier New" w:hint="default"/>
+      </w:rPr>
+    </w:lvl>
+    <w:lvl w:ilvl="5" w:tplc="041B0005" w:tentative="1">
+      <w:start w:val="1"/>
+      <w:numFmt w:val="bullet"/>
+      <w:lvlText w:val=""/>
+      <w:lvlJc w:val="left"/>
+      <w:pPr>
+        <w:ind w:left="5029" w:hanging="360"/>
+      </w:pPr>
+      <w:rPr>
+        <w:rFonts w:ascii="Wingdings" w:hAnsi="Wingdings" w:hint="default"/>
+      </w:rPr>
+    </w:lvl>
+    <w:lvl w:ilvl="6" w:tplc="041B0001" w:tentative="1">
+      <w:start w:val="1"/>
+      <w:numFmt w:val="bullet"/>
+      <w:lvlText w:val=""/>
+      <w:lvlJc w:val="left"/>
+      <w:pPr>
+        <w:ind w:left="5749" w:hanging="360"/>
+      </w:pPr>
+      <w:rPr>
+        <w:rFonts w:ascii="Symbol" w:hAnsi="Symbol" w:hint="default"/>
+      </w:rPr>
+    </w:lvl>
+    <w:lvl w:ilvl="7" w:tplc="041B0003" w:tentative="1">
+      <w:start w:val="1"/>
+      <w:numFmt w:val="bullet"/>
+      <w:lvlText w:val="o"/>
+      <w:lvlJc w:val="left"/>
+      <w:pPr>
+        <w:ind w:left="6469" w:hanging="360"/>
+      </w:pPr>
+      <w:rPr>
+        <w:rFonts w:ascii="Courier New" w:hAnsi="Courier New" w:cs="Courier New" w:hint="default"/>
+      </w:rPr>
+    </w:lvl>
+    <w:lvl w:ilvl="8" w:tplc="041B0005" w:tentative="1">
+      <w:start w:val="1"/>
+      <w:numFmt w:val="bullet"/>
+      <w:lvlText w:val=""/>
+      <w:lvlJc w:val="left"/>
+      <w:pPr>
+        <w:ind w:left="7189" w:hanging="360"/>
+      </w:pPr>
+      <w:rPr>
+        <w:rFonts w:ascii="Wingdings" w:hAnsi="Wingdings" w:hint="default"/>
+      </w:rPr>
+    </w:lvl>
+  </w:abstractNum>
+  <w:abstractNum w:abstractNumId="2" w15:restartNumberingAfterBreak="0">
+    <w:nsid w:val="037E3591"/>
+    <w:multiLevelType w:val="hybridMultilevel"/>
+    <w:tmpl w:val="7166CA6E"/>
+    <w:lvl w:ilvl="0" w:tplc="041B0001">
+      <w:start w:val="1"/>
+      <w:numFmt w:val="bullet"/>
+      <w:lvlText w:val=""/>
+      <w:lvlJc w:val="left"/>
+      <w:pPr>
+        <w:ind w:left="1429" w:hanging="360"/>
+      </w:pPr>
+      <w:rPr>
+        <w:rFonts w:ascii="Symbol" w:hAnsi="Symbol" w:hint="default"/>
+      </w:rPr>
+    </w:lvl>
+    <w:lvl w:ilvl="1" w:tplc="041B0003" w:tentative="1">
+      <w:start w:val="1"/>
+      <w:numFmt w:val="bullet"/>
+      <w:lvlText w:val="o"/>
+      <w:lvlJc w:val="left"/>
+      <w:pPr>
+        <w:ind w:left="2149" w:hanging="360"/>
+      </w:pPr>
+      <w:rPr>
+        <w:rFonts w:ascii="Courier New" w:hAnsi="Courier New" w:cs="Courier New" w:hint="default"/>
+      </w:rPr>
+    </w:lvl>
+    <w:lvl w:ilvl="2" w:tplc="041B0005" w:tentative="1">
+      <w:start w:val="1"/>
+      <w:numFmt w:val="bullet"/>
+      <w:lvlText w:val=""/>
+      <w:lvlJc w:val="left"/>
+      <w:pPr>
+        <w:ind w:left="2869" w:hanging="360"/>
+      </w:pPr>
+      <w:rPr>
+        <w:rFonts w:ascii="Wingdings" w:hAnsi="Wingdings" w:hint="default"/>
+      </w:rPr>
+    </w:lvl>
+    <w:lvl w:ilvl="3" w:tplc="041B0001" w:tentative="1">
+      <w:start w:val="1"/>
+      <w:numFmt w:val="bullet"/>
+      <w:lvlText w:val=""/>
+      <w:lvlJc w:val="left"/>
+      <w:pPr>
+        <w:ind w:left="3589" w:hanging="360"/>
+      </w:pPr>
+      <w:rPr>
+        <w:rFonts w:ascii="Symbol" w:hAnsi="Symbol" w:hint="default"/>
+      </w:rPr>
+    </w:lvl>
+    <w:lvl w:ilvl="4" w:tplc="041B0003" w:tentative="1">
+      <w:start w:val="1"/>
+      <w:numFmt w:val="bullet"/>
+      <w:lvlText w:val="o"/>
+      <w:lvlJc w:val="left"/>
+      <w:pPr>
+        <w:ind w:left="4309" w:hanging="360"/>
+      </w:pPr>
+      <w:rPr>
+        <w:rFonts w:ascii="Courier New" w:hAnsi="Courier New" w:cs="Courier New" w:hint="default"/>
+      </w:rPr>
+    </w:lvl>
+    <w:lvl w:ilvl="5" w:tplc="041B0005" w:tentative="1">
+      <w:start w:val="1"/>
+      <w:numFmt w:val="bullet"/>
+      <w:lvlText w:val=""/>
+      <w:lvlJc w:val="left"/>
+      <w:pPr>
+        <w:ind w:left="5029" w:hanging="360"/>
+      </w:pPr>
+      <w:rPr>
+        <w:rFonts w:ascii="Wingdings" w:hAnsi="Wingdings" w:hint="default"/>
+      </w:rPr>
+    </w:lvl>
+    <w:lvl w:ilvl="6" w:tplc="041B0001" w:tentative="1">
+      <w:start w:val="1"/>
+      <w:numFmt w:val="bullet"/>
+      <w:lvlText w:val=""/>
+      <w:lvlJc w:val="left"/>
+      <w:pPr>
+        <w:ind w:left="5749" w:hanging="360"/>
+      </w:pPr>
+      <w:rPr>
+        <w:rFonts w:ascii="Symbol" w:hAnsi="Symbol" w:hint="default"/>
+      </w:rPr>
+    </w:lvl>
+    <w:lvl w:ilvl="7" w:tplc="041B0003" w:tentative="1">
+      <w:start w:val="1"/>
+      <w:numFmt w:val="bullet"/>
+      <w:lvlText w:val="o"/>
+      <w:lvlJc w:val="left"/>
+      <w:pPr>
+        <w:ind w:left="6469" w:hanging="360"/>
+      </w:pPr>
+      <w:rPr>
+        <w:rFonts w:ascii="Courier New" w:hAnsi="Courier New" w:cs="Courier New" w:hint="default"/>
+      </w:rPr>
+    </w:lvl>
+    <w:lvl w:ilvl="8" w:tplc="041B0005" w:tentative="1">
+      <w:start w:val="1"/>
+      <w:numFmt w:val="bullet"/>
+      <w:lvlText w:val=""/>
+      <w:lvlJc w:val="left"/>
+      <w:pPr>
+        <w:ind w:left="7189" w:hanging="360"/>
+      </w:pPr>
+      <w:rPr>
+        <w:rFonts w:ascii="Wingdings" w:hAnsi="Wingdings" w:hint="default"/>
+      </w:rPr>
+    </w:lvl>
+  </w:abstractNum>
+  <w:abstractNum w:abstractNumId="3" w15:restartNumberingAfterBreak="0">
+    <w:nsid w:val="07FE41AB"/>
+    <w:multiLevelType w:val="hybridMultilevel"/>
+    <w:tmpl w:val="0DD0351E"/>
+    <w:lvl w:ilvl="0" w:tplc="041B0003">
+      <w:start w:val="1"/>
+      <w:numFmt w:val="bullet"/>
+      <w:lvlText w:val="o"/>
+      <w:lvlJc w:val="left"/>
+      <w:pPr>
+        <w:ind w:left="1429" w:hanging="360"/>
+      </w:pPr>
+      <w:rPr>
+        <w:rFonts w:ascii="Courier New" w:hAnsi="Courier New" w:cs="Courier New" w:hint="default"/>
+      </w:rPr>
+    </w:lvl>
+    <w:lvl w:ilvl="1" w:tplc="041B0003" w:tentative="1">
+      <w:start w:val="1"/>
+      <w:numFmt w:val="bullet"/>
+      <w:lvlText w:val="o"/>
+      <w:lvlJc w:val="left"/>
+      <w:pPr>
+        <w:ind w:left="2149" w:hanging="360"/>
+      </w:pPr>
+      <w:rPr>
+        <w:rFonts w:ascii="Courier New" w:hAnsi="Courier New" w:cs="Courier New" w:hint="default"/>
+      </w:rPr>
+    </w:lvl>
+    <w:lvl w:ilvl="2" w:tplc="041B0005" w:tentative="1">
+      <w:start w:val="1"/>
+      <w:numFmt w:val="bullet"/>
+      <w:lvlText w:val=""/>
+      <w:lvlJc w:val="left"/>
+      <w:pPr>
+        <w:ind w:left="2869" w:hanging="360"/>
+      </w:pPr>
+      <w:rPr>
+        <w:rFonts w:ascii="Wingdings" w:hAnsi="Wingdings" w:hint="default"/>
+      </w:rPr>
+    </w:lvl>
+    <w:lvl w:ilvl="3" w:tplc="041B0001" w:tentative="1">
+      <w:start w:val="1"/>
+      <w:numFmt w:val="bullet"/>
+      <w:lvlText w:val=""/>
+      <w:lvlJc w:val="left"/>
+      <w:pPr>
+        <w:ind w:left="3589" w:hanging="360"/>
+      </w:pPr>
+      <w:rPr>
+        <w:rFonts w:ascii="Symbol" w:hAnsi="Symbol" w:hint="default"/>
+      </w:rPr>
+    </w:lvl>
+    <w:lvl w:ilvl="4" w:tplc="041B0003" w:tentative="1">
+      <w:start w:val="1"/>
+      <w:numFmt w:val="bullet"/>
+      <w:lvlText w:val="o"/>
+      <w:lvlJc w:val="left"/>
+      <w:pPr>
+        <w:ind w:left="4309" w:hanging="360"/>
+      </w:pPr>
+      <w:rPr>
+        <w:rFonts w:ascii="Courier New" w:hAnsi="Courier New" w:cs="Courier New" w:hint="default"/>
+      </w:rPr>
+    </w:lvl>
+    <w:lvl w:ilvl="5" w:tplc="041B0005" w:tentative="1">
+      <w:start w:val="1"/>
+      <w:numFmt w:val="bullet"/>
+      <w:lvlText w:val=""/>
+      <w:lvlJc w:val="left"/>
+      <w:pPr>
+        <w:ind w:left="5029" w:hanging="360"/>
+      </w:pPr>
+      <w:rPr>
+        <w:rFonts w:ascii="Wingdings" w:hAnsi="Wingdings" w:hint="default"/>
+      </w:rPr>
+    </w:lvl>
+    <w:lvl w:ilvl="6" w:tplc="041B0001" w:tentative="1">
+      <w:start w:val="1"/>
+      <w:numFmt w:val="bullet"/>
+      <w:lvlText w:val=""/>
+      <w:lvlJc w:val="left"/>
+      <w:pPr>
+        <w:ind w:left="5749" w:hanging="360"/>
+      </w:pPr>
+      <w:rPr>
+        <w:rFonts w:ascii="Symbol" w:hAnsi="Symbol" w:hint="default"/>
+      </w:rPr>
+    </w:lvl>
+    <w:lvl w:ilvl="7" w:tplc="041B0003" w:tentative="1">
+      <w:start w:val="1"/>
+      <w:numFmt w:val="bullet"/>
+      <w:lvlText w:val="o"/>
+      <w:lvlJc w:val="left"/>
+      <w:pPr>
+        <w:ind w:left="6469" w:hanging="360"/>
+      </w:pPr>
+      <w:rPr>
+        <w:rFonts w:ascii="Courier New" w:hAnsi="Courier New" w:cs="Courier New" w:hint="default"/>
+      </w:rPr>
+    </w:lvl>
+    <w:lvl w:ilvl="8" w:tplc="041B0005" w:tentative="1">
+      <w:start w:val="1"/>
+      <w:numFmt w:val="bullet"/>
+      <w:lvlText w:val=""/>
+      <w:lvlJc w:val="left"/>
+      <w:pPr>
+        <w:ind w:left="7189" w:hanging="360"/>
+      </w:pPr>
+      <w:rPr>
+        <w:rFonts w:ascii="Wingdings" w:hAnsi="Wingdings" w:hint="default"/>
+      </w:rPr>
+    </w:lvl>
+  </w:abstractNum>
+  <w:abstractNum w:abstractNumId="4" w15:restartNumberingAfterBreak="0">
+    <w:nsid w:val="17A70456"/>
+    <w:multiLevelType w:val="hybridMultilevel"/>
+    <w:tmpl w:val="03D2DFCC"/>
+    <w:lvl w:ilvl="0" w:tplc="041B0001">
+      <w:start w:val="1"/>
+      <w:numFmt w:val="bullet"/>
+      <w:lvlText w:val=""/>
+      <w:lvlJc w:val="left"/>
+      <w:pPr>
+        <w:ind w:left="1429" w:hanging="360"/>
+      </w:pPr>
+      <w:rPr>
+        <w:rFonts w:ascii="Symbol" w:hAnsi="Symbol" w:hint="default"/>
+      </w:rPr>
+    </w:lvl>
+    <w:lvl w:ilvl="1" w:tplc="041B0003" w:tentative="1">
+      <w:start w:val="1"/>
+      <w:numFmt w:val="bullet"/>
+      <w:lvlText w:val="o"/>
+      <w:lvlJc w:val="left"/>
+      <w:pPr>
+        <w:ind w:left="2149" w:hanging="360"/>
+      </w:pPr>
+      <w:rPr>
+        <w:rFonts w:ascii="Courier New" w:hAnsi="Courier New" w:cs="Courier New" w:hint="default"/>
+      </w:rPr>
+    </w:lvl>
+    <w:lvl w:ilvl="2" w:tplc="041B0005" w:tentative="1">
+      <w:start w:val="1"/>
+      <w:numFmt w:val="bullet"/>
+      <w:lvlText w:val=""/>
+      <w:lvlJc w:val="left"/>
+      <w:pPr>
+        <w:ind w:left="2869" w:hanging="360"/>
+      </w:pPr>
+      <w:rPr>
+        <w:rFonts w:ascii="Wingdings" w:hAnsi="Wingdings" w:hint="default"/>
+      </w:rPr>
+    </w:lvl>
+    <w:lvl w:ilvl="3" w:tplc="041B0001" w:tentative="1">
+      <w:start w:val="1"/>
+      <w:numFmt w:val="bullet"/>
+      <w:lvlText w:val=""/>
+      <w:lvlJc w:val="left"/>
+      <w:pPr>
+        <w:ind w:left="3589" w:hanging="360"/>
+      </w:pPr>
+      <w:rPr>
+        <w:rFonts w:ascii="Symbol" w:hAnsi="Symbol" w:hint="default"/>
+      </w:rPr>
+    </w:lvl>
+    <w:lvl w:ilvl="4" w:tplc="041B0003" w:tentative="1">
+      <w:start w:val="1"/>
+      <w:numFmt w:val="bullet"/>
+      <w:lvlText w:val="o"/>
+      <w:lvlJc w:val="left"/>
+      <w:pPr>
+        <w:ind w:left="4309" w:hanging="360"/>
+      </w:pPr>
+      <w:rPr>
+        <w:rFonts w:ascii="Courier New" w:hAnsi="Courier New" w:cs="Courier New" w:hint="default"/>
+      </w:rPr>
+    </w:lvl>
+    <w:lvl w:ilvl="5" w:tplc="041B0005" w:tentative="1">
+      <w:start w:val="1"/>
+      <w:numFmt w:val="bullet"/>
+      <w:lvlText w:val=""/>
+      <w:lvlJc w:val="left"/>
+      <w:pPr>
+        <w:ind w:left="5029" w:hanging="360"/>
+      </w:pPr>
+      <w:rPr>
+        <w:rFonts w:ascii="Wingdings" w:hAnsi="Wingdings" w:hint="default"/>
+      </w:rPr>
+    </w:lvl>
+    <w:lvl w:ilvl="6" w:tplc="041B0001" w:tentative="1">
+      <w:start w:val="1"/>
+      <w:numFmt w:val="bullet"/>
+      <w:lvlText w:val=""/>
+      <w:lvlJc w:val="left"/>
+      <w:pPr>
+        <w:ind w:left="5749" w:hanging="360"/>
+      </w:pPr>
+      <w:rPr>
+        <w:rFonts w:ascii="Symbol" w:hAnsi="Symbol" w:hint="default"/>
+      </w:rPr>
+    </w:lvl>
+    <w:lvl w:ilvl="7" w:tplc="041B0003" w:tentative="1">
+      <w:start w:val="1"/>
+      <w:numFmt w:val="bullet"/>
+      <w:lvlText w:val="o"/>
+      <w:lvlJc w:val="left"/>
+      <w:pPr>
+        <w:ind w:left="6469" w:hanging="360"/>
+      </w:pPr>
+      <w:rPr>
+        <w:rFonts w:ascii="Courier New" w:hAnsi="Courier New" w:cs="Courier New" w:hint="default"/>
+      </w:rPr>
+    </w:lvl>
+    <w:lvl w:ilvl="8" w:tplc="041B0005" w:tentative="1">
+      <w:start w:val="1"/>
+      <w:numFmt w:val="bullet"/>
+      <w:lvlText w:val=""/>
+      <w:lvlJc w:val="left"/>
+      <w:pPr>
+        <w:ind w:left="7189" w:hanging="360"/>
+      </w:pPr>
+      <w:rPr>
+        <w:rFonts w:ascii="Wingdings" w:hAnsi="Wingdings" w:hint="default"/>
+      </w:rPr>
+    </w:lvl>
+  </w:abstractNum>
+  <w:abstractNum w:abstractNumId="5" w15:restartNumberingAfterBreak="0">
+    <w:nsid w:val="21882424"/>
+    <w:multiLevelType w:val="hybridMultilevel"/>
+    <w:tmpl w:val="69E2942A"/>
+    <w:lvl w:ilvl="0" w:tplc="041B0001">
+      <w:start w:val="1"/>
+      <w:numFmt w:val="bullet"/>
+      <w:lvlText w:val=""/>
+      <w:lvlJc w:val="left"/>
+      <w:pPr>
+        <w:ind w:left="1429" w:hanging="360"/>
+      </w:pPr>
+      <w:rPr>
+        <w:rFonts w:ascii="Symbol" w:hAnsi="Symbol" w:hint="default"/>
+      </w:rPr>
+    </w:lvl>
+    <w:lvl w:ilvl="1" w:tplc="041B0003" w:tentative="1">
+      <w:start w:val="1"/>
+      <w:numFmt w:val="bullet"/>
+      <w:lvlText w:val="o"/>
+      <w:lvlJc w:val="left"/>
+      <w:pPr>
+        <w:ind w:left="2149" w:hanging="360"/>
+      </w:pPr>
+      <w:rPr>
+        <w:rFonts w:ascii="Courier New" w:hAnsi="Courier New" w:cs="Courier New" w:hint="default"/>
+      </w:rPr>
+    </w:lvl>
+    <w:lvl w:ilvl="2" w:tplc="041B0005" w:tentative="1">
+      <w:start w:val="1"/>
+      <w:numFmt w:val="bullet"/>
+      <w:lvlText w:val=""/>
+      <w:lvlJc w:val="left"/>
+      <w:pPr>
+        <w:ind w:left="2869" w:hanging="360"/>
+      </w:pPr>
+      <w:rPr>
+        <w:rFonts w:ascii="Wingdings" w:hAnsi="Wingdings" w:hint="default"/>
+      </w:rPr>
+    </w:lvl>
+    <w:lvl w:ilvl="3" w:tplc="041B0001" w:tentative="1">
+      <w:start w:val="1"/>
+      <w:numFmt w:val="bullet"/>
+      <w:lvlText w:val=""/>
+      <w:lvlJc w:val="left"/>
+      <w:pPr>
+        <w:ind w:left="3589" w:hanging="360"/>
+      </w:pPr>
+      <w:rPr>
+        <w:rFonts w:ascii="Symbol" w:hAnsi="Symbol" w:hint="default"/>
+      </w:rPr>
+    </w:lvl>
+    <w:lvl w:ilvl="4" w:tplc="041B0003" w:tentative="1">
+      <w:start w:val="1"/>
+      <w:numFmt w:val="bullet"/>
+      <w:lvlText w:val="o"/>
+      <w:lvlJc w:val="left"/>
+      <w:pPr>
+        <w:ind w:left="4309" w:hanging="360"/>
+      </w:pPr>
+      <w:rPr>
+        <w:rFonts w:ascii="Courier New" w:hAnsi="Courier New" w:cs="Courier New" w:hint="default"/>
+      </w:rPr>
+    </w:lvl>
+    <w:lvl w:ilvl="5" w:tplc="041B0005" w:tentative="1">
+      <w:start w:val="1"/>
+      <w:numFmt w:val="bullet"/>
+      <w:lvlText w:val=""/>
+      <w:lvlJc w:val="left"/>
+      <w:pPr>
+        <w:ind w:left="5029" w:hanging="360"/>
+      </w:pPr>
+      <w:rPr>
+        <w:rFonts w:ascii="Wingdings" w:hAnsi="Wingdings" w:hint="default"/>
+      </w:rPr>
+    </w:lvl>
+    <w:lvl w:ilvl="6" w:tplc="041B0001" w:tentative="1">
+      <w:start w:val="1"/>
+      <w:numFmt w:val="bullet"/>
+      <w:lvlText w:val=""/>
+      <w:lvlJc w:val="left"/>
+      <w:pPr>
+        <w:ind w:left="5749" w:hanging="360"/>
+      </w:pPr>
+      <w:rPr>
+        <w:rFonts w:ascii="Symbol" w:hAnsi="Symbol" w:hint="default"/>
+      </w:rPr>
+    </w:lvl>
+    <w:lvl w:ilvl="7" w:tplc="041B0003" w:tentative="1">
+      <w:start w:val="1"/>
+      <w:numFmt w:val="bullet"/>
+      <w:lvlText w:val="o"/>
+      <w:lvlJc w:val="left"/>
+      <w:pPr>
+        <w:ind w:left="6469" w:hanging="360"/>
+      </w:pPr>
+      <w:rPr>
+        <w:rFonts w:ascii="Courier New" w:hAnsi="Courier New" w:cs="Courier New" w:hint="default"/>
+      </w:rPr>
+    </w:lvl>
+    <w:lvl w:ilvl="8" w:tplc="041B0005" w:tentative="1">
+      <w:start w:val="1"/>
+      <w:numFmt w:val="bullet"/>
+      <w:lvlText w:val=""/>
+      <w:lvlJc w:val="left"/>
+      <w:pPr>
+        <w:ind w:left="7189" w:hanging="360"/>
+      </w:pPr>
+      <w:rPr>
+        <w:rFonts w:ascii="Wingdings" w:hAnsi="Wingdings" w:hint="default"/>
+      </w:rPr>
+    </w:lvl>
+  </w:abstractNum>
+  <w:abstractNum w:abstractNumId="6" w15:restartNumberingAfterBreak="0">
     <w:nsid w:val="242973FB"/>
     <w:multiLevelType w:val="hybridMultilevel"/>
     <w:tmpl w:val="87625BBE"/>
@@ -5719,7 +10962,572 @@
       </w:rPr>
     </w:lvl>
   </w:abstractNum>
-  <w:abstractNum w:abstractNumId="1" w15:restartNumberingAfterBreak="0">
+  <w:abstractNum w:abstractNumId="7" w15:restartNumberingAfterBreak="0">
+    <w:nsid w:val="2F2D1853"/>
+    <w:multiLevelType w:val="hybridMultilevel"/>
+    <w:tmpl w:val="CC86CDD0"/>
+    <w:lvl w:ilvl="0" w:tplc="041B0001">
+      <w:start w:val="1"/>
+      <w:numFmt w:val="bullet"/>
+      <w:lvlText w:val=""/>
+      <w:lvlJc w:val="left"/>
+      <w:pPr>
+        <w:ind w:left="1789" w:hanging="360"/>
+      </w:pPr>
+      <w:rPr>
+        <w:rFonts w:ascii="Symbol" w:hAnsi="Symbol" w:hint="default"/>
+      </w:rPr>
+    </w:lvl>
+    <w:lvl w:ilvl="1" w:tplc="041B0003" w:tentative="1">
+      <w:start w:val="1"/>
+      <w:numFmt w:val="bullet"/>
+      <w:lvlText w:val="o"/>
+      <w:lvlJc w:val="left"/>
+      <w:pPr>
+        <w:ind w:left="2509" w:hanging="360"/>
+      </w:pPr>
+      <w:rPr>
+        <w:rFonts w:ascii="Courier New" w:hAnsi="Courier New" w:cs="Courier New" w:hint="default"/>
+      </w:rPr>
+    </w:lvl>
+    <w:lvl w:ilvl="2" w:tplc="041B0005" w:tentative="1">
+      <w:start w:val="1"/>
+      <w:numFmt w:val="bullet"/>
+      <w:lvlText w:val=""/>
+      <w:lvlJc w:val="left"/>
+      <w:pPr>
+        <w:ind w:left="3229" w:hanging="360"/>
+      </w:pPr>
+      <w:rPr>
+        <w:rFonts w:ascii="Wingdings" w:hAnsi="Wingdings" w:hint="default"/>
+      </w:rPr>
+    </w:lvl>
+    <w:lvl w:ilvl="3" w:tplc="041B0001" w:tentative="1">
+      <w:start w:val="1"/>
+      <w:numFmt w:val="bullet"/>
+      <w:lvlText w:val=""/>
+      <w:lvlJc w:val="left"/>
+      <w:pPr>
+        <w:ind w:left="3949" w:hanging="360"/>
+      </w:pPr>
+      <w:rPr>
+        <w:rFonts w:ascii="Symbol" w:hAnsi="Symbol" w:hint="default"/>
+      </w:rPr>
+    </w:lvl>
+    <w:lvl w:ilvl="4" w:tplc="041B0003" w:tentative="1">
+      <w:start w:val="1"/>
+      <w:numFmt w:val="bullet"/>
+      <w:lvlText w:val="o"/>
+      <w:lvlJc w:val="left"/>
+      <w:pPr>
+        <w:ind w:left="4669" w:hanging="360"/>
+      </w:pPr>
+      <w:rPr>
+        <w:rFonts w:ascii="Courier New" w:hAnsi="Courier New" w:cs="Courier New" w:hint="default"/>
+      </w:rPr>
+    </w:lvl>
+    <w:lvl w:ilvl="5" w:tplc="041B0005" w:tentative="1">
+      <w:start w:val="1"/>
+      <w:numFmt w:val="bullet"/>
+      <w:lvlText w:val=""/>
+      <w:lvlJc w:val="left"/>
+      <w:pPr>
+        <w:ind w:left="5389" w:hanging="360"/>
+      </w:pPr>
+      <w:rPr>
+        <w:rFonts w:ascii="Wingdings" w:hAnsi="Wingdings" w:hint="default"/>
+      </w:rPr>
+    </w:lvl>
+    <w:lvl w:ilvl="6" w:tplc="041B0001" w:tentative="1">
+      <w:start w:val="1"/>
+      <w:numFmt w:val="bullet"/>
+      <w:lvlText w:val=""/>
+      <w:lvlJc w:val="left"/>
+      <w:pPr>
+        <w:ind w:left="6109" w:hanging="360"/>
+      </w:pPr>
+      <w:rPr>
+        <w:rFonts w:ascii="Symbol" w:hAnsi="Symbol" w:hint="default"/>
+      </w:rPr>
+    </w:lvl>
+    <w:lvl w:ilvl="7" w:tplc="041B0003" w:tentative="1">
+      <w:start w:val="1"/>
+      <w:numFmt w:val="bullet"/>
+      <w:lvlText w:val="o"/>
+      <w:lvlJc w:val="left"/>
+      <w:pPr>
+        <w:ind w:left="6829" w:hanging="360"/>
+      </w:pPr>
+      <w:rPr>
+        <w:rFonts w:ascii="Courier New" w:hAnsi="Courier New" w:cs="Courier New" w:hint="default"/>
+      </w:rPr>
+    </w:lvl>
+    <w:lvl w:ilvl="8" w:tplc="041B0005" w:tentative="1">
+      <w:start w:val="1"/>
+      <w:numFmt w:val="bullet"/>
+      <w:lvlText w:val=""/>
+      <w:lvlJc w:val="left"/>
+      <w:pPr>
+        <w:ind w:left="7549" w:hanging="360"/>
+      </w:pPr>
+      <w:rPr>
+        <w:rFonts w:ascii="Wingdings" w:hAnsi="Wingdings" w:hint="default"/>
+      </w:rPr>
+    </w:lvl>
+  </w:abstractNum>
+  <w:abstractNum w:abstractNumId="8" w15:restartNumberingAfterBreak="0">
+    <w:nsid w:val="3B102517"/>
+    <w:multiLevelType w:val="hybridMultilevel"/>
+    <w:tmpl w:val="4C5CBE80"/>
+    <w:lvl w:ilvl="0" w:tplc="041B0001">
+      <w:start w:val="1"/>
+      <w:numFmt w:val="bullet"/>
+      <w:lvlText w:val=""/>
+      <w:lvlJc w:val="left"/>
+      <w:pPr>
+        <w:ind w:left="1429" w:hanging="360"/>
+      </w:pPr>
+      <w:rPr>
+        <w:rFonts w:ascii="Symbol" w:hAnsi="Symbol" w:hint="default"/>
+      </w:rPr>
+    </w:lvl>
+    <w:lvl w:ilvl="1" w:tplc="041B0003" w:tentative="1">
+      <w:start w:val="1"/>
+      <w:numFmt w:val="bullet"/>
+      <w:lvlText w:val="o"/>
+      <w:lvlJc w:val="left"/>
+      <w:pPr>
+        <w:ind w:left="2149" w:hanging="360"/>
+      </w:pPr>
+      <w:rPr>
+        <w:rFonts w:ascii="Courier New" w:hAnsi="Courier New" w:cs="Courier New" w:hint="default"/>
+      </w:rPr>
+    </w:lvl>
+    <w:lvl w:ilvl="2" w:tplc="041B0005" w:tentative="1">
+      <w:start w:val="1"/>
+      <w:numFmt w:val="bullet"/>
+      <w:lvlText w:val=""/>
+      <w:lvlJc w:val="left"/>
+      <w:pPr>
+        <w:ind w:left="2869" w:hanging="360"/>
+      </w:pPr>
+      <w:rPr>
+        <w:rFonts w:ascii="Wingdings" w:hAnsi="Wingdings" w:hint="default"/>
+      </w:rPr>
+    </w:lvl>
+    <w:lvl w:ilvl="3" w:tplc="041B0001" w:tentative="1">
+      <w:start w:val="1"/>
+      <w:numFmt w:val="bullet"/>
+      <w:lvlText w:val=""/>
+      <w:lvlJc w:val="left"/>
+      <w:pPr>
+        <w:ind w:left="3589" w:hanging="360"/>
+      </w:pPr>
+      <w:rPr>
+        <w:rFonts w:ascii="Symbol" w:hAnsi="Symbol" w:hint="default"/>
+      </w:rPr>
+    </w:lvl>
+    <w:lvl w:ilvl="4" w:tplc="041B0003" w:tentative="1">
+      <w:start w:val="1"/>
+      <w:numFmt w:val="bullet"/>
+      <w:lvlText w:val="o"/>
+      <w:lvlJc w:val="left"/>
+      <w:pPr>
+        <w:ind w:left="4309" w:hanging="360"/>
+      </w:pPr>
+      <w:rPr>
+        <w:rFonts w:ascii="Courier New" w:hAnsi="Courier New" w:cs="Courier New" w:hint="default"/>
+      </w:rPr>
+    </w:lvl>
+    <w:lvl w:ilvl="5" w:tplc="041B0005" w:tentative="1">
+      <w:start w:val="1"/>
+      <w:numFmt w:val="bullet"/>
+      <w:lvlText w:val=""/>
+      <w:lvlJc w:val="left"/>
+      <w:pPr>
+        <w:ind w:left="5029" w:hanging="360"/>
+      </w:pPr>
+      <w:rPr>
+        <w:rFonts w:ascii="Wingdings" w:hAnsi="Wingdings" w:hint="default"/>
+      </w:rPr>
+    </w:lvl>
+    <w:lvl w:ilvl="6" w:tplc="041B0001" w:tentative="1">
+      <w:start w:val="1"/>
+      <w:numFmt w:val="bullet"/>
+      <w:lvlText w:val=""/>
+      <w:lvlJc w:val="left"/>
+      <w:pPr>
+        <w:ind w:left="5749" w:hanging="360"/>
+      </w:pPr>
+      <w:rPr>
+        <w:rFonts w:ascii="Symbol" w:hAnsi="Symbol" w:hint="default"/>
+      </w:rPr>
+    </w:lvl>
+    <w:lvl w:ilvl="7" w:tplc="041B0003" w:tentative="1">
+      <w:start w:val="1"/>
+      <w:numFmt w:val="bullet"/>
+      <w:lvlText w:val="o"/>
+      <w:lvlJc w:val="left"/>
+      <w:pPr>
+        <w:ind w:left="6469" w:hanging="360"/>
+      </w:pPr>
+      <w:rPr>
+        <w:rFonts w:ascii="Courier New" w:hAnsi="Courier New" w:cs="Courier New" w:hint="default"/>
+      </w:rPr>
+    </w:lvl>
+    <w:lvl w:ilvl="8" w:tplc="041B0005" w:tentative="1">
+      <w:start w:val="1"/>
+      <w:numFmt w:val="bullet"/>
+      <w:lvlText w:val=""/>
+      <w:lvlJc w:val="left"/>
+      <w:pPr>
+        <w:ind w:left="7189" w:hanging="360"/>
+      </w:pPr>
+      <w:rPr>
+        <w:rFonts w:ascii="Wingdings" w:hAnsi="Wingdings" w:hint="default"/>
+      </w:rPr>
+    </w:lvl>
+  </w:abstractNum>
+  <w:abstractNum w:abstractNumId="9" w15:restartNumberingAfterBreak="0">
+    <w:nsid w:val="3E5E5644"/>
+    <w:multiLevelType w:val="hybridMultilevel"/>
+    <w:tmpl w:val="7E528C9A"/>
+    <w:lvl w:ilvl="0" w:tplc="041B0001">
+      <w:start w:val="1"/>
+      <w:numFmt w:val="bullet"/>
+      <w:lvlText w:val=""/>
+      <w:lvlJc w:val="left"/>
+      <w:pPr>
+        <w:ind w:left="1429" w:hanging="360"/>
+      </w:pPr>
+      <w:rPr>
+        <w:rFonts w:ascii="Symbol" w:hAnsi="Symbol" w:hint="default"/>
+      </w:rPr>
+    </w:lvl>
+    <w:lvl w:ilvl="1" w:tplc="041B0003">
+      <w:start w:val="1"/>
+      <w:numFmt w:val="bullet"/>
+      <w:lvlText w:val="o"/>
+      <w:lvlJc w:val="left"/>
+      <w:pPr>
+        <w:ind w:left="2149" w:hanging="360"/>
+      </w:pPr>
+      <w:rPr>
+        <w:rFonts w:ascii="Courier New" w:hAnsi="Courier New" w:cs="Courier New" w:hint="default"/>
+      </w:rPr>
+    </w:lvl>
+    <w:lvl w:ilvl="2" w:tplc="041B0005" w:tentative="1">
+      <w:start w:val="1"/>
+      <w:numFmt w:val="bullet"/>
+      <w:lvlText w:val=""/>
+      <w:lvlJc w:val="left"/>
+      <w:pPr>
+        <w:ind w:left="2869" w:hanging="360"/>
+      </w:pPr>
+      <w:rPr>
+        <w:rFonts w:ascii="Wingdings" w:hAnsi="Wingdings" w:hint="default"/>
+      </w:rPr>
+    </w:lvl>
+    <w:lvl w:ilvl="3" w:tplc="041B0001" w:tentative="1">
+      <w:start w:val="1"/>
+      <w:numFmt w:val="bullet"/>
+      <w:lvlText w:val=""/>
+      <w:lvlJc w:val="left"/>
+      <w:pPr>
+        <w:ind w:left="3589" w:hanging="360"/>
+      </w:pPr>
+      <w:rPr>
+        <w:rFonts w:ascii="Symbol" w:hAnsi="Symbol" w:hint="default"/>
+      </w:rPr>
+    </w:lvl>
+    <w:lvl w:ilvl="4" w:tplc="041B0003" w:tentative="1">
+      <w:start w:val="1"/>
+      <w:numFmt w:val="bullet"/>
+      <w:lvlText w:val="o"/>
+      <w:lvlJc w:val="left"/>
+      <w:pPr>
+        <w:ind w:left="4309" w:hanging="360"/>
+      </w:pPr>
+      <w:rPr>
+        <w:rFonts w:ascii="Courier New" w:hAnsi="Courier New" w:cs="Courier New" w:hint="default"/>
+      </w:rPr>
+    </w:lvl>
+    <w:lvl w:ilvl="5" w:tplc="041B0005" w:tentative="1">
+      <w:start w:val="1"/>
+      <w:numFmt w:val="bullet"/>
+      <w:lvlText w:val=""/>
+      <w:lvlJc w:val="left"/>
+      <w:pPr>
+        <w:ind w:left="5029" w:hanging="360"/>
+      </w:pPr>
+      <w:rPr>
+        <w:rFonts w:ascii="Wingdings" w:hAnsi="Wingdings" w:hint="default"/>
+      </w:rPr>
+    </w:lvl>
+    <w:lvl w:ilvl="6" w:tplc="041B0001" w:tentative="1">
+      <w:start w:val="1"/>
+      <w:numFmt w:val="bullet"/>
+      <w:lvlText w:val=""/>
+      <w:lvlJc w:val="left"/>
+      <w:pPr>
+        <w:ind w:left="5749" w:hanging="360"/>
+      </w:pPr>
+      <w:rPr>
+        <w:rFonts w:ascii="Symbol" w:hAnsi="Symbol" w:hint="default"/>
+      </w:rPr>
+    </w:lvl>
+    <w:lvl w:ilvl="7" w:tplc="041B0003" w:tentative="1">
+      <w:start w:val="1"/>
+      <w:numFmt w:val="bullet"/>
+      <w:lvlText w:val="o"/>
+      <w:lvlJc w:val="left"/>
+      <w:pPr>
+        <w:ind w:left="6469" w:hanging="360"/>
+      </w:pPr>
+      <w:rPr>
+        <w:rFonts w:ascii="Courier New" w:hAnsi="Courier New" w:cs="Courier New" w:hint="default"/>
+      </w:rPr>
+    </w:lvl>
+    <w:lvl w:ilvl="8" w:tplc="041B0005" w:tentative="1">
+      <w:start w:val="1"/>
+      <w:numFmt w:val="bullet"/>
+      <w:lvlText w:val=""/>
+      <w:lvlJc w:val="left"/>
+      <w:pPr>
+        <w:ind w:left="7189" w:hanging="360"/>
+      </w:pPr>
+      <w:rPr>
+        <w:rFonts w:ascii="Wingdings" w:hAnsi="Wingdings" w:hint="default"/>
+      </w:rPr>
+    </w:lvl>
+  </w:abstractNum>
+  <w:abstractNum w:abstractNumId="10" w15:restartNumberingAfterBreak="0">
+    <w:nsid w:val="46EC0D5A"/>
+    <w:multiLevelType w:val="hybridMultilevel"/>
+    <w:tmpl w:val="F0EC15EE"/>
+    <w:lvl w:ilvl="0" w:tplc="041B0001">
+      <w:start w:val="1"/>
+      <w:numFmt w:val="bullet"/>
+      <w:lvlText w:val=""/>
+      <w:lvlJc w:val="left"/>
+      <w:pPr>
+        <w:ind w:left="1429" w:hanging="360"/>
+      </w:pPr>
+      <w:rPr>
+        <w:rFonts w:ascii="Symbol" w:hAnsi="Symbol" w:hint="default"/>
+      </w:rPr>
+    </w:lvl>
+    <w:lvl w:ilvl="1" w:tplc="041B0003">
+      <w:start w:val="1"/>
+      <w:numFmt w:val="bullet"/>
+      <w:lvlText w:val="o"/>
+      <w:lvlJc w:val="left"/>
+      <w:pPr>
+        <w:ind w:left="2149" w:hanging="360"/>
+      </w:pPr>
+      <w:rPr>
+        <w:rFonts w:ascii="Courier New" w:hAnsi="Courier New" w:cs="Courier New" w:hint="default"/>
+      </w:rPr>
+    </w:lvl>
+    <w:lvl w:ilvl="2" w:tplc="041B0005" w:tentative="1">
+      <w:start w:val="1"/>
+      <w:numFmt w:val="bullet"/>
+      <w:lvlText w:val=""/>
+      <w:lvlJc w:val="left"/>
+      <w:pPr>
+        <w:ind w:left="2869" w:hanging="360"/>
+      </w:pPr>
+      <w:rPr>
+        <w:rFonts w:ascii="Wingdings" w:hAnsi="Wingdings" w:hint="default"/>
+      </w:rPr>
+    </w:lvl>
+    <w:lvl w:ilvl="3" w:tplc="041B0001" w:tentative="1">
+      <w:start w:val="1"/>
+      <w:numFmt w:val="bullet"/>
+      <w:lvlText w:val=""/>
+      <w:lvlJc w:val="left"/>
+      <w:pPr>
+        <w:ind w:left="3589" w:hanging="360"/>
+      </w:pPr>
+      <w:rPr>
+        <w:rFonts w:ascii="Symbol" w:hAnsi="Symbol" w:hint="default"/>
+      </w:rPr>
+    </w:lvl>
+    <w:lvl w:ilvl="4" w:tplc="041B0003" w:tentative="1">
+      <w:start w:val="1"/>
+      <w:numFmt w:val="bullet"/>
+      <w:lvlText w:val="o"/>
+      <w:lvlJc w:val="left"/>
+      <w:pPr>
+        <w:ind w:left="4309" w:hanging="360"/>
+      </w:pPr>
+      <w:rPr>
+        <w:rFonts w:ascii="Courier New" w:hAnsi="Courier New" w:cs="Courier New" w:hint="default"/>
+      </w:rPr>
+    </w:lvl>
+    <w:lvl w:ilvl="5" w:tplc="041B0005" w:tentative="1">
+      <w:start w:val="1"/>
+      <w:numFmt w:val="bullet"/>
+      <w:lvlText w:val=""/>
+      <w:lvlJc w:val="left"/>
+      <w:pPr>
+        <w:ind w:left="5029" w:hanging="360"/>
+      </w:pPr>
+      <w:rPr>
+        <w:rFonts w:ascii="Wingdings" w:hAnsi="Wingdings" w:hint="default"/>
+      </w:rPr>
+    </w:lvl>
+    <w:lvl w:ilvl="6" w:tplc="041B0001" w:tentative="1">
+      <w:start w:val="1"/>
+      <w:numFmt w:val="bullet"/>
+      <w:lvlText w:val=""/>
+      <w:lvlJc w:val="left"/>
+      <w:pPr>
+        <w:ind w:left="5749" w:hanging="360"/>
+      </w:pPr>
+      <w:rPr>
+        <w:rFonts w:ascii="Symbol" w:hAnsi="Symbol" w:hint="default"/>
+      </w:rPr>
+    </w:lvl>
+    <w:lvl w:ilvl="7" w:tplc="041B0003" w:tentative="1">
+      <w:start w:val="1"/>
+      <w:numFmt w:val="bullet"/>
+      <w:lvlText w:val="o"/>
+      <w:lvlJc w:val="left"/>
+      <w:pPr>
+        <w:ind w:left="6469" w:hanging="360"/>
+      </w:pPr>
+      <w:rPr>
+        <w:rFonts w:ascii="Courier New" w:hAnsi="Courier New" w:cs="Courier New" w:hint="default"/>
+      </w:rPr>
+    </w:lvl>
+    <w:lvl w:ilvl="8" w:tplc="041B0005" w:tentative="1">
+      <w:start w:val="1"/>
+      <w:numFmt w:val="bullet"/>
+      <w:lvlText w:val=""/>
+      <w:lvlJc w:val="left"/>
+      <w:pPr>
+        <w:ind w:left="7189" w:hanging="360"/>
+      </w:pPr>
+      <w:rPr>
+        <w:rFonts w:ascii="Wingdings" w:hAnsi="Wingdings" w:hint="default"/>
+      </w:rPr>
+    </w:lvl>
+  </w:abstractNum>
+  <w:abstractNum w:abstractNumId="11" w15:restartNumberingAfterBreak="0">
+    <w:nsid w:val="496A3432"/>
+    <w:multiLevelType w:val="hybridMultilevel"/>
+    <w:tmpl w:val="590E04FA"/>
+    <w:lvl w:ilvl="0" w:tplc="041B0001">
+      <w:start w:val="1"/>
+      <w:numFmt w:val="bullet"/>
+      <w:lvlText w:val=""/>
+      <w:lvlJc w:val="left"/>
+      <w:pPr>
+        <w:ind w:left="1429" w:hanging="360"/>
+      </w:pPr>
+      <w:rPr>
+        <w:rFonts w:ascii="Symbol" w:hAnsi="Symbol" w:hint="default"/>
+      </w:rPr>
+    </w:lvl>
+    <w:lvl w:ilvl="1" w:tplc="041B0003" w:tentative="1">
+      <w:start w:val="1"/>
+      <w:numFmt w:val="bullet"/>
+      <w:lvlText w:val="o"/>
+      <w:lvlJc w:val="left"/>
+      <w:pPr>
+        <w:ind w:left="2149" w:hanging="360"/>
+      </w:pPr>
+      <w:rPr>
+        <w:rFonts w:ascii="Courier New" w:hAnsi="Courier New" w:cs="Courier New" w:hint="default"/>
+      </w:rPr>
+    </w:lvl>
+    <w:lvl w:ilvl="2" w:tplc="041B0005" w:tentative="1">
+      <w:start w:val="1"/>
+      <w:numFmt w:val="bullet"/>
+      <w:lvlText w:val=""/>
+      <w:lvlJc w:val="left"/>
+      <w:pPr>
+        <w:ind w:left="2869" w:hanging="360"/>
+      </w:pPr>
+      <w:rPr>
+        <w:rFonts w:ascii="Wingdings" w:hAnsi="Wingdings" w:hint="default"/>
+      </w:rPr>
+    </w:lvl>
+    <w:lvl w:ilvl="3" w:tplc="041B0001" w:tentative="1">
+      <w:start w:val="1"/>
+      <w:numFmt w:val="bullet"/>
+      <w:lvlText w:val=""/>
+      <w:lvlJc w:val="left"/>
+      <w:pPr>
+        <w:ind w:left="3589" w:hanging="360"/>
+      </w:pPr>
+      <w:rPr>
+        <w:rFonts w:ascii="Symbol" w:hAnsi="Symbol" w:hint="default"/>
+      </w:rPr>
+    </w:lvl>
+    <w:lvl w:ilvl="4" w:tplc="041B0003" w:tentative="1">
+      <w:start w:val="1"/>
+      <w:numFmt w:val="bullet"/>
+      <w:lvlText w:val="o"/>
+      <w:lvlJc w:val="left"/>
+      <w:pPr>
+        <w:ind w:left="4309" w:hanging="360"/>
+      </w:pPr>
+      <w:rPr>
+        <w:rFonts w:ascii="Courier New" w:hAnsi="Courier New" w:cs="Courier New" w:hint="default"/>
+      </w:rPr>
+    </w:lvl>
+    <w:lvl w:ilvl="5" w:tplc="041B0005" w:tentative="1">
+      <w:start w:val="1"/>
+      <w:numFmt w:val="bullet"/>
+      <w:lvlText w:val=""/>
+      <w:lvlJc w:val="left"/>
+      <w:pPr>
+        <w:ind w:left="5029" w:hanging="360"/>
+      </w:pPr>
+      <w:rPr>
+        <w:rFonts w:ascii="Wingdings" w:hAnsi="Wingdings" w:hint="default"/>
+      </w:rPr>
+    </w:lvl>
+    <w:lvl w:ilvl="6" w:tplc="041B0001" w:tentative="1">
+      <w:start w:val="1"/>
+      <w:numFmt w:val="bullet"/>
+      <w:lvlText w:val=""/>
+      <w:lvlJc w:val="left"/>
+      <w:pPr>
+        <w:ind w:left="5749" w:hanging="360"/>
+      </w:pPr>
+      <w:rPr>
+        <w:rFonts w:ascii="Symbol" w:hAnsi="Symbol" w:hint="default"/>
+      </w:rPr>
+    </w:lvl>
+    <w:lvl w:ilvl="7" w:tplc="041B0003" w:tentative="1">
+      <w:start w:val="1"/>
+      <w:numFmt w:val="bullet"/>
+      <w:lvlText w:val="o"/>
+      <w:lvlJc w:val="left"/>
+      <w:pPr>
+        <w:ind w:left="6469" w:hanging="360"/>
+      </w:pPr>
+      <w:rPr>
+        <w:rFonts w:ascii="Courier New" w:hAnsi="Courier New" w:cs="Courier New" w:hint="default"/>
+      </w:rPr>
+    </w:lvl>
+    <w:lvl w:ilvl="8" w:tplc="041B0005" w:tentative="1">
+      <w:start w:val="1"/>
+      <w:numFmt w:val="bullet"/>
+      <w:lvlText w:val=""/>
+      <w:lvlJc w:val="left"/>
+      <w:pPr>
+        <w:ind w:left="7189" w:hanging="360"/>
+      </w:pPr>
+      <w:rPr>
+        <w:rFonts w:ascii="Wingdings" w:hAnsi="Wingdings" w:hint="default"/>
+      </w:rPr>
+    </w:lvl>
+  </w:abstractNum>
+  <w:abstractNum w:abstractNumId="12" w15:restartNumberingAfterBreak="0">
     <w:nsid w:val="4DA61020"/>
     <w:multiLevelType w:val="hybridMultilevel"/>
     <w:tmpl w:val="51C4464E"/>
@@ -5809,7 +11617,120 @@
       </w:pPr>
     </w:lvl>
   </w:abstractNum>
-  <w:abstractNum w:abstractNumId="2" w15:restartNumberingAfterBreak="0">
+  <w:abstractNum w:abstractNumId="13" w15:restartNumberingAfterBreak="0">
+    <w:nsid w:val="53AE75C7"/>
+    <w:multiLevelType w:val="hybridMultilevel"/>
+    <w:tmpl w:val="3C9487C2"/>
+    <w:lvl w:ilvl="0" w:tplc="041B0001">
+      <w:start w:val="1"/>
+      <w:numFmt w:val="bullet"/>
+      <w:lvlText w:val=""/>
+      <w:lvlJc w:val="left"/>
+      <w:pPr>
+        <w:ind w:left="1429" w:hanging="360"/>
+      </w:pPr>
+      <w:rPr>
+        <w:rFonts w:ascii="Symbol" w:hAnsi="Symbol" w:hint="default"/>
+      </w:rPr>
+    </w:lvl>
+    <w:lvl w:ilvl="1" w:tplc="041B0003" w:tentative="1">
+      <w:start w:val="1"/>
+      <w:numFmt w:val="bullet"/>
+      <w:lvlText w:val="o"/>
+      <w:lvlJc w:val="left"/>
+      <w:pPr>
+        <w:ind w:left="2149" w:hanging="360"/>
+      </w:pPr>
+      <w:rPr>
+        <w:rFonts w:ascii="Courier New" w:hAnsi="Courier New" w:cs="Courier New" w:hint="default"/>
+      </w:rPr>
+    </w:lvl>
+    <w:lvl w:ilvl="2" w:tplc="041B0005" w:tentative="1">
+      <w:start w:val="1"/>
+      <w:numFmt w:val="bullet"/>
+      <w:lvlText w:val=""/>
+      <w:lvlJc w:val="left"/>
+      <w:pPr>
+        <w:ind w:left="2869" w:hanging="360"/>
+      </w:pPr>
+      <w:rPr>
+        <w:rFonts w:ascii="Wingdings" w:hAnsi="Wingdings" w:hint="default"/>
+      </w:rPr>
+    </w:lvl>
+    <w:lvl w:ilvl="3" w:tplc="041B0001" w:tentative="1">
+      <w:start w:val="1"/>
+      <w:numFmt w:val="bullet"/>
+      <w:lvlText w:val=""/>
+      <w:lvlJc w:val="left"/>
+      <w:pPr>
+        <w:ind w:left="3589" w:hanging="360"/>
+      </w:pPr>
+      <w:rPr>
+        <w:rFonts w:ascii="Symbol" w:hAnsi="Symbol" w:hint="default"/>
+      </w:rPr>
+    </w:lvl>
+    <w:lvl w:ilvl="4" w:tplc="041B0003" w:tentative="1">
+      <w:start w:val="1"/>
+      <w:numFmt w:val="bullet"/>
+      <w:lvlText w:val="o"/>
+      <w:lvlJc w:val="left"/>
+      <w:pPr>
+        <w:ind w:left="4309" w:hanging="360"/>
+      </w:pPr>
+      <w:rPr>
+        <w:rFonts w:ascii="Courier New" w:hAnsi="Courier New" w:cs="Courier New" w:hint="default"/>
+      </w:rPr>
+    </w:lvl>
+    <w:lvl w:ilvl="5" w:tplc="041B0005" w:tentative="1">
+      <w:start w:val="1"/>
+      <w:numFmt w:val="bullet"/>
+      <w:lvlText w:val=""/>
+      <w:lvlJc w:val="left"/>
+      <w:pPr>
+        <w:ind w:left="5029" w:hanging="360"/>
+      </w:pPr>
+      <w:rPr>
+        <w:rFonts w:ascii="Wingdings" w:hAnsi="Wingdings" w:hint="default"/>
+      </w:rPr>
+    </w:lvl>
+    <w:lvl w:ilvl="6" w:tplc="041B0001" w:tentative="1">
+      <w:start w:val="1"/>
+      <w:numFmt w:val="bullet"/>
+      <w:lvlText w:val=""/>
+      <w:lvlJc w:val="left"/>
+      <w:pPr>
+        <w:ind w:left="5749" w:hanging="360"/>
+      </w:pPr>
+      <w:rPr>
+        <w:rFonts w:ascii="Symbol" w:hAnsi="Symbol" w:hint="default"/>
+      </w:rPr>
+    </w:lvl>
+    <w:lvl w:ilvl="7" w:tplc="041B0003" w:tentative="1">
+      <w:start w:val="1"/>
+      <w:numFmt w:val="bullet"/>
+      <w:lvlText w:val="o"/>
+      <w:lvlJc w:val="left"/>
+      <w:pPr>
+        <w:ind w:left="6469" w:hanging="360"/>
+      </w:pPr>
+      <w:rPr>
+        <w:rFonts w:ascii="Courier New" w:hAnsi="Courier New" w:cs="Courier New" w:hint="default"/>
+      </w:rPr>
+    </w:lvl>
+    <w:lvl w:ilvl="8" w:tplc="041B0005" w:tentative="1">
+      <w:start w:val="1"/>
+      <w:numFmt w:val="bullet"/>
+      <w:lvlText w:val=""/>
+      <w:lvlJc w:val="left"/>
+      <w:pPr>
+        <w:ind w:left="7189" w:hanging="360"/>
+      </w:pPr>
+      <w:rPr>
+        <w:rFonts w:ascii="Wingdings" w:hAnsi="Wingdings" w:hint="default"/>
+      </w:rPr>
+    </w:lvl>
+  </w:abstractNum>
+  <w:abstractNum w:abstractNumId="14" w15:restartNumberingAfterBreak="0">
     <w:nsid w:val="597408C8"/>
     <w:multiLevelType w:val="multilevel"/>
     <w:tmpl w:val="F70C3898"/>
@@ -5903,7 +11824,7 @@
       </w:pPr>
     </w:lvl>
   </w:abstractNum>
-  <w:abstractNum w:abstractNumId="3" w15:restartNumberingAfterBreak="0">
+  <w:abstractNum w:abstractNumId="15" w15:restartNumberingAfterBreak="0">
     <w:nsid w:val="74D25BC6"/>
     <w:multiLevelType w:val="hybridMultilevel"/>
     <w:tmpl w:val="ADB0E1CC"/>
@@ -6018,7 +11939,7 @@
       </w:rPr>
     </w:lvl>
   </w:abstractNum>
-  <w:abstractNum w:abstractNumId="4" w15:restartNumberingAfterBreak="0">
+  <w:abstractNum w:abstractNumId="16" w15:restartNumberingAfterBreak="0">
     <w:nsid w:val="78982D28"/>
     <w:multiLevelType w:val="hybridMultilevel"/>
     <w:tmpl w:val="958EE9B2"/>
@@ -6105,19 +12026,55 @@
     </w:lvl>
   </w:abstractNum>
   <w:num w:numId="1">
+    <w:abstractNumId w:val="14"/>
+  </w:num>
+  <w:num w:numId="2">
+    <w:abstractNumId w:val="15"/>
+  </w:num>
+  <w:num w:numId="3">
+    <w:abstractNumId w:val="12"/>
+  </w:num>
+  <w:num w:numId="4">
+    <w:abstractNumId w:val="6"/>
+  </w:num>
+  <w:num w:numId="5">
+    <w:abstractNumId w:val="16"/>
+  </w:num>
+  <w:num w:numId="6">
     <w:abstractNumId w:val="2"/>
   </w:num>
-  <w:num w:numId="2">
+  <w:num w:numId="7">
+    <w:abstractNumId w:val="4"/>
+  </w:num>
+  <w:num w:numId="8">
+    <w:abstractNumId w:val="7"/>
+  </w:num>
+  <w:num w:numId="9">
+    <w:abstractNumId w:val="11"/>
+  </w:num>
+  <w:num w:numId="10">
+    <w:abstractNumId w:val="8"/>
+  </w:num>
+  <w:num w:numId="11">
+    <w:abstractNumId w:val="5"/>
+  </w:num>
+  <w:num w:numId="12">
+    <w:abstractNumId w:val="9"/>
+  </w:num>
+  <w:num w:numId="13">
+    <w:abstractNumId w:val="0"/>
+  </w:num>
+  <w:num w:numId="14">
+    <w:abstractNumId w:val="13"/>
+  </w:num>
+  <w:num w:numId="15">
+    <w:abstractNumId w:val="10"/>
+  </w:num>
+  <w:num w:numId="16">
     <w:abstractNumId w:val="3"/>
   </w:num>
-  <w:num w:numId="3">
+  <w:num w:numId="17">
     <w:abstractNumId w:val="1"/>
-  </w:num>
-  <w:num w:numId="4">
-    <w:abstractNumId w:val="0"/>
-  </w:num>
-  <w:num w:numId="5">
-    <w:abstractNumId w:val="4"/>
   </w:num>
   <w:numIdMacAtCleanup w:val="5"/>
 </w:numbering>
@@ -7929,6 +13886,55 @@
       <w:iCs/>
     </w:rPr>
   </w:style>
+  <w:style w:type="paragraph" w:styleId="PredformtovanHTML">
+    <w:name w:val="HTML Preformatted"/>
+    <w:basedOn w:val="Normlny"/>
+    <w:link w:val="PredformtovanHTMLChar"/>
+    <w:uiPriority w:val="99"/>
+    <w:semiHidden/>
+    <w:unhideWhenUsed/>
+    <w:rsid w:val="00BF5E3A"/>
+    <w:pPr>
+      <w:tabs>
+        <w:tab w:val="left" w:pos="916"/>
+        <w:tab w:val="left" w:pos="1832"/>
+        <w:tab w:val="left" w:pos="2748"/>
+        <w:tab w:val="left" w:pos="3664"/>
+        <w:tab w:val="left" w:pos="4580"/>
+        <w:tab w:val="left" w:pos="5496"/>
+        <w:tab w:val="left" w:pos="6412"/>
+        <w:tab w:val="left" w:pos="7328"/>
+        <w:tab w:val="left" w:pos="8244"/>
+        <w:tab w:val="left" w:pos="9160"/>
+        <w:tab w:val="left" w:pos="10076"/>
+        <w:tab w:val="left" w:pos="10992"/>
+        <w:tab w:val="left" w:pos="11908"/>
+        <w:tab w:val="left" w:pos="12824"/>
+        <w:tab w:val="left" w:pos="13740"/>
+        <w:tab w:val="left" w:pos="14656"/>
+      </w:tabs>
+      <w:spacing w:after="0" w:line="240" w:lineRule="auto"/>
+      <w:ind w:firstLine="0"/>
+      <w:jc w:val="left"/>
+    </w:pPr>
+    <w:rPr>
+      <w:rFonts w:ascii="Courier New" w:eastAsia="Times New Roman" w:hAnsi="Courier New" w:cs="Courier New"/>
+      <w:sz w:val="20"/>
+      <w:szCs w:val="20"/>
+      <w:lang w:eastAsia="sk-SK"/>
+    </w:rPr>
+  </w:style>
+  <w:style w:type="character" w:customStyle="1" w:styleId="PredformtovanHTMLChar">
+    <w:name w:val="Predformátované HTML Char"/>
+    <w:basedOn w:val="Predvolenpsmoodseku"/>
+    <w:link w:val="PredformtovanHTML"/>
+    <w:uiPriority w:val="99"/>
+    <w:semiHidden/>
+    <w:rsid w:val="00BF5E3A"/>
+    <w:rPr>
+      <w:rFonts w:ascii="Courier New" w:eastAsia="Times New Roman" w:hAnsi="Courier New" w:cs="Courier New"/>
+    </w:rPr>
+  </w:style>
 </w:styles>
 </file>
 
@@ -8198,7 +14204,7 @@
 </file>
 
 <file path=customXml/itemProps1.xml><?xml version="1.0" encoding="utf-8"?>
-<ds:datastoreItem xmlns:ds="http://schemas.openxmlformats.org/officeDocument/2006/customXml" ds:itemID="{271EBF36-27D1-46D7-AE0D-E47B90669CA6}">
+<ds:datastoreItem xmlns:ds="http://schemas.openxmlformats.org/officeDocument/2006/customXml" ds:itemID="{6809894C-A703-48CC-8075-B9399FEDC9F8}">
   <ds:schemaRefs>
     <ds:schemaRef ds:uri="http://schemas.openxmlformats.org/officeDocument/2006/bibliography"/>
   </ds:schemaRefs>
